--- a/18104020010.docx
+++ b/18104020010.docx
@@ -4,7 +4,7 @@
   <w:body>
     <w:p>
       <w:pPr>
-        <w:pStyle w:val="4"/>
+        <w:pStyle w:val="5"/>
         <w:rPr>
           <w:rFonts w:ascii="Times New Roman"/>
           <w:sz w:val="20"/>
@@ -13,7 +13,7 @@
     </w:p>
     <w:p>
       <w:pPr>
-        <w:pStyle w:val="4"/>
+        <w:pStyle w:val="5"/>
         <w:spacing w:before="3"/>
         <w:rPr>
           <w:rFonts w:ascii="Times New Roman"/>
@@ -23,7 +23,7 @@
     </w:p>
     <w:p>
       <w:pPr>
-        <w:pStyle w:val="4"/>
+        <w:pStyle w:val="5"/>
         <w:ind w:left="361"/>
         <w:rPr>
           <w:rFonts w:ascii="Times New Roman"/>
@@ -76,7 +76,7 @@
     </w:p>
     <w:p>
       <w:pPr>
-        <w:pStyle w:val="4"/>
+        <w:pStyle w:val="5"/>
         <w:rPr>
           <w:rFonts w:ascii="Times New Roman"/>
           <w:sz w:val="20"/>
@@ -85,7 +85,7 @@
     </w:p>
     <w:p>
       <w:pPr>
-        <w:pStyle w:val="4"/>
+        <w:pStyle w:val="5"/>
         <w:rPr>
           <w:rFonts w:ascii="Times New Roman"/>
           <w:sz w:val="20"/>
@@ -94,7 +94,7 @@
     </w:p>
     <w:p>
       <w:pPr>
-        <w:pStyle w:val="4"/>
+        <w:pStyle w:val="5"/>
         <w:rPr>
           <w:rFonts w:ascii="Times New Roman"/>
           <w:sz w:val="20"/>
@@ -103,7 +103,7 @@
     </w:p>
     <w:p>
       <w:pPr>
-        <w:pStyle w:val="4"/>
+        <w:pStyle w:val="5"/>
         <w:rPr>
           <w:rFonts w:ascii="Times New Roman"/>
           <w:sz w:val="20"/>
@@ -112,7 +112,7 @@
     </w:p>
     <w:p>
       <w:pPr>
-        <w:pStyle w:val="4"/>
+        <w:pStyle w:val="5"/>
         <w:spacing w:before="8"/>
         <w:rPr>
           <w:rFonts w:ascii="Times New Roman"/>
@@ -121,23 +121,17 @@
     </w:p>
     <w:p>
       <w:pPr>
-        <w:pStyle w:val="10"/>
+        <w:pStyle w:val="11"/>
         <w:spacing w:line="177" w:lineRule="auto"/>
         <w:jc w:val="center"/>
       </w:pPr>
       <w:r>
-        <w:t>《</w:t>
-      </w:r>
-      <w:r>
-        <w:t>软件工程</w:t>
-      </w:r>
-      <w:r>
-        <w:t>》</w:t>
-      </w:r>
-    </w:p>
-    <w:p>
-      <w:pPr>
-        <w:pStyle w:val="10"/>
+        <w:t>《软件工程》</w:t>
+      </w:r>
+    </w:p>
+    <w:p>
+      <w:pPr>
+        <w:pStyle w:val="11"/>
         <w:spacing w:line="177" w:lineRule="auto"/>
         <w:jc w:val="center"/>
       </w:pPr>
@@ -188,7 +182,7 @@
     </w:p>
     <w:p>
       <w:pPr>
-        <w:pStyle w:val="4"/>
+        <w:pStyle w:val="5"/>
         <w:spacing w:before="9"/>
         <w:rPr>
           <w:rFonts w:ascii="Microsoft JhengHei"/>
@@ -247,7 +241,7 @@
     </w:p>
     <w:p>
       <w:pPr>
-        <w:pStyle w:val="4"/>
+        <w:pStyle w:val="5"/>
         <w:spacing w:before="6"/>
         <w:rPr>
           <w:sz w:val="18"/>
@@ -305,7 +299,7 @@
     </w:p>
     <w:p>
       <w:pPr>
-        <w:pStyle w:val="4"/>
+        <w:pStyle w:val="5"/>
         <w:spacing w:before="4"/>
         <w:rPr>
           <w:sz w:val="18"/>
@@ -362,7 +356,7 @@
     </w:p>
     <w:p>
       <w:pPr>
-        <w:pStyle w:val="4"/>
+        <w:pStyle w:val="5"/>
         <w:spacing w:before="8"/>
         <w:rPr>
           <w:sz w:val="17"/>
@@ -420,7 +414,7 @@
     </w:p>
     <w:p>
       <w:pPr>
-        <w:pStyle w:val="4"/>
+        <w:pStyle w:val="5"/>
         <w:rPr>
           <w:rFonts w:ascii="Times New Roman"/>
           <w:sz w:val="20"/>
@@ -429,7 +423,7 @@
     </w:p>
     <w:p>
       <w:pPr>
-        <w:pStyle w:val="4"/>
+        <w:pStyle w:val="5"/>
         <w:rPr>
           <w:rFonts w:ascii="Times New Roman"/>
           <w:sz w:val="20"/>
@@ -438,7 +432,7 @@
     </w:p>
     <w:p>
       <w:pPr>
-        <w:pStyle w:val="4"/>
+        <w:pStyle w:val="5"/>
         <w:spacing w:before="1"/>
         <w:rPr>
           <w:rFonts w:ascii="Times New Roman"/>
@@ -498,11 +492,12 @@
       </w:r>
       <w:r>
         <w:rPr>
-          <w:rFonts w:ascii="Times New Roman" w:eastAsia="Times New Roman"/>
+          <w:rFonts w:hint="default"/>
+          <w:spacing w:val="-29"/>
           <w:w w:val="95"/>
           <w:sz w:val="32"/>
         </w:rPr>
-        <w:t>6</w:t>
+        <w:t>12</w:t>
       </w:r>
       <w:r>
         <w:rPr>
@@ -538,7 +533,7 @@
     </w:p>
     <w:p>
       <w:pPr>
-        <w:pStyle w:val="4"/>
+        <w:pStyle w:val="5"/>
         <w:spacing w:before="5"/>
         <w:rPr>
           <w:sz w:val="28"/>
@@ -564,7 +559,7 @@
     </w:p>
     <w:p>
       <w:pPr>
-        <w:pStyle w:val="14"/>
+        <w:pStyle w:val="15"/>
         <w:numPr>
           <w:ilvl w:val="0"/>
           <w:numId w:val="1"/>
@@ -596,8 +591,6 @@
         </w:rPr>
         <w:t>绪论</w:t>
       </w:r>
-      <w:bookmarkStart w:id="60" w:name="_GoBack"/>
-      <w:bookmarkEnd w:id="60"/>
       <w:r>
         <w:rPr>
           <w:rFonts w:ascii="Times New Roman" w:eastAsia="Times New Roman"/>
@@ -617,7 +610,7 @@
       <w:sdtContent>
         <w:p>
           <w:pPr>
-            <w:pStyle w:val="9"/>
+            <w:pStyle w:val="10"/>
             <w:numPr>
               <w:ilvl w:val="1"/>
               <w:numId w:val="1"/>
@@ -667,7 +660,7 @@
         </w:p>
         <w:p>
           <w:pPr>
-            <w:pStyle w:val="9"/>
+            <w:pStyle w:val="10"/>
             <w:numPr>
               <w:ilvl w:val="1"/>
               <w:numId w:val="1"/>
@@ -717,7 +710,7 @@
         </w:p>
         <w:p>
           <w:pPr>
-            <w:pStyle w:val="9"/>
+            <w:pStyle w:val="10"/>
             <w:numPr>
               <w:ilvl w:val="1"/>
               <w:numId w:val="1"/>
@@ -767,7 +760,7 @@
         </w:p>
         <w:p>
           <w:pPr>
-            <w:pStyle w:val="8"/>
+            <w:pStyle w:val="9"/>
             <w:numPr>
               <w:ilvl w:val="0"/>
               <w:numId w:val="1"/>
@@ -816,7 +809,7 @@
         </w:p>
         <w:p>
           <w:pPr>
-            <w:pStyle w:val="9"/>
+            <w:pStyle w:val="10"/>
             <w:numPr>
               <w:ilvl w:val="1"/>
               <w:numId w:val="1"/>
@@ -882,7 +875,7 @@
         </w:p>
         <w:p>
           <w:pPr>
-            <w:pStyle w:val="9"/>
+            <w:pStyle w:val="10"/>
             <w:numPr>
               <w:ilvl w:val="1"/>
               <w:numId w:val="1"/>
@@ -932,7 +925,7 @@
         </w:p>
         <w:p>
           <w:pPr>
-            <w:pStyle w:val="9"/>
+            <w:pStyle w:val="10"/>
             <w:numPr>
               <w:ilvl w:val="1"/>
               <w:numId w:val="1"/>
@@ -982,7 +975,7 @@
         </w:p>
         <w:p>
           <w:pPr>
-            <w:pStyle w:val="8"/>
+            <w:pStyle w:val="9"/>
             <w:numPr>
               <w:ilvl w:val="0"/>
               <w:numId w:val="1"/>
@@ -1031,7 +1024,7 @@
         </w:p>
         <w:p>
           <w:pPr>
-            <w:pStyle w:val="9"/>
+            <w:pStyle w:val="10"/>
             <w:numPr>
               <w:ilvl w:val="1"/>
               <w:numId w:val="1"/>
@@ -1080,7 +1073,7 @@
         </w:p>
         <w:p>
           <w:pPr>
-            <w:pStyle w:val="9"/>
+            <w:pStyle w:val="10"/>
             <w:numPr>
               <w:ilvl w:val="1"/>
               <w:numId w:val="1"/>
@@ -1129,7 +1122,7 @@
         </w:p>
         <w:p>
           <w:pPr>
-            <w:pStyle w:val="5"/>
+            <w:pStyle w:val="6"/>
             <w:tabs>
               <w:tab w:val="right" w:leader="dot" w:pos="8514"/>
             </w:tabs>
@@ -1184,7 +1177,7 @@
         </w:p>
         <w:p>
           <w:pPr>
-            <w:pStyle w:val="5"/>
+            <w:pStyle w:val="6"/>
             <w:numPr>
               <w:ilvl w:val="2"/>
               <w:numId w:val="2"/>
@@ -1233,7 +1226,7 @@
         </w:p>
         <w:p>
           <w:pPr>
-            <w:pStyle w:val="5"/>
+            <w:pStyle w:val="6"/>
             <w:numPr>
               <w:ilvl w:val="2"/>
               <w:numId w:val="2"/>
@@ -1282,7 +1275,7 @@
         </w:p>
         <w:p>
           <w:pPr>
-            <w:pStyle w:val="5"/>
+            <w:pStyle w:val="6"/>
             <w:numPr>
               <w:ilvl w:val="2"/>
               <w:numId w:val="2"/>
@@ -1332,7 +1325,7 @@
         </w:p>
         <w:p>
           <w:pPr>
-            <w:pStyle w:val="8"/>
+            <w:pStyle w:val="9"/>
             <w:numPr>
               <w:ilvl w:val="0"/>
               <w:numId w:val="1"/>
@@ -1381,7 +1374,7 @@
         </w:p>
         <w:p>
           <w:pPr>
-            <w:pStyle w:val="9"/>
+            <w:pStyle w:val="10"/>
             <w:numPr>
               <w:ilvl w:val="1"/>
               <w:numId w:val="1"/>
@@ -1430,7 +1423,7 @@
         </w:p>
         <w:p>
           <w:pPr>
-            <w:pStyle w:val="5"/>
+            <w:pStyle w:val="6"/>
             <w:numPr>
               <w:ilvl w:val="2"/>
               <w:numId w:val="1"/>
@@ -1479,7 +1472,7 @@
         </w:p>
         <w:p>
           <w:pPr>
-            <w:pStyle w:val="5"/>
+            <w:pStyle w:val="6"/>
             <w:numPr>
               <w:ilvl w:val="2"/>
               <w:numId w:val="1"/>
@@ -1528,7 +1521,7 @@
         </w:p>
         <w:p>
           <w:pPr>
-            <w:pStyle w:val="9"/>
+            <w:pStyle w:val="10"/>
             <w:numPr>
               <w:ilvl w:val="1"/>
               <w:numId w:val="1"/>
@@ -1577,7 +1570,7 @@
         </w:p>
         <w:p>
           <w:pPr>
-            <w:pStyle w:val="8"/>
+            <w:pStyle w:val="9"/>
             <w:numPr>
               <w:ilvl w:val="0"/>
               <w:numId w:val="1"/>
@@ -1626,7 +1619,7 @@
         </w:p>
         <w:p>
           <w:pPr>
-            <w:pStyle w:val="9"/>
+            <w:pStyle w:val="10"/>
             <w:numPr>
               <w:ilvl w:val="1"/>
               <w:numId w:val="1"/>
@@ -1676,7 +1669,7 @@
         </w:p>
         <w:p>
           <w:pPr>
-            <w:pStyle w:val="9"/>
+            <w:pStyle w:val="10"/>
             <w:numPr>
               <w:ilvl w:val="1"/>
               <w:numId w:val="1"/>
@@ -1726,7 +1719,7 @@
         </w:p>
         <w:p>
           <w:pPr>
-            <w:pStyle w:val="8"/>
+            <w:pStyle w:val="9"/>
             <w:numPr>
               <w:ilvl w:val="0"/>
               <w:numId w:val="1"/>
@@ -1775,7 +1768,7 @@
         </w:p>
         <w:p>
           <w:pPr>
-            <w:pStyle w:val="9"/>
+            <w:pStyle w:val="10"/>
             <w:numPr>
               <w:ilvl w:val="1"/>
               <w:numId w:val="1"/>
@@ -1825,7 +1818,7 @@
         </w:p>
         <w:p>
           <w:pPr>
-            <w:pStyle w:val="9"/>
+            <w:pStyle w:val="10"/>
             <w:numPr>
               <w:ilvl w:val="1"/>
               <w:numId w:val="1"/>
@@ -1875,7 +1868,7 @@
         </w:p>
         <w:p>
           <w:pPr>
-            <w:pStyle w:val="9"/>
+            <w:pStyle w:val="10"/>
             <w:numPr>
               <w:ilvl w:val="1"/>
               <w:numId w:val="1"/>
@@ -1925,7 +1918,7 @@
         </w:p>
         <w:p>
           <w:pPr>
-            <w:pStyle w:val="9"/>
+            <w:pStyle w:val="10"/>
             <w:numPr>
               <w:ilvl w:val="1"/>
               <w:numId w:val="1"/>
@@ -1975,7 +1968,7 @@
         </w:p>
         <w:p>
           <w:pPr>
-            <w:pStyle w:val="8"/>
+            <w:pStyle w:val="9"/>
             <w:numPr>
               <w:ilvl w:val="0"/>
               <w:numId w:val="1"/>
@@ -2024,7 +2017,7 @@
         </w:p>
         <w:p>
           <w:pPr>
-            <w:pStyle w:val="9"/>
+            <w:pStyle w:val="10"/>
             <w:tabs>
               <w:tab w:val="left" w:pos="1411"/>
               <w:tab w:val="right" w:leader="dot" w:pos="8514"/>
@@ -2080,7 +2073,7 @@
         </w:p>
         <w:p>
           <w:pPr>
-            <w:pStyle w:val="9"/>
+            <w:pStyle w:val="10"/>
             <w:tabs>
               <w:tab w:val="left" w:pos="1411"/>
               <w:tab w:val="right" w:leader="dot" w:pos="8514"/>
@@ -2153,7 +2146,7 @@
     </w:p>
     <w:p>
       <w:pPr>
-        <w:pStyle w:val="4"/>
+        <w:pStyle w:val="5"/>
         <w:rPr>
           <w:rFonts w:ascii="Times New Roman"/>
           <w:sz w:val="37"/>
@@ -2162,7 +2155,7 @@
     </w:p>
     <w:p>
       <w:pPr>
-        <w:pStyle w:val="14"/>
+        <w:pStyle w:val="15"/>
         <w:numPr>
           <w:ilvl w:val="0"/>
           <w:numId w:val="3"/>
@@ -2190,7 +2183,7 @@
     </w:p>
     <w:p>
       <w:pPr>
-        <w:pStyle w:val="4"/>
+        <w:pStyle w:val="5"/>
         <w:spacing w:before="1"/>
         <w:rPr>
           <w:sz w:val="26"/>
@@ -2221,7 +2214,7 @@
     </w:p>
     <w:p>
       <w:pPr>
-        <w:pStyle w:val="4"/>
+        <w:pStyle w:val="5"/>
         <w:spacing w:before="6"/>
         <w:rPr>
           <w:rFonts w:ascii="Microsoft YaHei UI"/>
@@ -2232,7 +2225,7 @@
     </w:p>
     <w:p>
       <w:pPr>
-        <w:pStyle w:val="4"/>
+        <w:pStyle w:val="5"/>
         <w:spacing w:line="381" w:lineRule="auto"/>
         <w:ind w:left="360" w:right="514" w:firstLine="420"/>
         <w:jc w:val="both"/>
@@ -2270,7 +2263,7 @@
     </w:p>
     <w:p>
       <w:pPr>
-        <w:pStyle w:val="4"/>
+        <w:pStyle w:val="5"/>
         <w:spacing w:line="381" w:lineRule="auto"/>
         <w:ind w:left="360" w:right="517" w:firstLine="420"/>
         <w:jc w:val="both"/>
@@ -2314,7 +2307,7 @@
     </w:p>
     <w:p>
       <w:pPr>
-        <w:pStyle w:val="4"/>
+        <w:pStyle w:val="5"/>
         <w:spacing w:before="1" w:line="381" w:lineRule="auto"/>
         <w:ind w:left="360" w:right="515" w:firstLine="420"/>
         <w:jc w:val="both"/>
@@ -2331,7 +2324,7 @@
     </w:p>
     <w:p>
       <w:pPr>
-        <w:pStyle w:val="4"/>
+        <w:pStyle w:val="5"/>
         <w:spacing w:before="1" w:line="381" w:lineRule="auto"/>
         <w:ind w:left="360" w:right="702" w:firstLine="420"/>
       </w:pPr>
@@ -2363,7 +2356,7 @@
     </w:p>
     <w:p>
       <w:pPr>
-        <w:pStyle w:val="4"/>
+        <w:pStyle w:val="5"/>
         <w:spacing w:before="6"/>
         <w:rPr>
           <w:rFonts w:ascii="Microsoft YaHei UI"/>
@@ -2374,7 +2367,7 @@
     </w:p>
     <w:p>
       <w:pPr>
-        <w:pStyle w:val="4"/>
+        <w:pStyle w:val="5"/>
         <w:spacing w:line="381" w:lineRule="auto"/>
         <w:ind w:left="780" w:right="590"/>
       </w:pPr>
@@ -2388,91 +2381,46 @@
         <w:t xml:space="preserve"> </w:t>
       </w:r>
       <w:r>
-        <w:t xml:space="preserve">1、Flickr： </w:t>
-      </w:r>
-    </w:p>
-    <w:p>
-      <w:pPr>
-        <w:pStyle w:val="4"/>
-        <w:spacing w:line="306" w:lineRule="exact"/>
-        <w:ind w:left="780"/>
-      </w:pPr>
-      <w:r>
-        <w:t>Flickr</w:t>
-      </w:r>
-      <w:r>
-        <w:rPr>
-          <w:spacing w:val="5"/>
-        </w:rPr>
-        <w:t xml:space="preserve"> 可能是 </w:t>
-      </w:r>
-      <w:r>
-        <w:t>web2.0 时代最著名的图片分享类网站了。Flickr</w:t>
-      </w:r>
-      <w:r>
-        <w:rPr>
-          <w:spacing w:val="3"/>
-        </w:rPr>
-        <w:t xml:space="preserve"> 最早推</w:t>
-      </w:r>
-    </w:p>
-    <w:p>
-      <w:pPr>
-        <w:pStyle w:val="4"/>
-        <w:spacing w:before="182"/>
-        <w:ind w:left="360"/>
-      </w:pPr>
-      <w:r>
-        <w:t>出的时候，本来是想成为一个游戏截图分享的网站，但是照片分享的强大市场</w:t>
-      </w:r>
-    </w:p>
-    <w:p>
-      <w:pPr>
-        <w:spacing w:after="0"/>
-        <w:sectPr>
-          <w:pgSz w:w="11910" w:h="16840"/>
-          <w:pgMar w:top="1900" w:right="1180" w:bottom="1600" w:left="1680" w:header="1610" w:footer="1408" w:gutter="0"/>
-          <w:cols w:space="720" w:num="1"/>
-        </w:sectPr>
-      </w:pPr>
-    </w:p>
-    <w:p>
-      <w:pPr>
-        <w:pStyle w:val="4"/>
-        <w:spacing w:before="8"/>
-        <w:rPr>
-          <w:sz w:val="23"/>
-        </w:rPr>
-      </w:pPr>
-    </w:p>
-    <w:p>
-      <w:pPr>
-        <w:pStyle w:val="4"/>
-        <w:spacing w:before="67" w:line="379" w:lineRule="auto"/>
-        <w:ind w:left="360" w:right="519"/>
-      </w:pPr>
-      <w:r>
-        <w:rPr>
-          <w:spacing w:val="-1"/>
-        </w:rPr>
-        <w:t xml:space="preserve">需求很快让 </w:t>
-      </w:r>
-      <w:r>
-        <w:t>Flickr</w:t>
-      </w:r>
-      <w:r>
-        <w:rPr>
-          <w:spacing w:val="-2"/>
-        </w:rPr>
-        <w:t xml:space="preserve"> 成为一个杰出的社会化图片分享网站。由于最早是希望成</w:t>
-      </w:r>
-      <w:r>
-        <w:t xml:space="preserve">为一个社区网站，Flickr 的社会化功能做得很出色。 </w:t>
-      </w:r>
-    </w:p>
-    <w:p>
-      <w:pPr>
-        <w:pStyle w:val="4"/>
+        <w:t>1、</w:t>
+      </w:r>
+      <w:r>
+        <w:rPr>
+          <w:rFonts w:hint="default"/>
+        </w:rPr>
+        <w:t>1</w:t>
+      </w:r>
+      <w:r>
+        <w:t xml:space="preserve">、Flickr： </w:t>
+      </w:r>
+    </w:p>
+    <w:p>
+      <w:pPr>
+        <w:pStyle w:val="5"/>
+        <w:spacing w:before="1" w:line="381" w:lineRule="auto"/>
+        <w:ind w:left="360" w:right="515" w:firstLine="420"/>
+        <w:jc w:val="both"/>
+      </w:pPr>
+      <w:r>
+        <w:t>Flickr 可能是 web2.0 时代最著名的图片分享类网站了。Flickr 最早推</w:t>
+      </w:r>
+    </w:p>
+    <w:p>
+      <w:pPr>
+        <w:pStyle w:val="5"/>
+        <w:spacing w:before="1" w:line="381" w:lineRule="auto"/>
+        <w:ind w:left="360" w:right="515" w:firstLine="420"/>
+        <w:jc w:val="both"/>
+        <w:rPr>
+          <w:rFonts w:hint="default"/>
+        </w:rPr>
+      </w:pPr>
+      <w:r>
+        <w:t xml:space="preserve">出的时候，本来是想成为一个游戏截图分享的网站，但是照片分享的强大市场需求很快让 Flickr 成为一个杰出的社会化图片分享网站。由于最早是希望成为一个社区网站，Flickr 的社会化功能做得很出色。 </w:t>
+      </w:r>
+    </w:p>
+    <w:p>
+      <w:pPr>
+        <w:pStyle w:val="5"/>
         <w:spacing w:before="5"/>
         <w:ind w:left="780"/>
       </w:pPr>
@@ -2482,7 +2430,7 @@
     </w:p>
     <w:p>
       <w:pPr>
-        <w:pStyle w:val="4"/>
+        <w:pStyle w:val="5"/>
         <w:spacing w:before="182" w:line="381" w:lineRule="auto"/>
         <w:ind w:left="360" w:right="397" w:firstLine="420"/>
       </w:pPr>
@@ -2516,7 +2464,7 @@
     </w:p>
     <w:p>
       <w:pPr>
-        <w:pStyle w:val="4"/>
+        <w:pStyle w:val="5"/>
         <w:spacing w:before="1"/>
         <w:ind w:left="780"/>
       </w:pPr>
@@ -2526,7 +2474,7 @@
     </w:p>
     <w:p>
       <w:pPr>
-        <w:pStyle w:val="4"/>
+        <w:pStyle w:val="5"/>
         <w:spacing w:before="182" w:line="381" w:lineRule="auto"/>
         <w:ind w:left="360" w:right="397" w:firstLine="420"/>
       </w:pPr>
@@ -2569,7 +2517,7 @@
     </w:p>
     <w:p>
       <w:pPr>
-        <w:pStyle w:val="4"/>
+        <w:pStyle w:val="5"/>
         <w:spacing w:line="307" w:lineRule="exact"/>
         <w:ind w:left="780"/>
       </w:pPr>
@@ -2579,7 +2527,7 @@
     </w:p>
     <w:p>
       <w:pPr>
-        <w:pStyle w:val="4"/>
+        <w:pStyle w:val="5"/>
         <w:spacing w:before="182" w:line="381" w:lineRule="auto"/>
         <w:ind w:left="360" w:right="517" w:firstLine="420"/>
         <w:jc w:val="both"/>
@@ -2623,7 +2571,7 @@
     </w:p>
     <w:p>
       <w:pPr>
-        <w:pStyle w:val="4"/>
+        <w:pStyle w:val="5"/>
         <w:ind w:left="780"/>
       </w:pPr>
       <w:r>
@@ -2632,7 +2580,7 @@
     </w:p>
     <w:p>
       <w:pPr>
-        <w:pStyle w:val="4"/>
+        <w:pStyle w:val="5"/>
         <w:spacing w:before="182" w:line="381" w:lineRule="auto"/>
         <w:ind w:left="360" w:right="515" w:firstLine="420"/>
         <w:jc w:val="both"/>
@@ -2689,7 +2637,7 @@
     </w:p>
     <w:p>
       <w:pPr>
-        <w:pStyle w:val="4"/>
+        <w:pStyle w:val="5"/>
         <w:spacing w:before="4"/>
         <w:rPr>
           <w:rFonts w:ascii="Microsoft YaHei UI"/>
@@ -2700,7 +2648,7 @@
     </w:p>
     <w:p>
       <w:pPr>
-        <w:pStyle w:val="4"/>
+        <w:pStyle w:val="5"/>
         <w:spacing w:line="381" w:lineRule="auto"/>
         <w:ind w:left="360" w:right="397" w:firstLine="420"/>
       </w:pPr>
@@ -2717,31 +2665,12 @@
         <w:t>茂的表现手法，随意修改编辑的功能，快速的检索方式，永不褪色的恒久保存 特</w:t>
       </w:r>
       <w:r>
-        <w:t xml:space="preserve">性，以及廉价复制分发的优越手段和方便的外链接功能，可以方便互联网用户保存和修改图片，丰富互联网图片内容。基于这一特性，该网站的课题价值主要体现在以下几个方面。  </w:t>
-      </w:r>
-    </w:p>
-    <w:p>
-      <w:pPr>
-        <w:spacing w:after="0" w:line="381" w:lineRule="auto"/>
-        <w:sectPr>
-          <w:pgSz w:w="11910" w:h="16840"/>
-          <w:pgMar w:top="1900" w:right="1180" w:bottom="1600" w:left="1680" w:header="1610" w:footer="1408" w:gutter="0"/>
-          <w:cols w:space="720" w:num="1"/>
-        </w:sectPr>
-      </w:pPr>
-    </w:p>
-    <w:p>
-      <w:pPr>
-        <w:pStyle w:val="4"/>
-        <w:spacing w:before="8"/>
-        <w:rPr>
-          <w:sz w:val="23"/>
-        </w:rPr>
-      </w:pPr>
-    </w:p>
-    <w:p>
-      <w:pPr>
-        <w:pStyle w:val="4"/>
+        <w:t xml:space="preserve">性，以及廉价复制分发的优越手段和方便的外链接功能，可以方便互联网用户保存和修改图片，丰富互联网图片内容。基于这一特性，该网站的课题价值主要体现在以下几个方面。 </w:t>
+      </w:r>
+    </w:p>
+    <w:p>
+      <w:pPr>
+        <w:pStyle w:val="5"/>
         <w:spacing w:before="67" w:line="381" w:lineRule="auto"/>
         <w:ind w:left="360" w:right="399" w:firstLine="420"/>
         <w:jc w:val="both"/>
@@ -2794,7 +2723,7 @@
     </w:p>
     <w:p>
       <w:pPr>
-        <w:pStyle w:val="4"/>
+        <w:pStyle w:val="5"/>
         <w:spacing w:line="381" w:lineRule="auto"/>
         <w:ind w:left="360" w:right="517"/>
       </w:pPr>
@@ -2804,7 +2733,7 @@
     </w:p>
     <w:p>
       <w:pPr>
-        <w:pStyle w:val="4"/>
+        <w:pStyle w:val="5"/>
         <w:spacing w:line="381" w:lineRule="auto"/>
         <w:ind w:left="360" w:right="277" w:firstLine="420"/>
       </w:pPr>
@@ -2871,9 +2800,12 @@
     </w:p>
     <w:p>
       <w:pPr>
-        <w:pStyle w:val="4"/>
+        <w:pStyle w:val="5"/>
         <w:spacing w:before="2" w:line="381" w:lineRule="auto"/>
         <w:ind w:left="360" w:right="397" w:firstLine="420"/>
+        <w:rPr>
+          <w:rFonts w:hint="default"/>
+        </w:rPr>
       </w:pPr>
       <w:r>
         <w:rPr>
@@ -2893,14 +2825,6 @@
       <w:r>
         <w:t xml:space="preserve">对话有 了更多渠道。 </w:t>
       </w:r>
-    </w:p>
-    <w:p>
-      <w:pPr>
-        <w:pStyle w:val="4"/>
-        <w:rPr>
-          <w:sz w:val="17"/>
-        </w:rPr>
-      </w:pPr>
     </w:p>
     <w:p>
       <w:pPr>
@@ -2916,17 +2840,13 @@
         <w:ind w:left="641" w:right="0" w:hanging="282"/>
         <w:jc w:val="left"/>
       </w:pPr>
-      <w:bookmarkStart w:id="8" w:name="_bookmark4"/>
-      <w:bookmarkEnd w:id="8"/>
-      <w:bookmarkStart w:id="9" w:name="_bookmark4"/>
-      <w:bookmarkEnd w:id="9"/>
       <w:r>
         <w:t>系统相关技术</w:t>
       </w:r>
     </w:p>
     <w:p>
       <w:pPr>
-        <w:pStyle w:val="4"/>
+        <w:pStyle w:val="5"/>
         <w:spacing w:before="4"/>
         <w:rPr>
           <w:sz w:val="31"/>
@@ -2935,10 +2855,13 @@
     </w:p>
     <w:p>
       <w:pPr>
-        <w:pStyle w:val="4"/>
+        <w:pStyle w:val="5"/>
         <w:spacing w:line="381" w:lineRule="auto"/>
         <w:ind w:left="360" w:right="517" w:firstLine="420"/>
         <w:jc w:val="both"/>
+        <w:rPr>
+          <w:rFonts w:hint="default"/>
+        </w:rPr>
       </w:pPr>
       <w:r>
         <w:rPr>
@@ -2955,26 +2878,6 @@
       <w:r>
         <w:t xml:space="preserve">站开发过程中的一些开发思想与相关技术原理。 </w:t>
       </w:r>
-    </w:p>
-    <w:p>
-      <w:pPr>
-        <w:spacing w:after="0" w:line="381" w:lineRule="auto"/>
-        <w:jc w:val="both"/>
-        <w:sectPr>
-          <w:pgSz w:w="11910" w:h="16840"/>
-          <w:pgMar w:top="1900" w:right="1180" w:bottom="1600" w:left="1680" w:header="1610" w:footer="1408" w:gutter="0"/>
-          <w:cols w:space="720" w:num="1"/>
-        </w:sectPr>
-      </w:pPr>
-    </w:p>
-    <w:p>
-      <w:pPr>
-        <w:pStyle w:val="4"/>
-        <w:spacing w:before="1"/>
-        <w:rPr>
-          <w:sz w:val="23"/>
-        </w:rPr>
-      </w:pPr>
     </w:p>
     <w:p>
       <w:pPr>
@@ -2990,10 +2893,6 @@
         <w:ind w:left="720" w:right="0" w:hanging="361"/>
         <w:jc w:val="left"/>
       </w:pPr>
-      <w:bookmarkStart w:id="10" w:name="_bookmark5"/>
-      <w:bookmarkEnd w:id="10"/>
-      <w:bookmarkStart w:id="11" w:name="_bookmark5"/>
-      <w:bookmarkEnd w:id="11"/>
       <w:r>
         <w:rPr>
           <w:spacing w:val="7"/>
@@ -3019,7 +2918,7 @@
     </w:p>
     <w:p>
       <w:pPr>
-        <w:pStyle w:val="4"/>
+        <w:pStyle w:val="5"/>
         <w:spacing w:before="3"/>
         <w:rPr>
           <w:rFonts w:ascii="Microsoft YaHei UI"/>
@@ -3030,7 +2929,7 @@
     </w:p>
     <w:p>
       <w:pPr>
-        <w:pStyle w:val="4"/>
+        <w:pStyle w:val="5"/>
         <w:spacing w:line="381" w:lineRule="auto"/>
         <w:ind w:left="360" w:right="397" w:firstLine="420"/>
       </w:pPr>
@@ -3141,17 +3040,17 @@
         <w:ind w:left="720" w:right="0" w:hanging="361"/>
         <w:jc w:val="left"/>
       </w:pPr>
-      <w:bookmarkStart w:id="12" w:name="_bookmark6"/>
-      <w:bookmarkEnd w:id="12"/>
-      <w:bookmarkStart w:id="13" w:name="_bookmark6"/>
-      <w:bookmarkEnd w:id="13"/>
+      <w:bookmarkStart w:id="8" w:name="_bookmark6"/>
+      <w:bookmarkEnd w:id="8"/>
+      <w:bookmarkStart w:id="9" w:name="_bookmark6"/>
+      <w:bookmarkEnd w:id="9"/>
       <w:r>
         <w:t>系统运行环境</w:t>
       </w:r>
     </w:p>
     <w:p>
       <w:pPr>
-        <w:pStyle w:val="4"/>
+        <w:pStyle w:val="5"/>
         <w:spacing w:before="6"/>
         <w:rPr>
           <w:rFonts w:ascii="Microsoft YaHei UI"/>
@@ -3162,7 +3061,7 @@
     </w:p>
     <w:p>
       <w:pPr>
-        <w:pStyle w:val="4"/>
+        <w:pStyle w:val="5"/>
         <w:spacing w:line="381" w:lineRule="auto"/>
         <w:ind w:left="360" w:right="397" w:firstLine="420"/>
         <w:jc w:val="both"/>
@@ -3290,7 +3189,7 @@
     </w:p>
     <w:p>
       <w:pPr>
-        <w:pStyle w:val="4"/>
+        <w:pStyle w:val="5"/>
         <w:spacing w:before="2" w:line="381" w:lineRule="auto"/>
         <w:ind w:left="360" w:right="395" w:firstLine="420"/>
       </w:pPr>
@@ -3369,17 +3268,17 @@
         <w:ind w:left="720" w:right="0" w:hanging="361"/>
         <w:jc w:val="left"/>
       </w:pPr>
-      <w:bookmarkStart w:id="14" w:name="_bookmark7"/>
-      <w:bookmarkEnd w:id="14"/>
-      <w:bookmarkStart w:id="15" w:name="_bookmark7"/>
-      <w:bookmarkEnd w:id="15"/>
+      <w:bookmarkStart w:id="10" w:name="_bookmark7"/>
+      <w:bookmarkEnd w:id="10"/>
+      <w:bookmarkStart w:id="11" w:name="_bookmark7"/>
+      <w:bookmarkEnd w:id="11"/>
       <w:r>
         <w:t>开发语言与框架</w:t>
       </w:r>
     </w:p>
     <w:p>
       <w:pPr>
-        <w:pStyle w:val="4"/>
+        <w:pStyle w:val="5"/>
         <w:spacing w:before="4"/>
         <w:rPr>
           <w:rFonts w:ascii="Microsoft YaHei UI"/>
@@ -3390,7 +3289,7 @@
     </w:p>
     <w:p>
       <w:pPr>
-        <w:pStyle w:val="4"/>
+        <w:pStyle w:val="5"/>
         <w:spacing w:line="381" w:lineRule="auto"/>
         <w:ind w:left="360" w:right="278" w:firstLine="420"/>
       </w:pPr>
@@ -3517,9 +3416,12 @@
     </w:p>
     <w:p>
       <w:pPr>
-        <w:pStyle w:val="4"/>
+        <w:pStyle w:val="5"/>
         <w:spacing w:before="1"/>
         <w:ind w:left="360"/>
+        <w:rPr>
+          <w:rFonts w:hint="default"/>
+        </w:rPr>
       </w:pPr>
       <w:r>
         <w:t xml:space="preserve">同时带来了互联网在全球的广泛流行。  </w:t>
@@ -3527,26 +3429,7 @@
     </w:p>
     <w:p>
       <w:pPr>
-        <w:spacing w:after="0"/>
-        <w:sectPr>
-          <w:pgSz w:w="11910" w:h="16840"/>
-          <w:pgMar w:top="1900" w:right="1180" w:bottom="1600" w:left="1680" w:header="1610" w:footer="1408" w:gutter="0"/>
-          <w:cols w:space="720" w:num="1"/>
-        </w:sectPr>
-      </w:pPr>
-    </w:p>
-    <w:p>
-      <w:pPr>
-        <w:pStyle w:val="4"/>
-        <w:spacing w:before="8"/>
-        <w:rPr>
-          <w:sz w:val="23"/>
-        </w:rPr>
-      </w:pPr>
-    </w:p>
-    <w:p>
-      <w:pPr>
-        <w:pStyle w:val="4"/>
+        <w:pStyle w:val="5"/>
         <w:spacing w:before="67" w:line="381" w:lineRule="auto"/>
         <w:ind w:left="360" w:right="517" w:firstLine="420"/>
         <w:jc w:val="both"/>
@@ -3704,7 +3587,7 @@
     </w:p>
     <w:p>
       <w:pPr>
-        <w:pStyle w:val="4"/>
+        <w:pStyle w:val="5"/>
         <w:spacing w:before="1"/>
         <w:rPr>
           <w:sz w:val="17"/>
@@ -3725,17 +3608,17 @@
         <w:ind w:left="641" w:right="0" w:hanging="282"/>
         <w:jc w:val="left"/>
       </w:pPr>
-      <w:bookmarkStart w:id="16" w:name="_bookmark8"/>
-      <w:bookmarkEnd w:id="16"/>
-      <w:bookmarkStart w:id="17" w:name="_bookmark8"/>
-      <w:bookmarkEnd w:id="17"/>
+      <w:bookmarkStart w:id="12" w:name="_bookmark8"/>
+      <w:bookmarkEnd w:id="12"/>
+      <w:bookmarkStart w:id="13" w:name="_bookmark8"/>
+      <w:bookmarkEnd w:id="13"/>
       <w:r>
         <w:t>网站需求分析</w:t>
       </w:r>
     </w:p>
     <w:p>
       <w:pPr>
-        <w:pStyle w:val="4"/>
+        <w:pStyle w:val="5"/>
         <w:spacing w:before="1"/>
         <w:rPr>
           <w:sz w:val="31"/>
@@ -3744,7 +3627,7 @@
     </w:p>
     <w:p>
       <w:pPr>
-        <w:pStyle w:val="4"/>
+        <w:pStyle w:val="5"/>
         <w:spacing w:line="381" w:lineRule="auto"/>
         <w:ind w:left="360" w:right="517" w:firstLine="420"/>
         <w:jc w:val="both"/>
@@ -3785,17 +3668,17 @@
         <w:ind w:left="780" w:right="0" w:hanging="421"/>
         <w:jc w:val="left"/>
       </w:pPr>
-      <w:bookmarkStart w:id="18" w:name="_bookmark9"/>
-      <w:bookmarkEnd w:id="18"/>
-      <w:bookmarkStart w:id="19" w:name="_bookmark9"/>
-      <w:bookmarkEnd w:id="19"/>
+      <w:bookmarkStart w:id="14" w:name="_bookmark9"/>
+      <w:bookmarkEnd w:id="14"/>
+      <w:bookmarkStart w:id="15" w:name="_bookmark9"/>
+      <w:bookmarkEnd w:id="15"/>
       <w:r>
         <w:t>项目可行性分析</w:t>
       </w:r>
     </w:p>
     <w:p>
       <w:pPr>
-        <w:pStyle w:val="4"/>
+        <w:pStyle w:val="5"/>
         <w:spacing w:before="3"/>
         <w:rPr>
           <w:rFonts w:ascii="Microsoft YaHei UI"/>
@@ -3806,7 +3689,7 @@
     </w:p>
     <w:p>
       <w:pPr>
-        <w:pStyle w:val="4"/>
+        <w:pStyle w:val="5"/>
         <w:spacing w:before="1" w:line="381" w:lineRule="auto"/>
         <w:ind w:left="360" w:right="517" w:firstLine="420"/>
         <w:jc w:val="both"/>
@@ -3859,7 +3742,7 @@
     </w:p>
     <w:p>
       <w:pPr>
-        <w:pStyle w:val="4"/>
+        <w:pStyle w:val="5"/>
         <w:spacing w:line="381" w:lineRule="auto"/>
         <w:ind w:left="360" w:right="513" w:firstLine="420"/>
         <w:jc w:val="both"/>
@@ -3891,7 +3774,7 @@
     </w:p>
     <w:p>
       <w:pPr>
-        <w:pStyle w:val="4"/>
+        <w:pStyle w:val="5"/>
         <w:spacing w:before="1" w:line="381" w:lineRule="auto"/>
         <w:ind w:left="360" w:right="519" w:firstLine="420"/>
         <w:jc w:val="both"/>
@@ -3932,7 +3815,7 @@
     </w:p>
     <w:p>
       <w:pPr>
-        <w:pStyle w:val="4"/>
+        <w:pStyle w:val="5"/>
         <w:spacing w:before="1"/>
         <w:ind w:left="780"/>
       </w:pPr>
@@ -3942,72 +3825,25 @@
     </w:p>
     <w:p>
       <w:pPr>
-        <w:pStyle w:val="4"/>
-        <w:spacing w:before="182" w:line="379" w:lineRule="auto"/>
+        <w:pStyle w:val="5"/>
+        <w:spacing w:before="182" w:line="381" w:lineRule="auto"/>
         <w:ind w:left="360" w:right="397" w:firstLine="420"/>
       </w:pPr>
       <w:r>
-        <w:t>图片时光的主要客户群体集中为喜爱艺术的 90</w:t>
-      </w:r>
-      <w:r>
-        <w:rPr>
-          <w:spacing w:val="5"/>
-        </w:rPr>
-        <w:t xml:space="preserve"> 后和 </w:t>
-      </w:r>
-      <w:r>
-        <w:t>00 后人群。这些客</w:t>
-      </w:r>
-      <w:r>
-        <w:rPr>
-          <w:spacing w:val="-3"/>
-        </w:rPr>
-        <w:t>户主 要是白领阶层，大学生、自由职业者。这一类客户群具有较高的购买力。</w:t>
-      </w:r>
-    </w:p>
-    <w:p>
-      <w:pPr>
-        <w:pStyle w:val="4"/>
-        <w:spacing w:before="5"/>
-        <w:ind w:left="360"/>
-      </w:pPr>
-      <w:r>
-        <w:rPr>
-          <w:spacing w:val="-8"/>
-        </w:rPr>
-        <w:t>因此， 所有的艺术，健康，娱乐，食品，服装，潮流时尚，都可以得到此类客</w:t>
-      </w:r>
-    </w:p>
-    <w:p>
-      <w:pPr>
-        <w:spacing w:after="0"/>
-        <w:sectPr>
-          <w:pgSz w:w="11910" w:h="16840"/>
-          <w:pgMar w:top="1900" w:right="1180" w:bottom="1600" w:left="1680" w:header="1610" w:footer="1408" w:gutter="0"/>
-          <w:cols w:space="720" w:num="1"/>
-        </w:sectPr>
-      </w:pPr>
-    </w:p>
-    <w:p>
-      <w:pPr>
-        <w:pStyle w:val="4"/>
-        <w:spacing w:before="8"/>
-        <w:rPr>
-          <w:sz w:val="23"/>
-        </w:rPr>
-      </w:pPr>
-    </w:p>
-    <w:p>
-      <w:pPr>
-        <w:pStyle w:val="4"/>
-        <w:spacing w:before="67" w:line="379" w:lineRule="auto"/>
-        <w:ind w:left="360" w:right="517"/>
-      </w:pPr>
-      <w:r>
-        <w:rPr>
-          <w:spacing w:val="-12"/>
-        </w:rPr>
-        <w:t>户的关注。 这一类客户在网站应用上，和“豆瓣网”及“酷狗音乐”两个网站</w:t>
+        <w:t xml:space="preserve">图片时光的主要客户群体集中为喜爱艺术的 90 后和 </w:t>
+      </w:r>
+      <w:r>
+        <w:t>00 后人群。这些客户主 要是白领阶层，大学生、自由职业者。这一类客户群具有较高的购买力。</w:t>
+      </w:r>
+    </w:p>
+    <w:p>
+      <w:pPr>
+        <w:pStyle w:val="5"/>
+        <w:spacing w:before="182" w:line="381" w:lineRule="auto"/>
+        <w:ind w:left="360" w:right="397" w:firstLine="420"/>
+      </w:pPr>
+      <w:r>
+        <w:t>因此， 所有的艺术，健康，娱乐，食品，服装，潮流时尚，都可以得到此类客户的关注。 这一类客户在网站应用上，和“豆瓣网”及“酷狗音乐”两个网站</w:t>
       </w:r>
       <w:r>
         <w:t xml:space="preserve">的用户高度重合，可以尝试联合推广。  </w:t>
@@ -4015,7 +3851,7 @@
     </w:p>
     <w:p>
       <w:pPr>
-        <w:pStyle w:val="4"/>
+        <w:pStyle w:val="5"/>
         <w:spacing w:before="5"/>
         <w:ind w:left="780"/>
       </w:pPr>
@@ -4025,7 +3861,7 @@
     </w:p>
     <w:p>
       <w:pPr>
-        <w:pStyle w:val="4"/>
+        <w:pStyle w:val="5"/>
         <w:spacing w:before="182" w:line="381" w:lineRule="auto"/>
         <w:ind w:left="360" w:right="397" w:firstLine="420"/>
       </w:pPr>
@@ -4062,7 +3898,7 @@
     </w:p>
     <w:p>
       <w:pPr>
-        <w:pStyle w:val="4"/>
+        <w:pStyle w:val="5"/>
         <w:ind w:left="780"/>
       </w:pPr>
       <w:r>
@@ -4071,7 +3907,7 @@
     </w:p>
     <w:p>
       <w:pPr>
-        <w:pStyle w:val="4"/>
+        <w:pStyle w:val="5"/>
         <w:spacing w:before="182" w:line="381" w:lineRule="auto"/>
         <w:ind w:left="360" w:right="397" w:firstLine="420"/>
       </w:pPr>
@@ -4120,17 +3956,17 @@
         <w:ind w:left="780" w:right="0" w:hanging="421"/>
         <w:jc w:val="left"/>
       </w:pPr>
-      <w:bookmarkStart w:id="20" w:name="_bookmark10"/>
-      <w:bookmarkEnd w:id="20"/>
-      <w:bookmarkStart w:id="21" w:name="_bookmark10"/>
-      <w:bookmarkEnd w:id="21"/>
+      <w:bookmarkStart w:id="16" w:name="_bookmark10"/>
+      <w:bookmarkEnd w:id="16"/>
+      <w:bookmarkStart w:id="17" w:name="_bookmark10"/>
+      <w:bookmarkEnd w:id="17"/>
       <w:r>
         <w:t>网站目标</w:t>
       </w:r>
     </w:p>
     <w:p>
       <w:pPr>
-        <w:pStyle w:val="4"/>
+        <w:pStyle w:val="5"/>
         <w:spacing w:before="6"/>
         <w:rPr>
           <w:rFonts w:ascii="Microsoft YaHei UI"/>
@@ -4141,7 +3977,7 @@
     </w:p>
     <w:p>
       <w:pPr>
-        <w:pStyle w:val="4"/>
+        <w:pStyle w:val="5"/>
         <w:spacing w:line="381" w:lineRule="auto"/>
         <w:ind w:left="360" w:right="397" w:firstLine="420"/>
       </w:pPr>
@@ -4178,7 +4014,7 @@
     </w:p>
     <w:p>
       <w:pPr>
-        <w:pStyle w:val="4"/>
+        <w:pStyle w:val="5"/>
         <w:spacing w:before="1" w:line="381" w:lineRule="auto"/>
         <w:ind w:left="360" w:right="520" w:firstLine="420"/>
       </w:pPr>
@@ -4194,7 +4030,29 @@
     </w:p>
     <w:p>
       <w:pPr>
-        <w:pStyle w:val="14"/>
+        <w:spacing w:after="0"/>
+        <w:rPr>
+          <w:sz w:val="24"/>
+        </w:rPr>
+      </w:pPr>
+      <w:r>
+        <w:rPr>
+          <w:sz w:val="24"/>
+        </w:rPr>
+        <w:t>网站的目标群体主要为生活时尚、热爱网络购物、喜欢艺术的年青人。</w:t>
+      </w:r>
+    </w:p>
+    <w:p>
+      <w:pPr>
+        <w:spacing w:after="0"/>
+        <w:rPr>
+          <w:sz w:val="24"/>
+        </w:rPr>
+      </w:pPr>
+    </w:p>
+    <w:p>
+      <w:pPr>
+        <w:pStyle w:val="15"/>
         <w:numPr>
           <w:ilvl w:val="2"/>
           <w:numId w:val="3"/>
@@ -4211,12 +4069,6 @@
       </w:pPr>
       <w:r>
         <w:rPr>
-          <w:sz w:val="24"/>
-        </w:rPr>
-        <w:t>网站的目标群体主要为生活时尚、热爱网络购物、喜欢艺术的年青人。</w:t>
-      </w:r>
-      <w:r>
-        <w:rPr>
           <w:spacing w:val="-7"/>
           <w:sz w:val="24"/>
         </w:rPr>
@@ -4231,7 +4083,7 @@
     </w:p>
     <w:p>
       <w:pPr>
-        <w:pStyle w:val="14"/>
+        <w:pStyle w:val="15"/>
         <w:numPr>
           <w:ilvl w:val="2"/>
           <w:numId w:val="3"/>
@@ -4255,7 +4107,7 @@
     </w:p>
     <w:p>
       <w:pPr>
-        <w:pStyle w:val="14"/>
+        <w:pStyle w:val="15"/>
         <w:numPr>
           <w:ilvl w:val="2"/>
           <w:numId w:val="3"/>
@@ -4279,7 +4131,7 @@
     </w:p>
     <w:p>
       <w:pPr>
-        <w:pStyle w:val="14"/>
+        <w:pStyle w:val="15"/>
         <w:numPr>
           <w:ilvl w:val="2"/>
           <w:numId w:val="3"/>
@@ -4303,30 +4155,7 @@
     </w:p>
     <w:p>
       <w:pPr>
-        <w:spacing w:after="0" w:line="240" w:lineRule="auto"/>
-        <w:jc w:val="left"/>
-        <w:rPr>
-          <w:sz w:val="24"/>
-        </w:rPr>
-        <w:sectPr>
-          <w:pgSz w:w="11910" w:h="16840"/>
-          <w:pgMar w:top="1900" w:right="1180" w:bottom="1600" w:left="1680" w:header="1610" w:footer="1408" w:gutter="0"/>
-          <w:cols w:space="720" w:num="1"/>
-        </w:sectPr>
-      </w:pPr>
-    </w:p>
-    <w:p>
-      <w:pPr>
-        <w:pStyle w:val="4"/>
-        <w:spacing w:before="8"/>
-        <w:rPr>
-          <w:sz w:val="23"/>
-        </w:rPr>
-      </w:pPr>
-    </w:p>
-    <w:p>
-      <w:pPr>
-        <w:pStyle w:val="14"/>
+        <w:pStyle w:val="15"/>
         <w:numPr>
           <w:ilvl w:val="2"/>
           <w:numId w:val="3"/>
@@ -4377,8 +4206,8 @@
           <w:sz w:val="24"/>
         </w:rPr>
       </w:pPr>
-      <w:bookmarkStart w:id="22" w:name="_bookmark11"/>
-      <w:bookmarkEnd w:id="22"/>
+      <w:bookmarkStart w:id="18" w:name="_bookmark11"/>
+      <w:bookmarkEnd w:id="18"/>
       <w:r>
         <w:rPr>
           <w:rFonts w:ascii="Times New Roman" w:eastAsia="Times New Roman"/>
@@ -4405,7 +4234,7 @@
     </w:p>
     <w:p>
       <w:pPr>
-        <w:pStyle w:val="4"/>
+        <w:pStyle w:val="5"/>
         <w:spacing w:before="10"/>
         <w:rPr>
           <w:sz w:val="26"/>
@@ -4414,9 +4243,12 @@
     </w:p>
     <w:p>
       <w:pPr>
-        <w:pStyle w:val="4"/>
+        <w:pStyle w:val="5"/>
         <w:spacing w:line="381" w:lineRule="auto"/>
         <w:ind w:left="360" w:right="397" w:firstLine="420"/>
+        <w:rPr>
+          <w:spacing w:val="-15"/>
+        </w:rPr>
       </w:pPr>
       <w:r>
         <w:t>不同目标客户群对网站的功能有不同需求</w:t>
@@ -4448,24 +4280,20 @@
     </w:p>
     <w:p>
       <w:pPr>
-        <w:pStyle w:val="4"/>
-        <w:spacing w:before="3"/>
-        <w:rPr>
-          <w:sz w:val="25"/>
-        </w:rPr>
+        <w:spacing w:after="0"/>
       </w:pPr>
       <w:r>
         <w:drawing>
-          <wp:anchor distT="0" distB="0" distL="0" distR="0" simplePos="0" relativeHeight="251659264" behindDoc="0" locked="0" layoutInCell="1" allowOverlap="1">
+          <wp:anchor distT="0" distB="0" distL="0" distR="0" simplePos="0" relativeHeight="251661312" behindDoc="0" locked="0" layoutInCell="1" allowOverlap="1">
             <wp:simplePos x="0" y="0"/>
             <wp:positionH relativeFrom="page">
-              <wp:posOffset>2048510</wp:posOffset>
+              <wp:posOffset>2037080</wp:posOffset>
             </wp:positionH>
-            <wp:positionV relativeFrom="paragraph">
-              <wp:posOffset>229870</wp:posOffset>
+            <wp:positionV relativeFrom="page">
+              <wp:posOffset>3819525</wp:posOffset>
             </wp:positionV>
             <wp:extent cx="3697605" cy="1308735"/>
-            <wp:effectExtent l="0" t="0" r="0" b="0"/>
+            <wp:effectExtent l="0" t="0" r="17145" b="5715"/>
             <wp:wrapTopAndBottom/>
             <wp:docPr id="3" name="image2.png"/>
             <wp:cNvGraphicFramePr>
@@ -4489,7 +4317,7 @@
                   <pic:spPr>
                     <a:xfrm>
                       <a:off x="0" y="0"/>
-                      <a:ext cx="3697318" cy="1308830"/>
+                      <a:ext cx="3697605" cy="1308735"/>
                     </a:xfrm>
                     <a:prstGeom prst="rect">
                       <a:avLst/>
@@ -4504,62 +4332,27 @@
     </w:p>
     <w:p>
       <w:pPr>
-        <w:pStyle w:val="4"/>
-        <w:rPr>
-          <w:sz w:val="33"/>
-        </w:rPr>
-      </w:pPr>
-    </w:p>
-    <w:p>
-      <w:pPr>
-        <w:spacing w:before="0"/>
-        <w:ind w:left="6" w:right="163" w:firstLine="0"/>
+        <w:spacing w:before="175"/>
+        <w:ind w:left="3452" w:right="3606" w:firstLine="0"/>
         <w:jc w:val="center"/>
         <w:rPr>
-          <w:sz w:val="21"/>
-        </w:rPr>
-      </w:pPr>
-      <w:r>
-        <w:rPr>
+          <w:rFonts w:hint="default" w:ascii="宋体" w:hAnsi="宋体" w:eastAsia="宋体" w:cs="宋体"/>
           <w:spacing w:val="-27"/>
           <w:sz w:val="21"/>
         </w:rPr>
-        <w:t xml:space="preserve">图 </w:t>
-      </w:r>
-      <w:r>
-        <w:rPr>
-          <w:rFonts w:ascii="Times New Roman" w:eastAsia="Times New Roman"/>
+      </w:pPr>
+      <w:r>
+        <w:rPr>
+          <w:rFonts w:hint="default" w:ascii="宋体" w:hAnsi="宋体" w:eastAsia="宋体" w:cs="宋体"/>
+          <w:spacing w:val="-27"/>
           <w:sz w:val="21"/>
         </w:rPr>
-        <w:t>3-1</w:t>
-      </w:r>
-      <w:r>
-        <w:rPr>
-          <w:rFonts w:ascii="Times New Roman" w:eastAsia="Times New Roman"/>
-          <w:spacing w:val="-3"/>
-          <w:sz w:val="21"/>
-        </w:rPr>
-        <w:t xml:space="preserve"> </w:t>
-      </w:r>
-      <w:r>
-        <w:rPr>
-          <w:sz w:val="21"/>
-        </w:rPr>
-        <w:t>网站功能模块划分图</w:t>
-      </w:r>
-    </w:p>
-    <w:p>
-      <w:pPr>
-        <w:pStyle w:val="4"/>
-        <w:spacing w:before="12"/>
-        <w:rPr>
-          <w:sz w:val="21"/>
-        </w:rPr>
-      </w:pPr>
-    </w:p>
-    <w:p>
-      <w:pPr>
-        <w:pStyle w:val="14"/>
+        <w:t>图  3 - 1 架构</w:t>
+      </w:r>
+    </w:p>
+    <w:p>
+      <w:pPr>
+        <w:pStyle w:val="15"/>
         <w:numPr>
           <w:ilvl w:val="2"/>
           <w:numId w:val="4"/>
@@ -4574,10 +4367,6 @@
           <w:sz w:val="24"/>
         </w:rPr>
       </w:pPr>
-      <w:bookmarkStart w:id="23" w:name="_bookmark12"/>
-      <w:bookmarkEnd w:id="23"/>
-      <w:bookmarkStart w:id="24" w:name="_bookmark12"/>
-      <w:bookmarkEnd w:id="24"/>
       <w:r>
         <w:rPr>
           <w:sz w:val="24"/>
@@ -4587,7 +4376,7 @@
     </w:p>
     <w:p>
       <w:pPr>
-        <w:pStyle w:val="4"/>
+        <w:pStyle w:val="5"/>
         <w:spacing w:before="10"/>
         <w:rPr>
           <w:sz w:val="26"/>
@@ -4596,8 +4385,8 @@
     </w:p>
     <w:p>
       <w:pPr>
-        <w:pStyle w:val="4"/>
-        <w:ind w:left="780"/>
+        <w:pStyle w:val="5"/>
+        <w:ind w:firstLine="720" w:firstLineChars="0"/>
       </w:pPr>
       <w:r>
         <w:rPr>
@@ -4622,7 +4411,7 @@
     </w:p>
     <w:p>
       <w:pPr>
-        <w:pStyle w:val="4"/>
+        <w:pStyle w:val="5"/>
         <w:spacing w:before="182" w:line="381" w:lineRule="auto"/>
         <w:ind w:left="780" w:right="2623"/>
       </w:pPr>
@@ -4641,7 +4430,7 @@
     </w:p>
     <w:p>
       <w:pPr>
-        <w:pStyle w:val="4"/>
+        <w:pStyle w:val="5"/>
         <w:spacing w:before="2" w:line="381" w:lineRule="auto"/>
         <w:ind w:left="360" w:right="515" w:firstLine="420"/>
       </w:pPr>
@@ -4651,7 +4440,7 @@
     </w:p>
     <w:p>
       <w:pPr>
-        <w:pStyle w:val="4"/>
+        <w:pStyle w:val="5"/>
         <w:spacing w:line="307" w:lineRule="exact"/>
         <w:ind w:left="780"/>
       </w:pPr>
@@ -4661,7 +4450,7 @@
     </w:p>
     <w:p>
       <w:pPr>
-        <w:pStyle w:val="4"/>
+        <w:pStyle w:val="5"/>
         <w:spacing w:before="182" w:line="379" w:lineRule="auto"/>
         <w:ind w:left="360" w:right="517" w:firstLine="420"/>
       </w:pPr>
@@ -4689,7 +4478,7 @@
     </w:p>
     <w:p>
       <w:pPr>
-        <w:pStyle w:val="4"/>
+        <w:pStyle w:val="5"/>
         <w:spacing w:before="5"/>
         <w:ind w:left="780"/>
       </w:pPr>
@@ -4723,26 +4512,7 @@
     </w:p>
     <w:p>
       <w:pPr>
-        <w:spacing w:after="0"/>
-        <w:sectPr>
-          <w:pgSz w:w="11910" w:h="16840"/>
-          <w:pgMar w:top="1900" w:right="1180" w:bottom="1600" w:left="1680" w:header="1610" w:footer="1408" w:gutter="0"/>
-          <w:cols w:space="720" w:num="1"/>
-        </w:sectPr>
-      </w:pPr>
-    </w:p>
-    <w:p>
-      <w:pPr>
-        <w:pStyle w:val="4"/>
-        <w:spacing w:before="8"/>
-        <w:rPr>
-          <w:sz w:val="23"/>
-        </w:rPr>
-      </w:pPr>
-    </w:p>
-    <w:p>
-      <w:pPr>
-        <w:pStyle w:val="4"/>
+        <w:pStyle w:val="5"/>
         <w:spacing w:before="67" w:line="381" w:lineRule="auto"/>
         <w:ind w:left="360" w:right="518" w:firstLine="420"/>
         <w:jc w:val="both"/>
@@ -4783,7 +4553,7 @@
     </w:p>
     <w:p>
       <w:pPr>
-        <w:pStyle w:val="4"/>
+        <w:pStyle w:val="5"/>
         <w:spacing w:line="381" w:lineRule="auto"/>
         <w:ind w:left="360" w:right="518" w:firstLine="420"/>
       </w:pPr>
@@ -4811,7 +4581,7 @@
     </w:p>
     <w:p>
       <w:pPr>
-        <w:pStyle w:val="4"/>
+        <w:pStyle w:val="5"/>
         <w:spacing w:line="381" w:lineRule="auto"/>
         <w:ind w:left="360" w:right="517" w:firstLine="420"/>
         <w:jc w:val="both"/>
@@ -4837,7 +4607,7 @@
     </w:p>
     <w:p>
       <w:pPr>
-        <w:pStyle w:val="4"/>
+        <w:pStyle w:val="5"/>
         <w:spacing w:before="1" w:line="379" w:lineRule="auto"/>
         <w:ind w:left="360" w:right="518" w:firstLine="420"/>
       </w:pPr>
@@ -4862,23 +4632,97 @@
     </w:p>
     <w:p>
       <w:pPr>
-        <w:pStyle w:val="4"/>
+        <w:pStyle w:val="5"/>
         <w:spacing w:before="5" w:line="381" w:lineRule="auto"/>
         <w:ind w:left="360" w:right="515"/>
         <w:jc w:val="both"/>
       </w:pPr>
       <w:r>
+        <w:t xml:space="preserve">  </w:t>
+      </w:r>
+      <w:r>
+        <w:rPr>
+          <w:spacing w:val="60"/>
+        </w:rPr>
+        <w:t xml:space="preserve"> </w:t>
+      </w:r>
+      <w:r>
+        <w:rPr>
+          <w:spacing w:val="-1"/>
+        </w:rPr>
+        <w:t>JWT</w:t>
+      </w:r>
+      <w:r>
+        <w:rPr>
+          <w:spacing w:val="-14"/>
+        </w:rPr>
+        <w:t xml:space="preserve"> 通俗来说，就是当用户第一次登陆访问这个网站时，发放一个字符序列</w:t>
+      </w:r>
+      <w:r>
+        <w:rPr>
+          <w:spacing w:val="-3"/>
+        </w:rPr>
+        <w:t>(token)。这个字符序列一般来说包含签发人、过期时间、主题、受众、生效时</w:t>
+      </w:r>
+      <w:r>
+        <w:t>间、签发时间、编号等。开发人员也可以根据自己的需求定制内容。用户拿到</w:t>
+      </w:r>
+      <w:r>
+        <w:rPr>
+          <w:spacing w:val="15"/>
+        </w:rPr>
+        <w:t>这个</w:t>
+      </w:r>
+      <w:r>
+        <w:t>token</w:t>
+      </w:r>
+      <w:r>
+        <w:rPr>
+          <w:spacing w:val="-14"/>
+        </w:rPr>
+        <w:t xml:space="preserve"> 后，每次访问服务器的内容都会携带这个</w:t>
+      </w:r>
+      <w:r>
+        <w:t>token</w:t>
+      </w:r>
+      <w:r>
+        <w:rPr>
+          <w:spacing w:val="-28"/>
+        </w:rPr>
+        <w:t xml:space="preserve"> 进行身份校验，</w:t>
+      </w:r>
+      <w:r>
+        <w:rPr>
+          <w:spacing w:val="-3"/>
+        </w:rPr>
+        <w:t xml:space="preserve">token正确则通过，否则验证失败。请求流程如下图 </w:t>
+      </w:r>
+      <w:r>
+        <w:t>3-2</w:t>
+      </w:r>
+      <w:r>
+        <w:rPr>
+          <w:spacing w:val="-15"/>
+        </w:rPr>
+        <w:t xml:space="preserve"> 所示。 </w:t>
+      </w:r>
+    </w:p>
+    <w:p>
+      <w:pPr>
+        <w:spacing w:after="0"/>
+      </w:pPr>
+      <w:r>
         <w:drawing>
-          <wp:anchor distT="0" distB="0" distL="0" distR="0" simplePos="0" relativeHeight="251660288" behindDoc="0" locked="0" layoutInCell="1" allowOverlap="1">
+          <wp:anchor distT="0" distB="0" distL="0" distR="0" simplePos="0" relativeHeight="251662336" behindDoc="0" locked="0" layoutInCell="1" allowOverlap="1">
             <wp:simplePos x="0" y="0"/>
             <wp:positionH relativeFrom="page">
-              <wp:posOffset>3305810</wp:posOffset>
+              <wp:posOffset>3448685</wp:posOffset>
             </wp:positionH>
             <wp:positionV relativeFrom="paragraph">
-              <wp:posOffset>1620520</wp:posOffset>
+              <wp:posOffset>53340</wp:posOffset>
             </wp:positionV>
             <wp:extent cx="1136015" cy="2458720"/>
-            <wp:effectExtent l="0" t="0" r="0" b="0"/>
+            <wp:effectExtent l="0" t="0" r="6985" b="17780"/>
             <wp:wrapTopAndBottom/>
             <wp:docPr id="5" name="image3.jpeg"/>
             <wp:cNvGraphicFramePr>
@@ -4914,75 +4758,6 @@
           </wp:anchor>
         </w:drawing>
       </w:r>
-      <w:r>
-        <w:t xml:space="preserve">  </w:t>
-      </w:r>
-      <w:r>
-        <w:rPr>
-          <w:spacing w:val="60"/>
-        </w:rPr>
-        <w:t xml:space="preserve"> </w:t>
-      </w:r>
-      <w:r>
-        <w:rPr>
-          <w:spacing w:val="-1"/>
-        </w:rPr>
-        <w:t>JWT</w:t>
-      </w:r>
-      <w:r>
-        <w:rPr>
-          <w:spacing w:val="-14"/>
-        </w:rPr>
-        <w:t xml:space="preserve"> 通俗来说，就是当用户第一次登陆访问这个网站时，发放一个字符序列</w:t>
-      </w:r>
-      <w:r>
-        <w:rPr>
-          <w:spacing w:val="-3"/>
-        </w:rPr>
-        <w:t>(token)。这个字符序列一般来说包含签发人、过期时间、主题、受众、生效时</w:t>
-      </w:r>
-      <w:r>
-        <w:t>间、签发时间、编号等。开发人员也可以根据自己的需求定制内容。用户拿到</w:t>
-      </w:r>
-      <w:r>
-        <w:rPr>
-          <w:spacing w:val="15"/>
-        </w:rPr>
-        <w:t>这个</w:t>
-      </w:r>
-      <w:r>
-        <w:t>token</w:t>
-      </w:r>
-      <w:r>
-        <w:rPr>
-          <w:spacing w:val="-14"/>
-        </w:rPr>
-        <w:t xml:space="preserve"> 后，每次访问服务器的内容都会携带这个</w:t>
-      </w:r>
-      <w:r>
-        <w:t>token</w:t>
-      </w:r>
-      <w:r>
-        <w:rPr>
-          <w:spacing w:val="-28"/>
-        </w:rPr>
-        <w:t xml:space="preserve"> 进行身份校验，</w:t>
-      </w:r>
-      <w:r>
-        <w:rPr>
-          <w:spacing w:val="-3"/>
-        </w:rPr>
-        <w:t xml:space="preserve">token正确则通过，否则验证失败。请求流程如下图 </w:t>
-      </w:r>
-      <w:r>
-        <w:t>3-2</w:t>
-      </w:r>
-      <w:r>
-        <w:rPr>
-          <w:spacing w:val="-15"/>
-        </w:rPr>
-        <w:t xml:space="preserve"> 所示。 </w:t>
-      </w:r>
     </w:p>
     <w:p>
       <w:pPr>
@@ -5032,10 +4807,11 @@
     </w:p>
     <w:p>
       <w:pPr>
-        <w:spacing w:after="0"/>
-        <w:jc w:val="center"/>
-        <w:rPr>
-          <w:sz w:val="21"/>
+        <w:spacing w:before="175"/>
+        <w:ind w:right="3606"/>
+        <w:jc w:val="both"/>
+        <w:rPr>
+          <w:rFonts w:hint="default"/>
         </w:rPr>
         <w:sectPr>
           <w:pgSz w:w="11910" w:h="16840"/>
@@ -5046,7 +4822,7 @@
     </w:p>
     <w:p>
       <w:pPr>
-        <w:pStyle w:val="4"/>
+        <w:pStyle w:val="5"/>
         <w:spacing w:before="1"/>
         <w:rPr>
           <w:sz w:val="23"/>
@@ -5055,7 +4831,7 @@
     </w:p>
     <w:p>
       <w:pPr>
-        <w:pStyle w:val="14"/>
+        <w:pStyle w:val="15"/>
         <w:numPr>
           <w:ilvl w:val="2"/>
           <w:numId w:val="4"/>
@@ -5070,10 +4846,10 @@
           <w:sz w:val="24"/>
         </w:rPr>
       </w:pPr>
-      <w:bookmarkStart w:id="25" w:name="_bookmark13"/>
-      <w:bookmarkEnd w:id="25"/>
-      <w:bookmarkStart w:id="26" w:name="_bookmark13"/>
-      <w:bookmarkEnd w:id="26"/>
+      <w:bookmarkStart w:id="19" w:name="_bookmark13"/>
+      <w:bookmarkEnd w:id="19"/>
+      <w:bookmarkStart w:id="20" w:name="_bookmark13"/>
+      <w:bookmarkEnd w:id="20"/>
       <w:r>
         <w:rPr>
           <w:sz w:val="24"/>
@@ -5083,7 +4859,7 @@
     </w:p>
     <w:p>
       <w:pPr>
-        <w:pStyle w:val="4"/>
+        <w:pStyle w:val="5"/>
         <w:spacing w:before="9"/>
         <w:rPr>
           <w:sz w:val="26"/>
@@ -5092,7 +4868,7 @@
     </w:p>
     <w:p>
       <w:pPr>
-        <w:pStyle w:val="4"/>
+        <w:pStyle w:val="5"/>
         <w:spacing w:line="381" w:lineRule="auto"/>
         <w:ind w:left="360" w:right="517" w:firstLine="420"/>
       </w:pPr>
@@ -5108,7 +4884,7 @@
     </w:p>
     <w:p>
       <w:pPr>
-        <w:pStyle w:val="4"/>
+        <w:pStyle w:val="5"/>
         <w:spacing w:before="2" w:line="381" w:lineRule="auto"/>
         <w:ind w:left="360" w:right="516" w:firstLine="420"/>
         <w:jc w:val="both"/>
@@ -5161,7 +4937,7 @@
     </w:p>
     <w:p>
       <w:pPr>
-        <w:pStyle w:val="14"/>
+        <w:pStyle w:val="15"/>
         <w:numPr>
           <w:ilvl w:val="2"/>
           <w:numId w:val="4"/>
@@ -5177,10 +4953,10 @@
           <w:sz w:val="24"/>
         </w:rPr>
       </w:pPr>
-      <w:bookmarkStart w:id="27" w:name="_bookmark14"/>
-      <w:bookmarkEnd w:id="27"/>
-      <w:bookmarkStart w:id="28" w:name="_bookmark14"/>
-      <w:bookmarkEnd w:id="28"/>
+      <w:bookmarkStart w:id="21" w:name="_bookmark14"/>
+      <w:bookmarkEnd w:id="21"/>
+      <w:bookmarkStart w:id="22" w:name="_bookmark14"/>
+      <w:bookmarkEnd w:id="22"/>
       <w:r>
         <w:rPr>
           <w:sz w:val="24"/>
@@ -5190,7 +4966,7 @@
     </w:p>
     <w:p>
       <w:pPr>
-        <w:pStyle w:val="4"/>
+        <w:pStyle w:val="5"/>
         <w:spacing w:before="9"/>
         <w:rPr>
           <w:sz w:val="26"/>
@@ -5199,7 +4975,7 @@
     </w:p>
     <w:p>
       <w:pPr>
-        <w:pStyle w:val="4"/>
+        <w:pStyle w:val="5"/>
         <w:spacing w:before="1" w:line="381" w:lineRule="auto"/>
         <w:ind w:left="360" w:right="514" w:firstLine="420"/>
         <w:jc w:val="both"/>
@@ -5219,7 +4995,7 @@
     </w:p>
     <w:p>
       <w:pPr>
-        <w:pStyle w:val="4"/>
+        <w:pStyle w:val="5"/>
         <w:spacing w:before="2"/>
         <w:rPr>
           <w:sz w:val="17"/>
@@ -5240,17 +5016,17 @@
         <w:ind w:left="641" w:right="0" w:hanging="282"/>
         <w:jc w:val="left"/>
       </w:pPr>
-      <w:bookmarkStart w:id="29" w:name="_bookmark15"/>
-      <w:bookmarkEnd w:id="29"/>
-      <w:bookmarkStart w:id="30" w:name="_bookmark15"/>
-      <w:bookmarkEnd w:id="30"/>
+      <w:bookmarkStart w:id="23" w:name="_bookmark15"/>
+      <w:bookmarkEnd w:id="23"/>
+      <w:bookmarkStart w:id="24" w:name="_bookmark15"/>
+      <w:bookmarkEnd w:id="24"/>
       <w:r>
         <w:t>网站系统设计</w:t>
       </w:r>
     </w:p>
     <w:p>
       <w:pPr>
-        <w:pStyle w:val="4"/>
+        <w:pStyle w:val="5"/>
         <w:spacing w:before="4"/>
         <w:rPr>
           <w:sz w:val="31"/>
@@ -5259,7 +5035,7 @@
     </w:p>
     <w:p>
       <w:pPr>
-        <w:pStyle w:val="4"/>
+        <w:pStyle w:val="5"/>
         <w:spacing w:line="381" w:lineRule="auto"/>
         <w:ind w:left="360" w:right="516" w:firstLine="420"/>
         <w:jc w:val="both"/>
@@ -5297,55 +5073,17 @@
         <w:ind w:left="780" w:right="0" w:hanging="421"/>
         <w:jc w:val="left"/>
       </w:pPr>
-      <w:bookmarkStart w:id="31" w:name="_bookmark16"/>
-      <w:bookmarkEnd w:id="31"/>
-      <w:bookmarkStart w:id="32" w:name="_bookmark16"/>
-      <w:bookmarkEnd w:id="32"/>
+      <w:bookmarkStart w:id="25" w:name="_bookmark16"/>
+      <w:bookmarkEnd w:id="25"/>
+      <w:bookmarkStart w:id="26" w:name="_bookmark16"/>
+      <w:bookmarkEnd w:id="26"/>
       <w:r>
         <w:t>数据库设计</w:t>
       </w:r>
     </w:p>
     <w:p>
       <w:pPr>
-        <w:pStyle w:val="4"/>
-        <w:spacing w:before="3"/>
-        <w:rPr>
-          <w:rFonts w:ascii="Microsoft YaHei UI"/>
-          <w:b/>
-          <w:sz w:val="16"/>
-        </w:rPr>
-      </w:pPr>
-    </w:p>
-    <w:p>
-      <w:pPr>
-        <w:pStyle w:val="4"/>
-        <w:spacing w:line="381" w:lineRule="auto"/>
-        <w:ind w:left="360" w:right="514" w:firstLine="420"/>
-        <w:jc w:val="both"/>
-      </w:pPr>
-      <w:r>
-        <w:t>科学计算与信息管理是计算机上最传统的两项应用。以某种宽泛的观点来</w:t>
-      </w:r>
-      <w:r>
-        <w:rPr>
-          <w:spacing w:val="-12"/>
-        </w:rPr>
-        <w:t>看， 计算机系统不过是数据及算法的集合。借助计算机进行数据管理有长久的</w:t>
-      </w:r>
-      <w:r>
-        <w:t>历史。数据管理技术经历了人工管理、文件系统和数据库系统三个阶段。数据</w:t>
-      </w:r>
-      <w:r>
-        <w:rPr>
-          <w:spacing w:val="-8"/>
-        </w:rPr>
-        <w:t>库技术的 出现是为了解决数据共享问题，减少数据冗余，提高数据的逻辑独立</w:t>
-      </w:r>
-    </w:p>
-    <w:p>
-      <w:pPr>
-        <w:spacing w:after="0" w:line="381" w:lineRule="auto"/>
-        <w:jc w:val="both"/>
+        <w:spacing w:after="0" w:line="240" w:lineRule="auto"/>
         <w:sectPr>
           <w:pgSz w:w="11910" w:h="16840"/>
           <w:pgMar w:top="1900" w:right="1180" w:bottom="1600" w:left="1680" w:header="1610" w:footer="1408" w:gutter="0"/>
@@ -5355,7 +5093,7 @@
     </w:p>
     <w:p>
       <w:pPr>
-        <w:pStyle w:val="4"/>
+        <w:pStyle w:val="5"/>
         <w:spacing w:before="8"/>
         <w:rPr>
           <w:sz w:val="23"/>
@@ -5364,10 +5102,41 @@
     </w:p>
     <w:p>
       <w:pPr>
-        <w:pStyle w:val="4"/>
-        <w:spacing w:before="67" w:line="379" w:lineRule="auto"/>
-        <w:ind w:left="360" w:right="397"/>
-      </w:pPr>
+        <w:pStyle w:val="5"/>
+        <w:rPr>
+          <w:sz w:val="17"/>
+        </w:rPr>
+      </w:pPr>
+    </w:p>
+    <w:p>
+      <w:pPr>
+        <w:pStyle w:val="5"/>
+        <w:spacing w:line="381" w:lineRule="auto"/>
+        <w:ind w:left="360" w:right="514" w:firstLine="420"/>
+        <w:jc w:val="both"/>
+      </w:pPr>
+      <w:bookmarkStart w:id="27" w:name="_bookmark4"/>
+      <w:bookmarkEnd w:id="27"/>
+      <w:bookmarkStart w:id="28" w:name="_bookmark4"/>
+      <w:bookmarkEnd w:id="28"/>
+      <w:r>
+        <w:t>科学计算与信息管理是计算机上最传统的两项应用。以某种宽泛的观点来</w:t>
+      </w:r>
+      <w:r>
+        <w:rPr>
+          <w:spacing w:val="-12"/>
+        </w:rPr>
+        <w:t>看， 计算机系统不过是数据及算法的集合。借助计算机进行数据管理有长久的</w:t>
+      </w:r>
+      <w:r>
+        <w:t>历史。数据管理技术经历了人工管理、文件系统和数据库系统三个阶段。数据</w:t>
+      </w:r>
+      <w:r>
+        <w:rPr>
+          <w:spacing w:val="-8"/>
+        </w:rPr>
+        <w:t>库技术的 出现是为了解决数据共享问题，减少数据冗余，提高数据的逻辑独立</w:t>
+      </w:r>
       <w:r>
         <w:t>性与物理独立性。数据库技术的发展经历了层次数据库与网状数据库阶段，现</w:t>
       </w:r>
@@ -5401,7 +5170,7 @@
     </w:p>
     <w:p>
       <w:pPr>
-        <w:pStyle w:val="4"/>
+        <w:pStyle w:val="5"/>
         <w:spacing w:before="5" w:line="381" w:lineRule="auto"/>
         <w:ind w:left="360" w:right="394" w:firstLine="420"/>
       </w:pPr>
@@ -5420,7 +5189,7 @@
     </w:p>
     <w:p>
       <w:pPr>
-        <w:pStyle w:val="4"/>
+        <w:pStyle w:val="5"/>
         <w:spacing w:line="381" w:lineRule="auto"/>
         <w:ind w:left="360" w:right="279" w:firstLine="420"/>
       </w:pPr>
@@ -5484,7 +5253,7 @@
     </w:p>
     <w:p>
       <w:pPr>
-        <w:pStyle w:val="14"/>
+        <w:pStyle w:val="15"/>
         <w:numPr>
           <w:ilvl w:val="2"/>
           <w:numId w:val="5"/>
@@ -5499,10 +5268,10 @@
           <w:sz w:val="24"/>
         </w:rPr>
       </w:pPr>
-      <w:bookmarkStart w:id="33" w:name="_bookmark17"/>
-      <w:bookmarkEnd w:id="33"/>
-      <w:bookmarkStart w:id="34" w:name="_bookmark17"/>
-      <w:bookmarkEnd w:id="34"/>
+      <w:bookmarkStart w:id="29" w:name="_bookmark17"/>
+      <w:bookmarkEnd w:id="29"/>
+      <w:bookmarkStart w:id="30" w:name="_bookmark17"/>
+      <w:bookmarkEnd w:id="30"/>
       <w:r>
         <w:rPr>
           <w:sz w:val="24"/>
@@ -5512,7 +5281,7 @@
     </w:p>
     <w:p>
       <w:pPr>
-        <w:pStyle w:val="4"/>
+        <w:pStyle w:val="5"/>
         <w:spacing w:before="10"/>
         <w:rPr>
           <w:sz w:val="26"/>
@@ -5521,7 +5290,7 @@
     </w:p>
     <w:p>
       <w:pPr>
-        <w:pStyle w:val="4"/>
+        <w:pStyle w:val="5"/>
         <w:spacing w:line="381" w:lineRule="auto"/>
         <w:ind w:left="360" w:right="282" w:firstLine="420"/>
         <w:jc w:val="both"/>
@@ -5547,19 +5316,23 @@
     </w:p>
     <w:p>
       <w:pPr>
-        <w:pStyle w:val="4"/>
+        <w:pStyle w:val="5"/>
+        <w:numPr>
+          <w:ilvl w:val="0"/>
+          <w:numId w:val="6"/>
+        </w:numPr>
         <w:spacing w:before="2" w:line="381" w:lineRule="auto"/>
         <w:ind w:left="360" w:right="397" w:firstLine="420"/>
         <w:jc w:val="both"/>
-      </w:pPr>
-      <w:r>
-        <w:t>1</w:t>
-      </w:r>
+        <w:rPr>
+          <w:rFonts w:hint="default"/>
+        </w:rPr>
+      </w:pPr>
       <w:r>
         <w:rPr>
           <w:spacing w:val="-15"/>
         </w:rPr>
-        <w:t>、遵循业界标准，一般不使用某个数据库管理系统自己独有的功能或机制。</w:t>
+        <w:t>遵循业界标准，一般不使用某个数据库管理系统自己独有的功能或机制。</w:t>
       </w:r>
       <w:r>
         <w:rPr>
@@ -5580,15 +5353,21 @@
         <w:t xml:space="preserve"> 数据库，或</w:t>
       </w:r>
       <w:r>
-        <w:t xml:space="preserve">NoSQL 的数据库引擎。  </w:t>
-      </w:r>
-    </w:p>
-    <w:p>
-      <w:pPr>
-        <w:pStyle w:val="4"/>
+        <w:t>NoSQL 的数据库引擎</w:t>
+      </w:r>
+      <w:r>
+        <w:t>。</w:t>
+      </w:r>
+    </w:p>
+    <w:p>
+      <w:pPr>
+        <w:pStyle w:val="5"/>
         <w:spacing w:line="381" w:lineRule="auto"/>
         <w:ind w:left="360" w:right="519" w:firstLine="420"/>
         <w:jc w:val="both"/>
+        <w:rPr>
+          <w:rFonts w:hint="default"/>
+        </w:rPr>
       </w:pPr>
       <w:r>
         <w:rPr>
@@ -5608,27 +5387,7 @@
     </w:p>
     <w:p>
       <w:pPr>
-        <w:spacing w:after="0" w:line="381" w:lineRule="auto"/>
-        <w:jc w:val="both"/>
-        <w:sectPr>
-          <w:pgSz w:w="11910" w:h="16840"/>
-          <w:pgMar w:top="1900" w:right="1180" w:bottom="1600" w:left="1680" w:header="1610" w:footer="1408" w:gutter="0"/>
-          <w:cols w:space="720" w:num="1"/>
-        </w:sectPr>
-      </w:pPr>
-    </w:p>
-    <w:p>
-      <w:pPr>
-        <w:pStyle w:val="4"/>
-        <w:spacing w:before="8"/>
-        <w:rPr>
-          <w:sz w:val="23"/>
-        </w:rPr>
-      </w:pPr>
-    </w:p>
-    <w:p>
-      <w:pPr>
-        <w:pStyle w:val="4"/>
+        <w:pStyle w:val="5"/>
         <w:spacing w:before="67" w:line="381" w:lineRule="auto"/>
         <w:ind w:left="360" w:right="397" w:firstLine="420"/>
       </w:pPr>
@@ -5653,7 +5412,7 @@
     </w:p>
     <w:p>
       <w:pPr>
-        <w:pStyle w:val="14"/>
+        <w:pStyle w:val="15"/>
         <w:numPr>
           <w:ilvl w:val="2"/>
           <w:numId w:val="5"/>
@@ -5668,10 +5427,10 @@
           <w:sz w:val="24"/>
         </w:rPr>
       </w:pPr>
-      <w:bookmarkStart w:id="35" w:name="_bookmark18"/>
-      <w:bookmarkEnd w:id="35"/>
-      <w:bookmarkStart w:id="36" w:name="_bookmark18"/>
-      <w:bookmarkEnd w:id="36"/>
+      <w:bookmarkStart w:id="31" w:name="_bookmark18"/>
+      <w:bookmarkEnd w:id="31"/>
+      <w:bookmarkStart w:id="32" w:name="_bookmark18"/>
+      <w:bookmarkEnd w:id="32"/>
       <w:r>
         <w:rPr>
           <w:sz w:val="24"/>
@@ -5681,7 +5440,7 @@
     </w:p>
     <w:p>
       <w:pPr>
-        <w:pStyle w:val="4"/>
+        <w:pStyle w:val="5"/>
         <w:spacing w:before="10"/>
         <w:rPr>
           <w:sz w:val="26"/>
@@ -5690,22 +5449,98 @@
     </w:p>
     <w:p>
       <w:pPr>
-        <w:pStyle w:val="4"/>
+        <w:pStyle w:val="5"/>
         <w:spacing w:line="381" w:lineRule="auto"/>
         <w:ind w:left="360" w:right="397" w:firstLine="420"/>
       </w:pPr>
       <w:r>
+        <w:rPr>
+          <w:spacing w:val="-2"/>
+        </w:rPr>
+        <w:t xml:space="preserve">在需求分析的基础上，使用 </w:t>
+      </w:r>
+      <w:r>
+        <w:t>E-R</w:t>
+      </w:r>
+      <w:r>
+        <w:rPr>
+          <w:spacing w:val="-4"/>
+        </w:rPr>
+        <w:t xml:space="preserve"> 模型建立网站数据库的概念模型。</w:t>
+      </w:r>
+      <w:r>
+        <w:t>E-R</w:t>
+      </w:r>
+      <w:r>
+        <w:rPr>
+          <w:spacing w:val="-7"/>
+        </w:rPr>
+        <w:t xml:space="preserve"> 模</w:t>
+      </w:r>
+      <w:r>
+        <w:rPr>
+          <w:spacing w:val="-18"/>
+        </w:rPr>
+        <w:t xml:space="preserve">型的基本构成元素是实体、联系和属性。网站数据库的 </w:t>
+      </w:r>
+      <w:r>
+        <w:t>E-R</w:t>
+      </w:r>
+      <w:r>
+        <w:rPr>
+          <w:spacing w:val="-20"/>
+        </w:rPr>
+        <w:t xml:space="preserve"> 图如下图 </w:t>
+      </w:r>
+      <w:r>
+        <w:t>4-1</w:t>
+      </w:r>
+      <w:r>
+        <w:rPr>
+          <w:spacing w:val="-15"/>
+        </w:rPr>
+        <w:t xml:space="preserve"> 所示。 </w:t>
+      </w:r>
+    </w:p>
+    <w:p>
+      <w:pPr>
+        <w:pStyle w:val="5"/>
+        <w:widowControl w:val="0"/>
+        <w:numPr>
+          <w:numId w:val="0"/>
+        </w:numPr>
+        <w:autoSpaceDE w:val="0"/>
+        <w:autoSpaceDN w:val="0"/>
+        <w:spacing w:before="2" w:after="0" w:line="381" w:lineRule="auto"/>
+        <w:ind w:right="397" w:rightChars="0"/>
+        <w:jc w:val="both"/>
+        <w:rPr>
+          <w:rFonts w:hint="default"/>
+        </w:rPr>
+        <w:sectPr>
+          <w:pgSz w:w="11910" w:h="16840"/>
+          <w:pgMar w:top="1900" w:right="1180" w:bottom="1600" w:left="1680" w:header="1610" w:footer="1408" w:gutter="0"/>
+          <w:cols w:space="720" w:num="1"/>
+        </w:sectPr>
+      </w:pPr>
+    </w:p>
+    <w:p>
+      <w:pPr>
+        <w:pStyle w:val="5"/>
+        <w:spacing w:before="1"/>
+      </w:pPr>
+      <w:r>
         <w:drawing>
-          <wp:anchor distT="0" distB="0" distL="0" distR="0" simplePos="0" relativeHeight="251660288" behindDoc="0" locked="0" layoutInCell="1" allowOverlap="1">
+          <wp:anchor distT="0" distB="0" distL="0" distR="0" simplePos="0" relativeHeight="251663360" behindDoc="0" locked="0" layoutInCell="1" allowOverlap="1">
             <wp:simplePos x="0" y="0"/>
             <wp:positionH relativeFrom="page">
-              <wp:posOffset>2138045</wp:posOffset>
+              <wp:posOffset>1920875</wp:posOffset>
             </wp:positionH>
             <wp:positionV relativeFrom="paragraph">
-              <wp:posOffset>692150</wp:posOffset>
+              <wp:posOffset>148590</wp:posOffset>
             </wp:positionV>
-            <wp:extent cx="3740150" cy="2621280"/>
-            <wp:effectExtent l="0" t="0" r="0" b="0"/>
+            <wp:extent cx="4008755" cy="2809875"/>
+            <wp:effectExtent l="0" t="0" r="10795" b="9525"/>
             <wp:wrapTopAndBottom/>
             <wp:docPr id="7" name="image4.png"/>
             <wp:cNvGraphicFramePr>
@@ -5729,7 +5564,7 @@
                   <pic:spPr>
                     <a:xfrm>
                       <a:off x="0" y="0"/>
-                      <a:ext cx="3740357" cy="2621279"/>
+                      <a:ext cx="4008755" cy="2809875"/>
                     </a:xfrm>
                     <a:prstGeom prst="rect">
                       <a:avLst/>
@@ -5741,63 +5576,6 @@
           </wp:anchor>
         </w:drawing>
       </w:r>
-      <w:r>
-        <w:rPr>
-          <w:spacing w:val="-2"/>
-        </w:rPr>
-        <w:t xml:space="preserve">在需求分析的基础上，使用 </w:t>
-      </w:r>
-      <w:r>
-        <w:t>E-R</w:t>
-      </w:r>
-      <w:r>
-        <w:rPr>
-          <w:spacing w:val="-4"/>
-        </w:rPr>
-        <w:t xml:space="preserve"> 模型建立网站数据库的概念模型。</w:t>
-      </w:r>
-      <w:r>
-        <w:t>E-R</w:t>
-      </w:r>
-      <w:r>
-        <w:rPr>
-          <w:spacing w:val="-7"/>
-        </w:rPr>
-        <w:t xml:space="preserve"> 模</w:t>
-      </w:r>
-      <w:r>
-        <w:rPr>
-          <w:spacing w:val="-18"/>
-        </w:rPr>
-        <w:t xml:space="preserve">型的基本构成元素是实体、联系和属性。网站数据库的 </w:t>
-      </w:r>
-      <w:r>
-        <w:t>E-R</w:t>
-      </w:r>
-      <w:r>
-        <w:rPr>
-          <w:spacing w:val="-20"/>
-        </w:rPr>
-        <w:t xml:space="preserve"> 图如下图 </w:t>
-      </w:r>
-      <w:r>
-        <w:t>4-1</w:t>
-      </w:r>
-      <w:r>
-        <w:rPr>
-          <w:spacing w:val="-15"/>
-        </w:rPr>
-        <w:t xml:space="preserve"> 所示。 </w:t>
-      </w:r>
-    </w:p>
-    <w:p>
-      <w:pPr>
-        <w:pStyle w:val="4"/>
-        <w:spacing w:before="5"/>
-        <w:rPr>
-          <w:sz w:val="18"/>
-        </w:rPr>
-      </w:pPr>
     </w:p>
     <w:p>
       <w:pPr>
@@ -5808,6 +5586,10 @@
           <w:sz w:val="21"/>
         </w:rPr>
       </w:pPr>
+      <w:bookmarkStart w:id="33" w:name="_bookmark5"/>
+      <w:bookmarkEnd w:id="33"/>
+      <w:bookmarkStart w:id="34" w:name="_bookmark5"/>
+      <w:bookmarkEnd w:id="34"/>
       <w:r>
         <w:rPr>
           <w:spacing w:val="-26"/>
@@ -5854,11 +5636,7 @@
     </w:p>
     <w:p>
       <w:pPr>
-        <w:pStyle w:val="4"/>
-        <w:spacing w:before="9"/>
-        <w:rPr>
-          <w:sz w:val="16"/>
-        </w:rPr>
+        <w:spacing w:after="0"/>
       </w:pPr>
     </w:p>
     <w:p>
@@ -5875,17 +5653,13 @@
         <w:ind w:left="780" w:right="0" w:hanging="421"/>
         <w:jc w:val="left"/>
       </w:pPr>
-      <w:bookmarkStart w:id="37" w:name="_bookmark19"/>
-      <w:bookmarkEnd w:id="37"/>
-      <w:bookmarkStart w:id="38" w:name="_bookmark19"/>
-      <w:bookmarkEnd w:id="38"/>
       <w:r>
         <w:t>信息架构设计</w:t>
       </w:r>
     </w:p>
     <w:p>
       <w:pPr>
-        <w:pStyle w:val="4"/>
+        <w:pStyle w:val="5"/>
         <w:spacing w:before="6"/>
         <w:rPr>
           <w:rFonts w:ascii="Microsoft YaHei UI"/>
@@ -5896,7 +5670,7 @@
     </w:p>
     <w:p>
       <w:pPr>
-        <w:pStyle w:val="4"/>
+        <w:pStyle w:val="5"/>
         <w:spacing w:line="381" w:lineRule="auto"/>
         <w:ind w:left="360" w:right="517" w:firstLine="420"/>
         <w:jc w:val="both"/>
@@ -5961,7 +5735,7 @@
     </w:p>
     <w:p>
       <w:pPr>
-        <w:pStyle w:val="4"/>
+        <w:pStyle w:val="5"/>
         <w:spacing w:before="1" w:line="381" w:lineRule="auto"/>
         <w:ind w:left="360" w:right="514" w:firstLine="420"/>
       </w:pPr>
@@ -5980,9 +5754,9 @@
     </w:p>
     <w:p>
       <w:pPr>
-        <w:pStyle w:val="4"/>
+        <w:pStyle w:val="5"/>
         <w:spacing w:line="381" w:lineRule="auto"/>
-        <w:ind w:left="360" w:right="516"/>
+        <w:ind w:left="480" w:leftChars="218" w:right="516" w:firstLine="0" w:firstLineChars="0"/>
       </w:pPr>
       <w:r>
         <w:t>（</w:t>
@@ -6018,7 +5792,20 @@
         <w:rPr>
           <w:spacing w:val="-1"/>
         </w:rPr>
-        <w:t xml:space="preserve"> 系统提供了构建分布式系统的新方法。 正是 HTTP 的发明者之一</w:t>
+        <w:t xml:space="preserve"> 系统提供了构建分布式系统的</w:t>
+      </w:r>
+      <w:r>
+        <w:rPr>
+          <w:rFonts w:hint="default"/>
+          <w:spacing w:val="-1"/>
+        </w:rPr>
+        <w:t xml:space="preserve"> </w:t>
+      </w:r>
+      <w:r>
+        <w:rPr>
+          <w:spacing w:val="-1"/>
+        </w:rPr>
+        <w:t>新方法。 正是 HTTP 的发明者之一</w:t>
       </w:r>
       <w:r>
         <w:t>：Roy</w:t>
@@ -6041,33 +5828,6 @@
       <w:r>
         <w:t>Fielding 在他的博士论文</w:t>
       </w:r>
-    </w:p>
-    <w:p>
-      <w:pPr>
-        <w:spacing w:after="0" w:line="381" w:lineRule="auto"/>
-        <w:sectPr>
-          <w:pgSz w:w="11910" w:h="16840"/>
-          <w:pgMar w:top="1900" w:right="1180" w:bottom="1600" w:left="1680" w:header="1610" w:footer="1408" w:gutter="0"/>
-          <w:cols w:space="720" w:num="1"/>
-        </w:sectPr>
-      </w:pPr>
-    </w:p>
-    <w:p>
-      <w:pPr>
-        <w:pStyle w:val="4"/>
-        <w:spacing w:before="8"/>
-        <w:rPr>
-          <w:sz w:val="23"/>
-        </w:rPr>
-      </w:pPr>
-    </w:p>
-    <w:p>
-      <w:pPr>
-        <w:pStyle w:val="4"/>
-        <w:spacing w:before="67" w:line="381" w:lineRule="auto"/>
-        <w:ind w:left="360" w:right="517"/>
-        <w:jc w:val="both"/>
-      </w:pPr>
       <w:r>
         <w:rPr>
           <w:spacing w:val="-4"/>
@@ -6146,7 +5906,7 @@
     </w:p>
     <w:p>
       <w:pPr>
-        <w:pStyle w:val="4"/>
+        <w:pStyle w:val="5"/>
         <w:spacing w:line="306" w:lineRule="exact"/>
         <w:ind w:left="780"/>
       </w:pPr>
@@ -6156,7 +5916,7 @@
     </w:p>
     <w:p>
       <w:pPr>
-        <w:pStyle w:val="4"/>
+        <w:pStyle w:val="5"/>
         <w:spacing w:before="182"/>
         <w:ind w:left="780"/>
       </w:pPr>
@@ -6166,9 +5926,12 @@
     </w:p>
     <w:p>
       <w:pPr>
-        <w:pStyle w:val="4"/>
+        <w:pStyle w:val="5"/>
         <w:spacing w:before="182" w:line="381" w:lineRule="auto"/>
         <w:ind w:left="1140" w:right="397" w:hanging="360"/>
+        <w:rPr>
+          <w:sz w:val="17"/>
+        </w:rPr>
       </w:pPr>
       <w:r>
         <w:t>4</w:t>
@@ -6191,15 +5954,6 @@
       <w:r>
         <w:t xml:space="preserve">GET、PUT、POST、DELETE，对服务器端资源进行操作。《有图》可以视为提供图片资源服务的分布式系统。采用Restful 风格的信息架构组织网站内容。 </w:t>
       </w:r>
-    </w:p>
-    <w:p>
-      <w:pPr>
-        <w:pStyle w:val="4"/>
-        <w:spacing w:before="1"/>
-        <w:rPr>
-          <w:sz w:val="17"/>
-        </w:rPr>
-      </w:pPr>
     </w:p>
     <w:p>
       <w:pPr>
@@ -6215,17 +5969,17 @@
         <w:ind w:left="641" w:right="0" w:hanging="282"/>
         <w:jc w:val="both"/>
       </w:pPr>
-      <w:bookmarkStart w:id="39" w:name="_bookmark20"/>
-      <w:bookmarkEnd w:id="39"/>
-      <w:bookmarkStart w:id="40" w:name="_bookmark20"/>
-      <w:bookmarkEnd w:id="40"/>
+      <w:bookmarkStart w:id="35" w:name="_bookmark20"/>
+      <w:bookmarkEnd w:id="35"/>
+      <w:bookmarkStart w:id="36" w:name="_bookmark20"/>
+      <w:bookmarkEnd w:id="36"/>
       <w:r>
         <w:t>网站系统实现</w:t>
       </w:r>
     </w:p>
     <w:p>
       <w:pPr>
-        <w:pStyle w:val="4"/>
+        <w:pStyle w:val="5"/>
         <w:spacing w:before="4"/>
         <w:rPr>
           <w:sz w:val="26"/>
@@ -6246,17 +6000,17 @@
         <w:ind w:left="720" w:right="0" w:hanging="361"/>
         <w:jc w:val="left"/>
       </w:pPr>
-      <w:bookmarkStart w:id="41" w:name="_bookmark21"/>
-      <w:bookmarkEnd w:id="41"/>
-      <w:bookmarkStart w:id="42" w:name="_bookmark21"/>
-      <w:bookmarkEnd w:id="42"/>
+      <w:bookmarkStart w:id="37" w:name="_bookmark21"/>
+      <w:bookmarkEnd w:id="37"/>
+      <w:bookmarkStart w:id="38" w:name="_bookmark21"/>
+      <w:bookmarkEnd w:id="38"/>
       <w:r>
         <w:t>网站模块划分</w:t>
       </w:r>
     </w:p>
     <w:p>
       <w:pPr>
-        <w:pStyle w:val="4"/>
+        <w:pStyle w:val="5"/>
         <w:spacing w:before="4"/>
         <w:rPr>
           <w:rFonts w:ascii="Microsoft YaHei UI"/>
@@ -6267,7 +6021,7 @@
     </w:p>
     <w:p>
       <w:pPr>
-        <w:pStyle w:val="4"/>
+        <w:pStyle w:val="5"/>
         <w:spacing w:line="381" w:lineRule="auto"/>
         <w:ind w:left="360" w:right="514" w:firstLine="420"/>
         <w:jc w:val="both"/>
@@ -6293,23 +6047,20 @@
     </w:p>
     <w:p>
       <w:pPr>
-        <w:pStyle w:val="4"/>
-        <w:rPr>
-          <w:sz w:val="13"/>
-        </w:rPr>
+        <w:spacing w:after="0"/>
       </w:pPr>
       <w:r>
         <w:drawing>
-          <wp:anchor distT="0" distB="0" distL="0" distR="0" simplePos="0" relativeHeight="251660288" behindDoc="0" locked="0" layoutInCell="1" allowOverlap="1">
+          <wp:anchor distT="0" distB="0" distL="0" distR="0" simplePos="0" relativeHeight="251664384" behindDoc="0" locked="0" layoutInCell="1" allowOverlap="1">
             <wp:simplePos x="0" y="0"/>
             <wp:positionH relativeFrom="page">
-              <wp:posOffset>2207895</wp:posOffset>
+              <wp:posOffset>2410460</wp:posOffset>
             </wp:positionH>
             <wp:positionV relativeFrom="paragraph">
-              <wp:posOffset>130810</wp:posOffset>
+              <wp:posOffset>189230</wp:posOffset>
             </wp:positionV>
             <wp:extent cx="3338830" cy="2510790"/>
-            <wp:effectExtent l="0" t="0" r="0" b="0"/>
+            <wp:effectExtent l="0" t="0" r="13970" b="3810"/>
             <wp:wrapTopAndBottom/>
             <wp:docPr id="9" name="image5.png"/>
             <wp:cNvGraphicFramePr>
@@ -6333,7 +6084,7 @@
                   <pic:spPr>
                     <a:xfrm>
                       <a:off x="0" y="0"/>
-                      <a:ext cx="3338819" cy="2510599"/>
+                      <a:ext cx="3338830" cy="2510790"/>
                     </a:xfrm>
                     <a:prstGeom prst="rect">
                       <a:avLst/>
@@ -6348,12 +6099,6 @@
     </w:p>
     <w:p>
       <w:pPr>
-        <w:pStyle w:val="4"/>
-        <w:spacing w:before="7"/>
-      </w:pPr>
-    </w:p>
-    <w:p>
-      <w:pPr>
         <w:spacing w:before="0"/>
         <w:ind w:left="6" w:right="161" w:firstLine="0"/>
         <w:jc w:val="center"/>
@@ -6385,24 +6130,6 @@
     <w:p>
       <w:pPr>
         <w:spacing w:after="0"/>
-        <w:jc w:val="center"/>
-        <w:rPr>
-          <w:sz w:val="21"/>
-        </w:rPr>
-        <w:sectPr>
-          <w:pgSz w:w="11910" w:h="16840"/>
-          <w:pgMar w:top="1900" w:right="1180" w:bottom="1600" w:left="1680" w:header="1610" w:footer="1408" w:gutter="0"/>
-          <w:cols w:space="720" w:num="1"/>
-        </w:sectPr>
-      </w:pPr>
-    </w:p>
-    <w:p>
-      <w:pPr>
-        <w:pStyle w:val="4"/>
-        <w:spacing w:before="1"/>
-        <w:rPr>
-          <w:sz w:val="23"/>
-        </w:rPr>
       </w:pPr>
     </w:p>
     <w:p>
@@ -6419,706 +6146,1417 @@
         <w:ind w:left="720" w:right="0" w:hanging="361"/>
         <w:jc w:val="left"/>
       </w:pPr>
-      <w:bookmarkStart w:id="43" w:name="_bookmark22"/>
-      <w:bookmarkEnd w:id="43"/>
-      <w:bookmarkStart w:id="44" w:name="_bookmark22"/>
-      <w:bookmarkEnd w:id="44"/>
       <w:r>
         <w:t>数据库表</w:t>
       </w:r>
     </w:p>
     <w:p>
       <w:pPr>
-        <w:pStyle w:val="4"/>
-        <w:spacing w:before="3"/>
-        <w:rPr>
-          <w:rFonts w:ascii="Microsoft YaHei UI"/>
-          <w:b/>
-          <w:sz w:val="16"/>
-        </w:rPr>
-      </w:pPr>
-    </w:p>
-    <w:p>
-      <w:pPr>
-        <w:pStyle w:val="4"/>
+        <w:spacing w:after="0"/>
+        <w:sectPr>
+          <w:pgSz w:w="11910" w:h="16840"/>
+          <w:pgMar w:top="1900" w:right="1180" w:bottom="1600" w:left="1680" w:header="1610" w:footer="1408" w:gutter="0"/>
+          <w:cols w:space="720" w:num="1"/>
+        </w:sectPr>
+      </w:pPr>
+    </w:p>
+    <w:p>
+      <w:pPr>
+        <w:pStyle w:val="5"/>
+        <w:spacing w:before="8"/>
+        <w:rPr>
+          <w:sz w:val="23"/>
+        </w:rPr>
+      </w:pPr>
+    </w:p>
+    <w:p>
+      <w:pPr>
+        <w:pStyle w:val="5"/>
         <w:spacing w:line="381" w:lineRule="auto"/>
         <w:ind w:left="360" w:right="514" w:firstLine="420"/>
       </w:pPr>
       <w:r>
-        <w:pict>
-          <v:shape id="_x0000_s1026" o:spid="_x0000_s1026" o:spt="202" type="#_x0000_t202" style="position:absolute;left:0pt;margin-left:95.9pt;margin-top:44.4pt;height:117.65pt;width:419.85pt;mso-position-horizontal-relative:page;z-index:251661312;mso-width-relative:page;mso-height-relative:page;" filled="f" stroked="f" coordsize="21600,21600">
-            <v:path/>
-            <v:fill on="f" focussize="0,0"/>
-            <v:stroke on="f" joinstyle="miter"/>
-            <v:imagedata o:title=""/>
-            <o:lock v:ext="edit"/>
-            <v:textbox inset="0mm,0mm,0mm,0mm">
-              <w:txbxContent>
-                <w:tbl>
-                  <w:tblPr>
-                    <w:tblStyle w:val="11"/>
-                    <w:tblW w:w="0" w:type="auto"/>
-                    <w:tblInd w:w="7" w:type="dxa"/>
-                    <w:tblBorders>
-                      <w:top w:val="none" w:color="auto" w:sz="0" w:space="0"/>
-                      <w:left w:val="none" w:color="auto" w:sz="0" w:space="0"/>
-                      <w:bottom w:val="none" w:color="auto" w:sz="0" w:space="0"/>
-                      <w:right w:val="none" w:color="auto" w:sz="0" w:space="0"/>
-                      <w:insideH w:val="none" w:color="auto" w:sz="0" w:space="0"/>
-                      <w:insideV w:val="none" w:color="auto" w:sz="0" w:space="0"/>
-                    </w:tblBorders>
-                    <w:tblLayout w:type="fixed"/>
-                    <w:tblCellMar>
-                      <w:top w:w="0" w:type="dxa"/>
-                      <w:left w:w="0" w:type="dxa"/>
-                      <w:bottom w:w="0" w:type="dxa"/>
-                      <w:right w:w="0" w:type="dxa"/>
-                    </w:tblCellMar>
-                  </w:tblPr>
-                  <w:tblGrid>
-                    <w:gridCol w:w="2079"/>
-                    <w:gridCol w:w="3082"/>
-                    <w:gridCol w:w="3237"/>
-                  </w:tblGrid>
-                  <w:tr>
-                    <w:tblPrEx>
-                      <w:tblBorders>
-                        <w:top w:val="none" w:color="auto" w:sz="0" w:space="0"/>
-                        <w:left w:val="none" w:color="auto" w:sz="0" w:space="0"/>
-                        <w:bottom w:val="none" w:color="auto" w:sz="0" w:space="0"/>
-                        <w:right w:val="none" w:color="auto" w:sz="0" w:space="0"/>
-                        <w:insideH w:val="none" w:color="auto" w:sz="0" w:space="0"/>
-                        <w:insideV w:val="none" w:color="auto" w:sz="0" w:space="0"/>
-                      </w:tblBorders>
-                      <w:tblCellMar>
-                        <w:top w:w="0" w:type="dxa"/>
-                        <w:left w:w="0" w:type="dxa"/>
-                        <w:bottom w:w="0" w:type="dxa"/>
-                        <w:right w:w="0" w:type="dxa"/>
-                      </w:tblCellMar>
-                    </w:tblPrEx>
-                    <w:trPr>
-                      <w:trHeight w:val="325" w:hRule="atLeast"/>
-                    </w:trPr>
-                    <w:tc>
-                      <w:tcPr>
-                        <w:tcW w:w="2079" w:type="dxa"/>
-                        <w:tcBorders>
-                          <w:top w:val="single" w:color="000000" w:sz="12" w:space="0"/>
-                          <w:bottom w:val="single" w:color="000000" w:sz="4" w:space="0"/>
-                        </w:tcBorders>
-                      </w:tcPr>
-                      <w:p>
-                        <w:pPr>
-                          <w:pStyle w:val="15"/>
-                          <w:spacing w:before="9" w:line="297" w:lineRule="exact"/>
-                          <w:rPr>
-                            <w:rFonts w:hint="eastAsia" w:ascii="宋体" w:eastAsia="宋体"/>
-                            <w:sz w:val="24"/>
-                          </w:rPr>
-                        </w:pPr>
-                        <w:r>
-                          <w:rPr>
-                            <w:rFonts w:hint="eastAsia" w:ascii="宋体" w:eastAsia="宋体"/>
-                            <w:sz w:val="24"/>
-                          </w:rPr>
-                          <w:t>列名</w:t>
-                        </w:r>
-                      </w:p>
-                    </w:tc>
-                    <w:tc>
-                      <w:tcPr>
-                        <w:tcW w:w="3082" w:type="dxa"/>
-                        <w:tcBorders>
-                          <w:top w:val="single" w:color="000000" w:sz="12" w:space="0"/>
-                          <w:bottom w:val="single" w:color="000000" w:sz="4" w:space="0"/>
-                        </w:tcBorders>
-                      </w:tcPr>
-                      <w:p>
-                        <w:pPr>
-                          <w:pStyle w:val="15"/>
-                          <w:spacing w:before="9" w:line="297" w:lineRule="exact"/>
-                          <w:ind w:left="837"/>
-                          <w:rPr>
-                            <w:rFonts w:hint="eastAsia" w:ascii="宋体" w:eastAsia="宋体"/>
-                            <w:sz w:val="24"/>
-                          </w:rPr>
-                        </w:pPr>
-                        <w:r>
-                          <w:rPr>
-                            <w:rFonts w:hint="eastAsia" w:ascii="宋体" w:eastAsia="宋体"/>
-                            <w:sz w:val="24"/>
-                          </w:rPr>
-                          <w:t>数据类型</w:t>
-                        </w:r>
-                      </w:p>
-                    </w:tc>
-                    <w:tc>
-                      <w:tcPr>
-                        <w:tcW w:w="3237" w:type="dxa"/>
-                        <w:tcBorders>
-                          <w:top w:val="single" w:color="000000" w:sz="12" w:space="0"/>
-                          <w:bottom w:val="single" w:color="000000" w:sz="4" w:space="0"/>
-                        </w:tcBorders>
-                      </w:tcPr>
-                      <w:p>
-                        <w:pPr>
-                          <w:pStyle w:val="15"/>
-                          <w:spacing w:before="9" w:line="297" w:lineRule="exact"/>
-                          <w:ind w:left="549"/>
-                          <w:rPr>
-                            <w:rFonts w:hint="eastAsia" w:ascii="宋体" w:eastAsia="宋体"/>
-                            <w:sz w:val="24"/>
-                          </w:rPr>
-                        </w:pPr>
-                        <w:r>
-                          <w:rPr>
-                            <w:rFonts w:hint="eastAsia" w:ascii="宋体" w:eastAsia="宋体"/>
-                            <w:sz w:val="24"/>
-                          </w:rPr>
-                          <w:t>描述</w:t>
-                        </w:r>
-                      </w:p>
-                    </w:tc>
-                  </w:tr>
-                  <w:tr>
-                    <w:tblPrEx>
-                      <w:tblBorders>
-                        <w:top w:val="none" w:color="auto" w:sz="0" w:space="0"/>
-                        <w:left w:val="none" w:color="auto" w:sz="0" w:space="0"/>
-                        <w:bottom w:val="none" w:color="auto" w:sz="0" w:space="0"/>
-                        <w:right w:val="none" w:color="auto" w:sz="0" w:space="0"/>
-                        <w:insideH w:val="none" w:color="auto" w:sz="0" w:space="0"/>
-                        <w:insideV w:val="none" w:color="auto" w:sz="0" w:space="0"/>
-                      </w:tblBorders>
-                      <w:tblCellMar>
-                        <w:top w:w="0" w:type="dxa"/>
-                        <w:left w:w="0" w:type="dxa"/>
-                        <w:bottom w:w="0" w:type="dxa"/>
-                        <w:right w:w="0" w:type="dxa"/>
-                      </w:tblCellMar>
-                    </w:tblPrEx>
-                    <w:trPr>
-                      <w:trHeight w:val="331" w:hRule="atLeast"/>
-                    </w:trPr>
-                    <w:tc>
-                      <w:tcPr>
-                        <w:tcW w:w="2079" w:type="dxa"/>
-                        <w:tcBorders>
-                          <w:top w:val="single" w:color="000000" w:sz="4" w:space="0"/>
-                        </w:tcBorders>
-                      </w:tcPr>
-                      <w:p>
-                        <w:pPr>
-                          <w:pStyle w:val="15"/>
-                          <w:spacing w:before="25"/>
-                          <w:rPr>
-                            <w:sz w:val="24"/>
-                          </w:rPr>
-                        </w:pPr>
-                        <w:r>
-                          <w:rPr>
-                            <w:sz w:val="24"/>
-                          </w:rPr>
-                          <w:t>id</w:t>
-                        </w:r>
-                      </w:p>
-                    </w:tc>
-                    <w:tc>
-                      <w:tcPr>
-                        <w:tcW w:w="3082" w:type="dxa"/>
-                        <w:tcBorders>
-                          <w:top w:val="single" w:color="000000" w:sz="4" w:space="0"/>
-                        </w:tcBorders>
-                      </w:tcPr>
-                      <w:p>
-                        <w:pPr>
-                          <w:pStyle w:val="15"/>
-                          <w:spacing w:before="25"/>
-                          <w:ind w:left="837"/>
-                          <w:rPr>
-                            <w:sz w:val="24"/>
-                          </w:rPr>
-                        </w:pPr>
-                        <w:r>
-                          <w:rPr>
-                            <w:sz w:val="24"/>
-                          </w:rPr>
-                          <w:t>CHAR(32)</w:t>
-                        </w:r>
-                      </w:p>
-                    </w:tc>
-                    <w:tc>
-                      <w:tcPr>
-                        <w:tcW w:w="3237" w:type="dxa"/>
-                        <w:tcBorders>
-                          <w:top w:val="single" w:color="000000" w:sz="4" w:space="0"/>
-                        </w:tcBorders>
-                      </w:tcPr>
-                      <w:p>
-                        <w:pPr>
-                          <w:pStyle w:val="15"/>
-                          <w:spacing w:before="9" w:line="302" w:lineRule="exact"/>
-                          <w:ind w:left="549"/>
-                          <w:rPr>
-                            <w:sz w:val="24"/>
-                          </w:rPr>
-                        </w:pPr>
-                        <w:r>
-                          <w:rPr>
-                            <w:rFonts w:hint="eastAsia" w:ascii="宋体" w:eastAsia="宋体"/>
-                            <w:spacing w:val="-7"/>
-                            <w:w w:val="95"/>
-                            <w:sz w:val="24"/>
-                          </w:rPr>
-                          <w:t xml:space="preserve">主键 </w:t>
-                        </w:r>
-                        <w:r>
-                          <w:rPr>
-                            <w:w w:val="95"/>
-                            <w:sz w:val="24"/>
-                          </w:rPr>
-                          <w:t>ID</w:t>
-                        </w:r>
-                      </w:p>
-                    </w:tc>
-                  </w:tr>
-                  <w:tr>
-                    <w:tblPrEx>
-                      <w:tblBorders>
-                        <w:top w:val="none" w:color="auto" w:sz="0" w:space="0"/>
-                        <w:left w:val="none" w:color="auto" w:sz="0" w:space="0"/>
-                        <w:bottom w:val="none" w:color="auto" w:sz="0" w:space="0"/>
-                        <w:right w:val="none" w:color="auto" w:sz="0" w:space="0"/>
-                        <w:insideH w:val="none" w:color="auto" w:sz="0" w:space="0"/>
-                        <w:insideV w:val="none" w:color="auto" w:sz="0" w:space="0"/>
-                      </w:tblBorders>
-                      <w:tblCellMar>
-                        <w:top w:w="0" w:type="dxa"/>
-                        <w:left w:w="0" w:type="dxa"/>
-                        <w:bottom w:w="0" w:type="dxa"/>
-                        <w:right w:w="0" w:type="dxa"/>
-                      </w:tblCellMar>
-                    </w:tblPrEx>
-                    <w:trPr>
-                      <w:trHeight w:val="326" w:hRule="atLeast"/>
-                    </w:trPr>
-                    <w:tc>
-                      <w:tcPr>
-                        <w:tcW w:w="2079" w:type="dxa"/>
-                      </w:tcPr>
-                      <w:p>
-                        <w:pPr>
-                          <w:pStyle w:val="15"/>
-                          <w:rPr>
-                            <w:sz w:val="24"/>
-                          </w:rPr>
-                        </w:pPr>
-                        <w:r>
-                          <w:rPr>
-                            <w:sz w:val="24"/>
-                          </w:rPr>
-                          <w:t>user_name</w:t>
-                        </w:r>
-                      </w:p>
-                    </w:tc>
-                    <w:tc>
-                      <w:tcPr>
-                        <w:tcW w:w="3082" w:type="dxa"/>
-                      </w:tcPr>
-                      <w:p>
-                        <w:pPr>
-                          <w:pStyle w:val="15"/>
-                          <w:ind w:left="837"/>
-                          <w:rPr>
-                            <w:sz w:val="24"/>
-                          </w:rPr>
-                        </w:pPr>
-                        <w:r>
-                          <w:rPr>
-                            <w:sz w:val="24"/>
-                          </w:rPr>
-                          <w:t>VARCHAR(20)</w:t>
-                        </w:r>
-                      </w:p>
-                    </w:tc>
-                    <w:tc>
-                      <w:tcPr>
-                        <w:tcW w:w="3237" w:type="dxa"/>
-                      </w:tcPr>
-                      <w:p>
-                        <w:pPr>
-                          <w:pStyle w:val="15"/>
-                          <w:spacing w:before="4" w:line="302" w:lineRule="exact"/>
-                          <w:ind w:left="549"/>
-                          <w:rPr>
-                            <w:rFonts w:hint="eastAsia" w:ascii="宋体" w:eastAsia="宋体"/>
-                            <w:sz w:val="24"/>
-                          </w:rPr>
-                        </w:pPr>
-                        <w:r>
-                          <w:rPr>
-                            <w:rFonts w:hint="eastAsia" w:ascii="宋体" w:eastAsia="宋体"/>
-                            <w:sz w:val="24"/>
-                          </w:rPr>
-                          <w:t>用户名</w:t>
-                        </w:r>
-                      </w:p>
-                    </w:tc>
-                  </w:tr>
-                  <w:tr>
-                    <w:tblPrEx>
-                      <w:tblBorders>
-                        <w:top w:val="none" w:color="auto" w:sz="0" w:space="0"/>
-                        <w:left w:val="none" w:color="auto" w:sz="0" w:space="0"/>
-                        <w:bottom w:val="none" w:color="auto" w:sz="0" w:space="0"/>
-                        <w:right w:val="none" w:color="auto" w:sz="0" w:space="0"/>
-                        <w:insideH w:val="none" w:color="auto" w:sz="0" w:space="0"/>
-                        <w:insideV w:val="none" w:color="auto" w:sz="0" w:space="0"/>
-                      </w:tblBorders>
-                      <w:tblCellMar>
-                        <w:top w:w="0" w:type="dxa"/>
-                        <w:left w:w="0" w:type="dxa"/>
-                        <w:bottom w:w="0" w:type="dxa"/>
-                        <w:right w:w="0" w:type="dxa"/>
-                      </w:tblCellMar>
-                    </w:tblPrEx>
-                    <w:trPr>
-                      <w:trHeight w:val="326" w:hRule="atLeast"/>
-                    </w:trPr>
-                    <w:tc>
-                      <w:tcPr>
-                        <w:tcW w:w="2079" w:type="dxa"/>
-                      </w:tcPr>
-                      <w:p>
-                        <w:pPr>
-                          <w:pStyle w:val="15"/>
-                          <w:rPr>
-                            <w:sz w:val="24"/>
-                          </w:rPr>
-                        </w:pPr>
-                        <w:r>
-                          <w:rPr>
-                            <w:sz w:val="24"/>
-                          </w:rPr>
-                          <w:t>password</w:t>
-                        </w:r>
-                      </w:p>
-                    </w:tc>
-                    <w:tc>
-                      <w:tcPr>
-                        <w:tcW w:w="3082" w:type="dxa"/>
-                      </w:tcPr>
-                      <w:p>
-                        <w:pPr>
-                          <w:pStyle w:val="15"/>
-                          <w:ind w:left="837"/>
-                          <w:rPr>
-                            <w:sz w:val="24"/>
-                          </w:rPr>
-                        </w:pPr>
-                        <w:r>
-                          <w:rPr>
-                            <w:sz w:val="24"/>
-                          </w:rPr>
-                          <w:t>VARCHAR(64)</w:t>
-                        </w:r>
-                      </w:p>
-                    </w:tc>
-                    <w:tc>
-                      <w:tcPr>
-                        <w:tcW w:w="3237" w:type="dxa"/>
-                      </w:tcPr>
-                      <w:p>
-                        <w:pPr>
-                          <w:pStyle w:val="15"/>
-                          <w:spacing w:before="4" w:line="303" w:lineRule="exact"/>
-                          <w:ind w:left="549"/>
-                          <w:rPr>
-                            <w:rFonts w:hint="eastAsia" w:ascii="宋体" w:eastAsia="宋体"/>
-                            <w:sz w:val="24"/>
-                          </w:rPr>
-                        </w:pPr>
-                        <w:r>
-                          <w:rPr>
-                            <w:rFonts w:hint="eastAsia" w:ascii="宋体" w:eastAsia="宋体"/>
-                            <w:sz w:val="24"/>
-                          </w:rPr>
-                          <w:t>密码</w:t>
-                        </w:r>
-                      </w:p>
-                    </w:tc>
-                  </w:tr>
-                  <w:tr>
-                    <w:tblPrEx>
-                      <w:tblBorders>
-                        <w:top w:val="none" w:color="auto" w:sz="0" w:space="0"/>
-                        <w:left w:val="none" w:color="auto" w:sz="0" w:space="0"/>
-                        <w:bottom w:val="none" w:color="auto" w:sz="0" w:space="0"/>
-                        <w:right w:val="none" w:color="auto" w:sz="0" w:space="0"/>
-                        <w:insideH w:val="none" w:color="auto" w:sz="0" w:space="0"/>
-                        <w:insideV w:val="none" w:color="auto" w:sz="0" w:space="0"/>
-                      </w:tblBorders>
-                      <w:tblCellMar>
-                        <w:top w:w="0" w:type="dxa"/>
-                        <w:left w:w="0" w:type="dxa"/>
-                        <w:bottom w:w="0" w:type="dxa"/>
-                        <w:right w:w="0" w:type="dxa"/>
-                      </w:tblCellMar>
-                    </w:tblPrEx>
-                    <w:trPr>
-                      <w:trHeight w:val="326" w:hRule="atLeast"/>
-                    </w:trPr>
-                    <w:tc>
-                      <w:tcPr>
-                        <w:tcW w:w="2079" w:type="dxa"/>
-                      </w:tcPr>
-                      <w:p>
-                        <w:pPr>
-                          <w:pStyle w:val="15"/>
-                          <w:rPr>
-                            <w:sz w:val="24"/>
-                          </w:rPr>
-                        </w:pPr>
-                        <w:r>
-                          <w:rPr>
-                            <w:sz w:val="24"/>
-                          </w:rPr>
-                          <w:t>auth</w:t>
-                        </w:r>
-                      </w:p>
-                    </w:tc>
-                    <w:tc>
-                      <w:tcPr>
-                        <w:tcW w:w="3082" w:type="dxa"/>
-                      </w:tcPr>
-                      <w:p>
-                        <w:pPr>
-                          <w:pStyle w:val="15"/>
-                          <w:ind w:left="837"/>
-                          <w:rPr>
-                            <w:sz w:val="24"/>
-                          </w:rPr>
-                        </w:pPr>
-                        <w:r>
-                          <w:rPr>
-                            <w:sz w:val="24"/>
-                          </w:rPr>
-                          <w:t>INT(2)</w:t>
-                        </w:r>
-                      </w:p>
-                    </w:tc>
-                    <w:tc>
-                      <w:tcPr>
-                        <w:tcW w:w="3237" w:type="dxa"/>
-                      </w:tcPr>
-                      <w:p>
-                        <w:pPr>
-                          <w:pStyle w:val="15"/>
-                          <w:spacing w:before="4" w:line="302" w:lineRule="exact"/>
-                          <w:ind w:left="549"/>
-                          <w:rPr>
-                            <w:rFonts w:hint="eastAsia" w:ascii="宋体" w:eastAsia="宋体"/>
-                            <w:sz w:val="24"/>
-                          </w:rPr>
-                        </w:pPr>
-                        <w:r>
-                          <w:rPr>
-                            <w:rFonts w:hint="eastAsia" w:ascii="宋体" w:eastAsia="宋体"/>
-                            <w:sz w:val="24"/>
-                          </w:rPr>
-                          <w:t>用户的权限</w:t>
-                        </w:r>
-                      </w:p>
-                    </w:tc>
-                  </w:tr>
-                  <w:tr>
-                    <w:tblPrEx>
-                      <w:tblBorders>
-                        <w:top w:val="none" w:color="auto" w:sz="0" w:space="0"/>
-                        <w:left w:val="none" w:color="auto" w:sz="0" w:space="0"/>
-                        <w:bottom w:val="none" w:color="auto" w:sz="0" w:space="0"/>
-                        <w:right w:val="none" w:color="auto" w:sz="0" w:space="0"/>
-                        <w:insideH w:val="none" w:color="auto" w:sz="0" w:space="0"/>
-                        <w:insideV w:val="none" w:color="auto" w:sz="0" w:space="0"/>
-                      </w:tblBorders>
-                      <w:tblCellMar>
-                        <w:top w:w="0" w:type="dxa"/>
-                        <w:left w:w="0" w:type="dxa"/>
-                        <w:bottom w:w="0" w:type="dxa"/>
-                        <w:right w:w="0" w:type="dxa"/>
-                      </w:tblCellMar>
-                    </w:tblPrEx>
-                    <w:trPr>
-                      <w:trHeight w:val="325" w:hRule="atLeast"/>
-                    </w:trPr>
-                    <w:tc>
-                      <w:tcPr>
-                        <w:tcW w:w="2079" w:type="dxa"/>
-                      </w:tcPr>
-                      <w:p>
-                        <w:pPr>
-                          <w:pStyle w:val="15"/>
-                          <w:rPr>
-                            <w:sz w:val="24"/>
-                          </w:rPr>
-                        </w:pPr>
-                        <w:r>
-                          <w:rPr>
-                            <w:sz w:val="24"/>
-                          </w:rPr>
-                          <w:t>create_time</w:t>
-                        </w:r>
-                      </w:p>
-                    </w:tc>
-                    <w:tc>
-                      <w:tcPr>
-                        <w:tcW w:w="3082" w:type="dxa"/>
-                      </w:tcPr>
-                      <w:p>
-                        <w:pPr>
-                          <w:pStyle w:val="15"/>
-                          <w:ind w:left="837"/>
-                          <w:rPr>
-                            <w:sz w:val="24"/>
-                          </w:rPr>
-                        </w:pPr>
-                        <w:r>
-                          <w:rPr>
-                            <w:sz w:val="24"/>
-                          </w:rPr>
-                          <w:t>DATETIME</w:t>
-                        </w:r>
-                      </w:p>
-                    </w:tc>
-                    <w:tc>
-                      <w:tcPr>
-                        <w:tcW w:w="3237" w:type="dxa"/>
-                      </w:tcPr>
-                      <w:p>
-                        <w:pPr>
-                          <w:pStyle w:val="15"/>
-                          <w:spacing w:before="4" w:line="301" w:lineRule="exact"/>
-                          <w:ind w:left="549"/>
-                          <w:rPr>
-                            <w:rFonts w:hint="eastAsia" w:ascii="宋体" w:eastAsia="宋体"/>
-                            <w:sz w:val="24"/>
-                          </w:rPr>
-                        </w:pPr>
-                        <w:r>
-                          <w:rPr>
-                            <w:rFonts w:hint="eastAsia" w:ascii="宋体" w:eastAsia="宋体"/>
-                            <w:sz w:val="24"/>
-                          </w:rPr>
-                          <w:t>用户的创建时间</w:t>
-                        </w:r>
-                      </w:p>
-                    </w:tc>
-                  </w:tr>
-                  <w:tr>
-                    <w:tblPrEx>
-                      <w:tblBorders>
-                        <w:top w:val="none" w:color="auto" w:sz="0" w:space="0"/>
-                        <w:left w:val="none" w:color="auto" w:sz="0" w:space="0"/>
-                        <w:bottom w:val="none" w:color="auto" w:sz="0" w:space="0"/>
-                        <w:right w:val="none" w:color="auto" w:sz="0" w:space="0"/>
-                        <w:insideH w:val="none" w:color="auto" w:sz="0" w:space="0"/>
-                        <w:insideV w:val="none" w:color="auto" w:sz="0" w:space="0"/>
-                      </w:tblBorders>
-                      <w:tblCellMar>
-                        <w:top w:w="0" w:type="dxa"/>
-                        <w:left w:w="0" w:type="dxa"/>
-                        <w:bottom w:w="0" w:type="dxa"/>
-                        <w:right w:w="0" w:type="dxa"/>
-                      </w:tblCellMar>
-                    </w:tblPrEx>
-                    <w:trPr>
-                      <w:trHeight w:val="321" w:hRule="atLeast"/>
-                    </w:trPr>
-                    <w:tc>
-                      <w:tcPr>
-                        <w:tcW w:w="2079" w:type="dxa"/>
-                        <w:tcBorders>
-                          <w:bottom w:val="single" w:color="000000" w:sz="12" w:space="0"/>
-                        </w:tcBorders>
-                      </w:tcPr>
-                      <w:p>
-                        <w:pPr>
-                          <w:pStyle w:val="15"/>
-                          <w:spacing w:before="19"/>
-                          <w:rPr>
-                            <w:sz w:val="24"/>
-                          </w:rPr>
-                        </w:pPr>
-                        <w:r>
-                          <w:rPr>
-                            <w:sz w:val="24"/>
-                          </w:rPr>
-                          <w:t>avatar_url</w:t>
-                        </w:r>
-                      </w:p>
-                    </w:tc>
-                    <w:tc>
-                      <w:tcPr>
-                        <w:tcW w:w="3082" w:type="dxa"/>
-                        <w:tcBorders>
-                          <w:bottom w:val="single" w:color="000000" w:sz="12" w:space="0"/>
-                        </w:tcBorders>
-                      </w:tcPr>
-                      <w:p>
-                        <w:pPr>
-                          <w:pStyle w:val="15"/>
-                          <w:spacing w:before="19"/>
-                          <w:ind w:left="837"/>
-                          <w:rPr>
-                            <w:sz w:val="24"/>
-                          </w:rPr>
-                        </w:pPr>
-                        <w:r>
-                          <w:rPr>
-                            <w:sz w:val="24"/>
-                          </w:rPr>
-                          <w:t>VARCHAR(128)</w:t>
-                        </w:r>
-                      </w:p>
-                    </w:tc>
-                    <w:tc>
-                      <w:tcPr>
-                        <w:tcW w:w="3237" w:type="dxa"/>
-                        <w:tcBorders>
-                          <w:bottom w:val="single" w:color="000000" w:sz="12" w:space="0"/>
-                        </w:tcBorders>
-                      </w:tcPr>
-                      <w:p>
-                        <w:pPr>
-                          <w:pStyle w:val="15"/>
-                          <w:spacing w:before="3" w:line="299" w:lineRule="exact"/>
-                          <w:ind w:left="549"/>
-                          <w:rPr>
-                            <w:rFonts w:hint="eastAsia" w:ascii="宋体" w:eastAsia="宋体"/>
-                            <w:sz w:val="24"/>
-                          </w:rPr>
-                        </w:pPr>
-                        <w:r>
-                          <w:rPr>
-                            <w:rFonts w:hint="eastAsia" w:ascii="宋体" w:eastAsia="宋体"/>
-                            <w:sz w:val="24"/>
-                          </w:rPr>
-                          <w:t>用户头像</w:t>
-                        </w:r>
-                      </w:p>
-                    </w:tc>
-                  </w:tr>
-                </w:tbl>
-                <w:p>
-                  <w:pPr>
-                    <w:pStyle w:val="4"/>
-                  </w:pPr>
-                </w:p>
-              </w:txbxContent>
-            </v:textbox>
-          </v:shape>
-        </w:pict>
+        <mc:AlternateContent>
+          <mc:Choice Requires="wps">
+            <w:drawing>
+              <wp:anchor distT="0" distB="0" distL="114300" distR="114300" simplePos="0" relativeHeight="251665408" behindDoc="0" locked="0" layoutInCell="1" allowOverlap="1">
+                <wp:simplePos x="0" y="0"/>
+                <wp:positionH relativeFrom="page">
+                  <wp:posOffset>1217930</wp:posOffset>
+                </wp:positionH>
+                <wp:positionV relativeFrom="paragraph">
+                  <wp:posOffset>563880</wp:posOffset>
+                </wp:positionV>
+                <wp:extent cx="5332095" cy="1494155"/>
+                <wp:effectExtent l="0" t="0" r="0" b="0"/>
+                <wp:wrapNone/>
+                <wp:docPr id="8" name="文本框 8"/>
+                <wp:cNvGraphicFramePr/>
+                <a:graphic xmlns:a="http://schemas.openxmlformats.org/drawingml/2006/main">
+                  <a:graphicData uri="http://schemas.microsoft.com/office/word/2010/wordprocessingShape">
+                    <wps:wsp>
+                      <wps:cNvSpPr txBox="1"/>
+                      <wps:spPr>
+                        <a:xfrm>
+                          <a:off x="0" y="0"/>
+                          <a:ext cx="5332095" cy="1494155"/>
+                        </a:xfrm>
+                        <a:prstGeom prst="rect">
+                          <a:avLst/>
+                        </a:prstGeom>
+                        <a:noFill/>
+                        <a:ln>
+                          <a:noFill/>
+                        </a:ln>
+                      </wps:spPr>
+                      <wps:txbx>
+                        <w:txbxContent>
+                          <w:tbl>
+                            <w:tblPr>
+                              <w:tblStyle w:val="12"/>
+                              <w:tblW w:w="0" w:type="auto"/>
+                              <w:tblInd w:w="7" w:type="dxa"/>
+                              <w:tblBorders>
+                                <w:top w:val="none" w:color="auto" w:sz="0" w:space="0"/>
+                                <w:left w:val="none" w:color="auto" w:sz="0" w:space="0"/>
+                                <w:bottom w:val="none" w:color="auto" w:sz="0" w:space="0"/>
+                                <w:right w:val="none" w:color="auto" w:sz="0" w:space="0"/>
+                                <w:insideH w:val="none" w:color="auto" w:sz="0" w:space="0"/>
+                                <w:insideV w:val="none" w:color="auto" w:sz="0" w:space="0"/>
+                              </w:tblBorders>
+                              <w:tblLayout w:type="fixed"/>
+                              <w:tblCellMar>
+                                <w:top w:w="0" w:type="dxa"/>
+                                <w:left w:w="0" w:type="dxa"/>
+                                <w:bottom w:w="0" w:type="dxa"/>
+                                <w:right w:w="0" w:type="dxa"/>
+                              </w:tblCellMar>
+                            </w:tblPr>
+                            <w:tblGrid>
+                              <w:gridCol w:w="2079"/>
+                              <w:gridCol w:w="3082"/>
+                              <w:gridCol w:w="3237"/>
+                            </w:tblGrid>
+                            <w:tr>
+                              <w:tblPrEx>
+                                <w:tblBorders>
+                                  <w:top w:val="none" w:color="auto" w:sz="0" w:space="0"/>
+                                  <w:left w:val="none" w:color="auto" w:sz="0" w:space="0"/>
+                                  <w:bottom w:val="none" w:color="auto" w:sz="0" w:space="0"/>
+                                  <w:right w:val="none" w:color="auto" w:sz="0" w:space="0"/>
+                                  <w:insideH w:val="none" w:color="auto" w:sz="0" w:space="0"/>
+                                  <w:insideV w:val="none" w:color="auto" w:sz="0" w:space="0"/>
+                                </w:tblBorders>
+                                <w:tblCellMar>
+                                  <w:top w:w="0" w:type="dxa"/>
+                                  <w:left w:w="0" w:type="dxa"/>
+                                  <w:bottom w:w="0" w:type="dxa"/>
+                                  <w:right w:w="0" w:type="dxa"/>
+                                </w:tblCellMar>
+                              </w:tblPrEx>
+                              <w:trPr>
+                                <w:trHeight w:val="325" w:hRule="atLeast"/>
+                              </w:trPr>
+                              <w:tc>
+                                <w:tcPr>
+                                  <w:tcW w:w="2079" w:type="dxa"/>
+                                  <w:tcBorders>
+                                    <w:top w:val="single" w:color="000000" w:sz="12" w:space="0"/>
+                                    <w:bottom w:val="single" w:color="000000" w:sz="4" w:space="0"/>
+                                  </w:tcBorders>
+                                </w:tcPr>
+                                <w:p>
+                                  <w:pPr>
+                                    <w:pStyle w:val="16"/>
+                                    <w:spacing w:before="9" w:line="297" w:lineRule="exact"/>
+                                    <w:rPr>
+                                      <w:rFonts w:hint="eastAsia" w:ascii="宋体" w:eastAsia="宋体"/>
+                                      <w:sz w:val="24"/>
+                                    </w:rPr>
+                                  </w:pPr>
+                                  <w:r>
+                                    <w:rPr>
+                                      <w:rFonts w:hint="eastAsia" w:ascii="宋体" w:eastAsia="宋体"/>
+                                      <w:sz w:val="24"/>
+                                    </w:rPr>
+                                    <w:t>列名</w:t>
+                                  </w:r>
+                                </w:p>
+                              </w:tc>
+                              <w:tc>
+                                <w:tcPr>
+                                  <w:tcW w:w="3082" w:type="dxa"/>
+                                  <w:tcBorders>
+                                    <w:top w:val="single" w:color="000000" w:sz="12" w:space="0"/>
+                                    <w:bottom w:val="single" w:color="000000" w:sz="4" w:space="0"/>
+                                  </w:tcBorders>
+                                </w:tcPr>
+                                <w:p>
+                                  <w:pPr>
+                                    <w:pStyle w:val="16"/>
+                                    <w:spacing w:before="9" w:line="297" w:lineRule="exact"/>
+                                    <w:ind w:left="837"/>
+                                    <w:rPr>
+                                      <w:rFonts w:hint="eastAsia" w:ascii="宋体" w:eastAsia="宋体"/>
+                                      <w:sz w:val="24"/>
+                                    </w:rPr>
+                                  </w:pPr>
+                                  <w:r>
+                                    <w:rPr>
+                                      <w:rFonts w:hint="eastAsia" w:ascii="宋体" w:eastAsia="宋体"/>
+                                      <w:sz w:val="24"/>
+                                    </w:rPr>
+                                    <w:t>数据类型</w:t>
+                                  </w:r>
+                                </w:p>
+                              </w:tc>
+                              <w:tc>
+                                <w:tcPr>
+                                  <w:tcW w:w="3237" w:type="dxa"/>
+                                  <w:tcBorders>
+                                    <w:top w:val="single" w:color="000000" w:sz="12" w:space="0"/>
+                                    <w:bottom w:val="single" w:color="000000" w:sz="4" w:space="0"/>
+                                  </w:tcBorders>
+                                </w:tcPr>
+                                <w:p>
+                                  <w:pPr>
+                                    <w:pStyle w:val="16"/>
+                                    <w:spacing w:before="9" w:line="297" w:lineRule="exact"/>
+                                    <w:ind w:left="549"/>
+                                    <w:rPr>
+                                      <w:rFonts w:hint="eastAsia" w:ascii="宋体" w:eastAsia="宋体"/>
+                                      <w:sz w:val="24"/>
+                                    </w:rPr>
+                                  </w:pPr>
+                                  <w:r>
+                                    <w:rPr>
+                                      <w:rFonts w:hint="eastAsia" w:ascii="宋体" w:eastAsia="宋体"/>
+                                      <w:sz w:val="24"/>
+                                    </w:rPr>
+                                    <w:t>描述</w:t>
+                                  </w:r>
+                                </w:p>
+                              </w:tc>
+                            </w:tr>
+                            <w:tr>
+                              <w:tblPrEx>
+                                <w:tblBorders>
+                                  <w:top w:val="none" w:color="auto" w:sz="0" w:space="0"/>
+                                  <w:left w:val="none" w:color="auto" w:sz="0" w:space="0"/>
+                                  <w:bottom w:val="none" w:color="auto" w:sz="0" w:space="0"/>
+                                  <w:right w:val="none" w:color="auto" w:sz="0" w:space="0"/>
+                                  <w:insideH w:val="none" w:color="auto" w:sz="0" w:space="0"/>
+                                  <w:insideV w:val="none" w:color="auto" w:sz="0" w:space="0"/>
+                                </w:tblBorders>
+                                <w:tblCellMar>
+                                  <w:top w:w="0" w:type="dxa"/>
+                                  <w:left w:w="0" w:type="dxa"/>
+                                  <w:bottom w:w="0" w:type="dxa"/>
+                                  <w:right w:w="0" w:type="dxa"/>
+                                </w:tblCellMar>
+                              </w:tblPrEx>
+                              <w:trPr>
+                                <w:trHeight w:val="331" w:hRule="atLeast"/>
+                              </w:trPr>
+                              <w:tc>
+                                <w:tcPr>
+                                  <w:tcW w:w="2079" w:type="dxa"/>
+                                  <w:tcBorders>
+                                    <w:top w:val="single" w:color="000000" w:sz="4" w:space="0"/>
+                                  </w:tcBorders>
+                                </w:tcPr>
+                                <w:p>
+                                  <w:pPr>
+                                    <w:pStyle w:val="16"/>
+                                    <w:spacing w:before="25"/>
+                                    <w:rPr>
+                                      <w:sz w:val="24"/>
+                                    </w:rPr>
+                                  </w:pPr>
+                                  <w:r>
+                                    <w:rPr>
+                                      <w:sz w:val="24"/>
+                                    </w:rPr>
+                                    <w:t>id</w:t>
+                                  </w:r>
+                                </w:p>
+                              </w:tc>
+                              <w:tc>
+                                <w:tcPr>
+                                  <w:tcW w:w="3082" w:type="dxa"/>
+                                  <w:tcBorders>
+                                    <w:top w:val="single" w:color="000000" w:sz="4" w:space="0"/>
+                                  </w:tcBorders>
+                                </w:tcPr>
+                                <w:p>
+                                  <w:pPr>
+                                    <w:pStyle w:val="16"/>
+                                    <w:spacing w:before="25"/>
+                                    <w:ind w:left="837"/>
+                                    <w:rPr>
+                                      <w:sz w:val="24"/>
+                                    </w:rPr>
+                                  </w:pPr>
+                                  <w:r>
+                                    <w:rPr>
+                                      <w:sz w:val="24"/>
+                                    </w:rPr>
+                                    <w:t>CHAR(32)</w:t>
+                                  </w:r>
+                                </w:p>
+                              </w:tc>
+                              <w:tc>
+                                <w:tcPr>
+                                  <w:tcW w:w="3237" w:type="dxa"/>
+                                  <w:tcBorders>
+                                    <w:top w:val="single" w:color="000000" w:sz="4" w:space="0"/>
+                                  </w:tcBorders>
+                                </w:tcPr>
+                                <w:p>
+                                  <w:pPr>
+                                    <w:pStyle w:val="16"/>
+                                    <w:spacing w:before="9" w:line="302" w:lineRule="exact"/>
+                                    <w:ind w:left="549"/>
+                                    <w:rPr>
+                                      <w:sz w:val="24"/>
+                                    </w:rPr>
+                                  </w:pPr>
+                                  <w:r>
+                                    <w:rPr>
+                                      <w:rFonts w:hint="eastAsia" w:ascii="宋体" w:eastAsia="宋体"/>
+                                      <w:spacing w:val="-7"/>
+                                      <w:w w:val="95"/>
+                                      <w:sz w:val="24"/>
+                                    </w:rPr>
+                                    <w:t xml:space="preserve">主键 </w:t>
+                                  </w:r>
+                                  <w:r>
+                                    <w:rPr>
+                                      <w:w w:val="95"/>
+                                      <w:sz w:val="24"/>
+                                    </w:rPr>
+                                    <w:t>ID</w:t>
+                                  </w:r>
+                                </w:p>
+                              </w:tc>
+                            </w:tr>
+                            <w:tr>
+                              <w:tblPrEx>
+                                <w:tblBorders>
+                                  <w:top w:val="none" w:color="auto" w:sz="0" w:space="0"/>
+                                  <w:left w:val="none" w:color="auto" w:sz="0" w:space="0"/>
+                                  <w:bottom w:val="none" w:color="auto" w:sz="0" w:space="0"/>
+                                  <w:right w:val="none" w:color="auto" w:sz="0" w:space="0"/>
+                                  <w:insideH w:val="none" w:color="auto" w:sz="0" w:space="0"/>
+                                  <w:insideV w:val="none" w:color="auto" w:sz="0" w:space="0"/>
+                                </w:tblBorders>
+                                <w:tblCellMar>
+                                  <w:top w:w="0" w:type="dxa"/>
+                                  <w:left w:w="0" w:type="dxa"/>
+                                  <w:bottom w:w="0" w:type="dxa"/>
+                                  <w:right w:w="0" w:type="dxa"/>
+                                </w:tblCellMar>
+                              </w:tblPrEx>
+                              <w:trPr>
+                                <w:trHeight w:val="326" w:hRule="atLeast"/>
+                              </w:trPr>
+                              <w:tc>
+                                <w:tcPr>
+                                  <w:tcW w:w="2079" w:type="dxa"/>
+                                </w:tcPr>
+                                <w:p>
+                                  <w:pPr>
+                                    <w:pStyle w:val="16"/>
+                                    <w:rPr>
+                                      <w:sz w:val="24"/>
+                                    </w:rPr>
+                                  </w:pPr>
+                                  <w:r>
+                                    <w:rPr>
+                                      <w:sz w:val="24"/>
+                                    </w:rPr>
+                                    <w:t>user_name</w:t>
+                                  </w:r>
+                                </w:p>
+                              </w:tc>
+                              <w:tc>
+                                <w:tcPr>
+                                  <w:tcW w:w="3082" w:type="dxa"/>
+                                </w:tcPr>
+                                <w:p>
+                                  <w:pPr>
+                                    <w:pStyle w:val="16"/>
+                                    <w:ind w:left="837"/>
+                                    <w:rPr>
+                                      <w:sz w:val="24"/>
+                                    </w:rPr>
+                                  </w:pPr>
+                                  <w:r>
+                                    <w:rPr>
+                                      <w:sz w:val="24"/>
+                                    </w:rPr>
+                                    <w:t>VARCHAR(20)</w:t>
+                                  </w:r>
+                                </w:p>
+                              </w:tc>
+                              <w:tc>
+                                <w:tcPr>
+                                  <w:tcW w:w="3237" w:type="dxa"/>
+                                </w:tcPr>
+                                <w:p>
+                                  <w:pPr>
+                                    <w:pStyle w:val="16"/>
+                                    <w:spacing w:before="4" w:line="302" w:lineRule="exact"/>
+                                    <w:ind w:left="549"/>
+                                    <w:rPr>
+                                      <w:rFonts w:hint="eastAsia" w:ascii="宋体" w:eastAsia="宋体"/>
+                                      <w:sz w:val="24"/>
+                                    </w:rPr>
+                                  </w:pPr>
+                                  <w:r>
+                                    <w:rPr>
+                                      <w:rFonts w:hint="eastAsia" w:ascii="宋体" w:eastAsia="宋体"/>
+                                      <w:sz w:val="24"/>
+                                    </w:rPr>
+                                    <w:t>用户名</w:t>
+                                  </w:r>
+                                </w:p>
+                              </w:tc>
+                            </w:tr>
+                            <w:tr>
+                              <w:tblPrEx>
+                                <w:tblBorders>
+                                  <w:top w:val="none" w:color="auto" w:sz="0" w:space="0"/>
+                                  <w:left w:val="none" w:color="auto" w:sz="0" w:space="0"/>
+                                  <w:bottom w:val="none" w:color="auto" w:sz="0" w:space="0"/>
+                                  <w:right w:val="none" w:color="auto" w:sz="0" w:space="0"/>
+                                  <w:insideH w:val="none" w:color="auto" w:sz="0" w:space="0"/>
+                                  <w:insideV w:val="none" w:color="auto" w:sz="0" w:space="0"/>
+                                </w:tblBorders>
+                                <w:tblCellMar>
+                                  <w:top w:w="0" w:type="dxa"/>
+                                  <w:left w:w="0" w:type="dxa"/>
+                                  <w:bottom w:w="0" w:type="dxa"/>
+                                  <w:right w:w="0" w:type="dxa"/>
+                                </w:tblCellMar>
+                              </w:tblPrEx>
+                              <w:trPr>
+                                <w:trHeight w:val="326" w:hRule="atLeast"/>
+                              </w:trPr>
+                              <w:tc>
+                                <w:tcPr>
+                                  <w:tcW w:w="2079" w:type="dxa"/>
+                                </w:tcPr>
+                                <w:p>
+                                  <w:pPr>
+                                    <w:pStyle w:val="16"/>
+                                    <w:rPr>
+                                      <w:sz w:val="24"/>
+                                    </w:rPr>
+                                  </w:pPr>
+                                  <w:r>
+                                    <w:rPr>
+                                      <w:sz w:val="24"/>
+                                    </w:rPr>
+                                    <w:t>password</w:t>
+                                  </w:r>
+                                </w:p>
+                              </w:tc>
+                              <w:tc>
+                                <w:tcPr>
+                                  <w:tcW w:w="3082" w:type="dxa"/>
+                                </w:tcPr>
+                                <w:p>
+                                  <w:pPr>
+                                    <w:pStyle w:val="16"/>
+                                    <w:ind w:left="837"/>
+                                    <w:rPr>
+                                      <w:sz w:val="24"/>
+                                    </w:rPr>
+                                  </w:pPr>
+                                  <w:r>
+                                    <w:rPr>
+                                      <w:sz w:val="24"/>
+                                    </w:rPr>
+                                    <w:t>VARCHAR(64)</w:t>
+                                  </w:r>
+                                </w:p>
+                              </w:tc>
+                              <w:tc>
+                                <w:tcPr>
+                                  <w:tcW w:w="3237" w:type="dxa"/>
+                                </w:tcPr>
+                                <w:p>
+                                  <w:pPr>
+                                    <w:pStyle w:val="16"/>
+                                    <w:spacing w:before="4" w:line="303" w:lineRule="exact"/>
+                                    <w:ind w:left="549"/>
+                                    <w:rPr>
+                                      <w:rFonts w:hint="eastAsia" w:ascii="宋体" w:eastAsia="宋体"/>
+                                      <w:sz w:val="24"/>
+                                    </w:rPr>
+                                  </w:pPr>
+                                  <w:r>
+                                    <w:rPr>
+                                      <w:rFonts w:hint="eastAsia" w:ascii="宋体" w:eastAsia="宋体"/>
+                                      <w:sz w:val="24"/>
+                                    </w:rPr>
+                                    <w:t>密码</w:t>
+                                  </w:r>
+                                </w:p>
+                              </w:tc>
+                            </w:tr>
+                            <w:tr>
+                              <w:tblPrEx>
+                                <w:tblBorders>
+                                  <w:top w:val="none" w:color="auto" w:sz="0" w:space="0"/>
+                                  <w:left w:val="none" w:color="auto" w:sz="0" w:space="0"/>
+                                  <w:bottom w:val="none" w:color="auto" w:sz="0" w:space="0"/>
+                                  <w:right w:val="none" w:color="auto" w:sz="0" w:space="0"/>
+                                  <w:insideH w:val="none" w:color="auto" w:sz="0" w:space="0"/>
+                                  <w:insideV w:val="none" w:color="auto" w:sz="0" w:space="0"/>
+                                </w:tblBorders>
+                                <w:tblCellMar>
+                                  <w:top w:w="0" w:type="dxa"/>
+                                  <w:left w:w="0" w:type="dxa"/>
+                                  <w:bottom w:w="0" w:type="dxa"/>
+                                  <w:right w:w="0" w:type="dxa"/>
+                                </w:tblCellMar>
+                              </w:tblPrEx>
+                              <w:trPr>
+                                <w:trHeight w:val="326" w:hRule="atLeast"/>
+                              </w:trPr>
+                              <w:tc>
+                                <w:tcPr>
+                                  <w:tcW w:w="2079" w:type="dxa"/>
+                                </w:tcPr>
+                                <w:p>
+                                  <w:pPr>
+                                    <w:pStyle w:val="16"/>
+                                    <w:rPr>
+                                      <w:sz w:val="24"/>
+                                    </w:rPr>
+                                  </w:pPr>
+                                  <w:r>
+                                    <w:rPr>
+                                      <w:sz w:val="24"/>
+                                    </w:rPr>
+                                    <w:t>auth</w:t>
+                                  </w:r>
+                                </w:p>
+                              </w:tc>
+                              <w:tc>
+                                <w:tcPr>
+                                  <w:tcW w:w="3082" w:type="dxa"/>
+                                </w:tcPr>
+                                <w:p>
+                                  <w:pPr>
+                                    <w:pStyle w:val="16"/>
+                                    <w:ind w:left="837"/>
+                                    <w:rPr>
+                                      <w:sz w:val="24"/>
+                                    </w:rPr>
+                                  </w:pPr>
+                                  <w:r>
+                                    <w:rPr>
+                                      <w:sz w:val="24"/>
+                                    </w:rPr>
+                                    <w:t>INT(2)</w:t>
+                                  </w:r>
+                                </w:p>
+                              </w:tc>
+                              <w:tc>
+                                <w:tcPr>
+                                  <w:tcW w:w="3237" w:type="dxa"/>
+                                </w:tcPr>
+                                <w:p>
+                                  <w:pPr>
+                                    <w:pStyle w:val="16"/>
+                                    <w:spacing w:before="4" w:line="302" w:lineRule="exact"/>
+                                    <w:ind w:left="549"/>
+                                    <w:rPr>
+                                      <w:rFonts w:hint="eastAsia" w:ascii="宋体" w:eastAsia="宋体"/>
+                                      <w:sz w:val="24"/>
+                                    </w:rPr>
+                                  </w:pPr>
+                                  <w:r>
+                                    <w:rPr>
+                                      <w:rFonts w:hint="eastAsia" w:ascii="宋体" w:eastAsia="宋体"/>
+                                      <w:sz w:val="24"/>
+                                    </w:rPr>
+                                    <w:t>用户的权限</w:t>
+                                  </w:r>
+                                </w:p>
+                              </w:tc>
+                            </w:tr>
+                            <w:tr>
+                              <w:tblPrEx>
+                                <w:tblBorders>
+                                  <w:top w:val="none" w:color="auto" w:sz="0" w:space="0"/>
+                                  <w:left w:val="none" w:color="auto" w:sz="0" w:space="0"/>
+                                  <w:bottom w:val="none" w:color="auto" w:sz="0" w:space="0"/>
+                                  <w:right w:val="none" w:color="auto" w:sz="0" w:space="0"/>
+                                  <w:insideH w:val="none" w:color="auto" w:sz="0" w:space="0"/>
+                                  <w:insideV w:val="none" w:color="auto" w:sz="0" w:space="0"/>
+                                </w:tblBorders>
+                                <w:tblCellMar>
+                                  <w:top w:w="0" w:type="dxa"/>
+                                  <w:left w:w="0" w:type="dxa"/>
+                                  <w:bottom w:w="0" w:type="dxa"/>
+                                  <w:right w:w="0" w:type="dxa"/>
+                                </w:tblCellMar>
+                              </w:tblPrEx>
+                              <w:trPr>
+                                <w:trHeight w:val="325" w:hRule="atLeast"/>
+                              </w:trPr>
+                              <w:tc>
+                                <w:tcPr>
+                                  <w:tcW w:w="2079" w:type="dxa"/>
+                                </w:tcPr>
+                                <w:p>
+                                  <w:pPr>
+                                    <w:pStyle w:val="16"/>
+                                    <w:rPr>
+                                      <w:sz w:val="24"/>
+                                    </w:rPr>
+                                  </w:pPr>
+                                  <w:r>
+                                    <w:rPr>
+                                      <w:sz w:val="24"/>
+                                    </w:rPr>
+                                    <w:t>create_time</w:t>
+                                  </w:r>
+                                </w:p>
+                              </w:tc>
+                              <w:tc>
+                                <w:tcPr>
+                                  <w:tcW w:w="3082" w:type="dxa"/>
+                                </w:tcPr>
+                                <w:p>
+                                  <w:pPr>
+                                    <w:pStyle w:val="16"/>
+                                    <w:ind w:left="837"/>
+                                    <w:rPr>
+                                      <w:sz w:val="24"/>
+                                    </w:rPr>
+                                  </w:pPr>
+                                  <w:r>
+                                    <w:rPr>
+                                      <w:sz w:val="24"/>
+                                    </w:rPr>
+                                    <w:t>DATETIME</w:t>
+                                  </w:r>
+                                </w:p>
+                              </w:tc>
+                              <w:tc>
+                                <w:tcPr>
+                                  <w:tcW w:w="3237" w:type="dxa"/>
+                                </w:tcPr>
+                                <w:p>
+                                  <w:pPr>
+                                    <w:pStyle w:val="16"/>
+                                    <w:spacing w:before="4" w:line="301" w:lineRule="exact"/>
+                                    <w:ind w:left="549"/>
+                                    <w:rPr>
+                                      <w:rFonts w:hint="eastAsia" w:ascii="宋体" w:eastAsia="宋体"/>
+                                      <w:sz w:val="24"/>
+                                    </w:rPr>
+                                  </w:pPr>
+                                  <w:r>
+                                    <w:rPr>
+                                      <w:rFonts w:hint="eastAsia" w:ascii="宋体" w:eastAsia="宋体"/>
+                                      <w:sz w:val="24"/>
+                                    </w:rPr>
+                                    <w:t>用户的创建时间</w:t>
+                                  </w:r>
+                                </w:p>
+                              </w:tc>
+                            </w:tr>
+                            <w:tr>
+                              <w:tblPrEx>
+                                <w:tblBorders>
+                                  <w:top w:val="none" w:color="auto" w:sz="0" w:space="0"/>
+                                  <w:left w:val="none" w:color="auto" w:sz="0" w:space="0"/>
+                                  <w:bottom w:val="none" w:color="auto" w:sz="0" w:space="0"/>
+                                  <w:right w:val="none" w:color="auto" w:sz="0" w:space="0"/>
+                                  <w:insideH w:val="none" w:color="auto" w:sz="0" w:space="0"/>
+                                  <w:insideV w:val="none" w:color="auto" w:sz="0" w:space="0"/>
+                                </w:tblBorders>
+                                <w:tblCellMar>
+                                  <w:top w:w="0" w:type="dxa"/>
+                                  <w:left w:w="0" w:type="dxa"/>
+                                  <w:bottom w:w="0" w:type="dxa"/>
+                                  <w:right w:w="0" w:type="dxa"/>
+                                </w:tblCellMar>
+                              </w:tblPrEx>
+                              <w:trPr>
+                                <w:trHeight w:val="321" w:hRule="atLeast"/>
+                              </w:trPr>
+                              <w:tc>
+                                <w:tcPr>
+                                  <w:tcW w:w="2079" w:type="dxa"/>
+                                  <w:tcBorders>
+                                    <w:bottom w:val="single" w:color="000000" w:sz="12" w:space="0"/>
+                                  </w:tcBorders>
+                                </w:tcPr>
+                                <w:p>
+                                  <w:pPr>
+                                    <w:pStyle w:val="16"/>
+                                    <w:spacing w:before="19"/>
+                                    <w:rPr>
+                                      <w:sz w:val="24"/>
+                                    </w:rPr>
+                                  </w:pPr>
+                                  <w:r>
+                                    <w:rPr>
+                                      <w:sz w:val="24"/>
+                                    </w:rPr>
+                                    <w:t>avatar_url</w:t>
+                                  </w:r>
+                                </w:p>
+                              </w:tc>
+                              <w:tc>
+                                <w:tcPr>
+                                  <w:tcW w:w="3082" w:type="dxa"/>
+                                  <w:tcBorders>
+                                    <w:bottom w:val="single" w:color="000000" w:sz="12" w:space="0"/>
+                                  </w:tcBorders>
+                                </w:tcPr>
+                                <w:p>
+                                  <w:pPr>
+                                    <w:pStyle w:val="16"/>
+                                    <w:spacing w:before="19"/>
+                                    <w:ind w:left="837"/>
+                                    <w:rPr>
+                                      <w:sz w:val="24"/>
+                                    </w:rPr>
+                                  </w:pPr>
+                                  <w:r>
+                                    <w:rPr>
+                                      <w:sz w:val="24"/>
+                                    </w:rPr>
+                                    <w:t>VARCHAR(128)</w:t>
+                                  </w:r>
+                                </w:p>
+                              </w:tc>
+                              <w:tc>
+                                <w:tcPr>
+                                  <w:tcW w:w="3237" w:type="dxa"/>
+                                  <w:tcBorders>
+                                    <w:bottom w:val="single" w:color="000000" w:sz="12" w:space="0"/>
+                                  </w:tcBorders>
+                                </w:tcPr>
+                                <w:p>
+                                  <w:pPr>
+                                    <w:pStyle w:val="16"/>
+                                    <w:spacing w:before="3" w:line="299" w:lineRule="exact"/>
+                                    <w:ind w:left="549"/>
+                                    <w:rPr>
+                                      <w:rFonts w:hint="eastAsia" w:ascii="宋体" w:eastAsia="宋体"/>
+                                      <w:sz w:val="24"/>
+                                    </w:rPr>
+                                  </w:pPr>
+                                  <w:r>
+                                    <w:rPr>
+                                      <w:rFonts w:hint="eastAsia" w:ascii="宋体" w:eastAsia="宋体"/>
+                                      <w:sz w:val="24"/>
+                                    </w:rPr>
+                                    <w:t>用户头像</w:t>
+                                  </w:r>
+                                </w:p>
+                              </w:tc>
+                            </w:tr>
+                          </w:tbl>
+                          <w:p>
+                            <w:pPr>
+                              <w:pStyle w:val="5"/>
+                            </w:pPr>
+                          </w:p>
+                        </w:txbxContent>
+                      </wps:txbx>
+                      <wps:bodyPr lIns="0" tIns="0" rIns="0" bIns="0" upright="1"/>
+                    </wps:wsp>
+                  </a:graphicData>
+                </a:graphic>
+              </wp:anchor>
+            </w:drawing>
+          </mc:Choice>
+          <mc:Fallback>
+            <w:pict>
+              <v:shape id="_x0000_s1026" o:spid="_x0000_s1026" o:spt="202" type="#_x0000_t202" style="position:absolute;left:0pt;margin-left:95.9pt;margin-top:44.4pt;height:117.65pt;width:419.85pt;mso-position-horizontal-relative:page;z-index:251665408;mso-width-relative:page;mso-height-relative:page;" filled="f" stroked="f" coordsize="21600,21600" o:gfxdata="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">
+                <v:fill on="f" focussize="0,0"/>
+                <v:stroke on="f"/>
+                <v:imagedata o:title=""/>
+                <o:lock v:ext="edit" aspectratio="f"/>
+                <v:textbox inset="0mm,0mm,0mm,0mm">
+                  <w:txbxContent>
+                    <w:tbl>
+                      <w:tblPr>
+                        <w:tblStyle w:val="12"/>
+                        <w:tblW w:w="0" w:type="auto"/>
+                        <w:tblInd w:w="7" w:type="dxa"/>
+                        <w:tblBorders>
+                          <w:top w:val="none" w:color="auto" w:sz="0" w:space="0"/>
+                          <w:left w:val="none" w:color="auto" w:sz="0" w:space="0"/>
+                          <w:bottom w:val="none" w:color="auto" w:sz="0" w:space="0"/>
+                          <w:right w:val="none" w:color="auto" w:sz="0" w:space="0"/>
+                          <w:insideH w:val="none" w:color="auto" w:sz="0" w:space="0"/>
+                          <w:insideV w:val="none" w:color="auto" w:sz="0" w:space="0"/>
+                        </w:tblBorders>
+                        <w:tblLayout w:type="fixed"/>
+                        <w:tblCellMar>
+                          <w:top w:w="0" w:type="dxa"/>
+                          <w:left w:w="0" w:type="dxa"/>
+                          <w:bottom w:w="0" w:type="dxa"/>
+                          <w:right w:w="0" w:type="dxa"/>
+                        </w:tblCellMar>
+                      </w:tblPr>
+                      <w:tblGrid>
+                        <w:gridCol w:w="2079"/>
+                        <w:gridCol w:w="3082"/>
+                        <w:gridCol w:w="3237"/>
+                      </w:tblGrid>
+                      <w:tr>
+                        <w:tblPrEx>
+                          <w:tblBorders>
+                            <w:top w:val="none" w:color="auto" w:sz="0" w:space="0"/>
+                            <w:left w:val="none" w:color="auto" w:sz="0" w:space="0"/>
+                            <w:bottom w:val="none" w:color="auto" w:sz="0" w:space="0"/>
+                            <w:right w:val="none" w:color="auto" w:sz="0" w:space="0"/>
+                            <w:insideH w:val="none" w:color="auto" w:sz="0" w:space="0"/>
+                            <w:insideV w:val="none" w:color="auto" w:sz="0" w:space="0"/>
+                          </w:tblBorders>
+                          <w:tblCellMar>
+                            <w:top w:w="0" w:type="dxa"/>
+                            <w:left w:w="0" w:type="dxa"/>
+                            <w:bottom w:w="0" w:type="dxa"/>
+                            <w:right w:w="0" w:type="dxa"/>
+                          </w:tblCellMar>
+                        </w:tblPrEx>
+                        <w:trPr>
+                          <w:trHeight w:val="325" w:hRule="atLeast"/>
+                        </w:trPr>
+                        <w:tc>
+                          <w:tcPr>
+                            <w:tcW w:w="2079" w:type="dxa"/>
+                            <w:tcBorders>
+                              <w:top w:val="single" w:color="000000" w:sz="12" w:space="0"/>
+                              <w:bottom w:val="single" w:color="000000" w:sz="4" w:space="0"/>
+                            </w:tcBorders>
+                          </w:tcPr>
+                          <w:p>
+                            <w:pPr>
+                              <w:pStyle w:val="16"/>
+                              <w:spacing w:before="9" w:line="297" w:lineRule="exact"/>
+                              <w:rPr>
+                                <w:rFonts w:hint="eastAsia" w:ascii="宋体" w:eastAsia="宋体"/>
+                                <w:sz w:val="24"/>
+                              </w:rPr>
+                            </w:pPr>
+                            <w:r>
+                              <w:rPr>
+                                <w:rFonts w:hint="eastAsia" w:ascii="宋体" w:eastAsia="宋体"/>
+                                <w:sz w:val="24"/>
+                              </w:rPr>
+                              <w:t>列名</w:t>
+                            </w:r>
+                          </w:p>
+                        </w:tc>
+                        <w:tc>
+                          <w:tcPr>
+                            <w:tcW w:w="3082" w:type="dxa"/>
+                            <w:tcBorders>
+                              <w:top w:val="single" w:color="000000" w:sz="12" w:space="0"/>
+                              <w:bottom w:val="single" w:color="000000" w:sz="4" w:space="0"/>
+                            </w:tcBorders>
+                          </w:tcPr>
+                          <w:p>
+                            <w:pPr>
+                              <w:pStyle w:val="16"/>
+                              <w:spacing w:before="9" w:line="297" w:lineRule="exact"/>
+                              <w:ind w:left="837"/>
+                              <w:rPr>
+                                <w:rFonts w:hint="eastAsia" w:ascii="宋体" w:eastAsia="宋体"/>
+                                <w:sz w:val="24"/>
+                              </w:rPr>
+                            </w:pPr>
+                            <w:r>
+                              <w:rPr>
+                                <w:rFonts w:hint="eastAsia" w:ascii="宋体" w:eastAsia="宋体"/>
+                                <w:sz w:val="24"/>
+                              </w:rPr>
+                              <w:t>数据类型</w:t>
+                            </w:r>
+                          </w:p>
+                        </w:tc>
+                        <w:tc>
+                          <w:tcPr>
+                            <w:tcW w:w="3237" w:type="dxa"/>
+                            <w:tcBorders>
+                              <w:top w:val="single" w:color="000000" w:sz="12" w:space="0"/>
+                              <w:bottom w:val="single" w:color="000000" w:sz="4" w:space="0"/>
+                            </w:tcBorders>
+                          </w:tcPr>
+                          <w:p>
+                            <w:pPr>
+                              <w:pStyle w:val="16"/>
+                              <w:spacing w:before="9" w:line="297" w:lineRule="exact"/>
+                              <w:ind w:left="549"/>
+                              <w:rPr>
+                                <w:rFonts w:hint="eastAsia" w:ascii="宋体" w:eastAsia="宋体"/>
+                                <w:sz w:val="24"/>
+                              </w:rPr>
+                            </w:pPr>
+                            <w:r>
+                              <w:rPr>
+                                <w:rFonts w:hint="eastAsia" w:ascii="宋体" w:eastAsia="宋体"/>
+                                <w:sz w:val="24"/>
+                              </w:rPr>
+                              <w:t>描述</w:t>
+                            </w:r>
+                          </w:p>
+                        </w:tc>
+                      </w:tr>
+                      <w:tr>
+                        <w:tblPrEx>
+                          <w:tblBorders>
+                            <w:top w:val="none" w:color="auto" w:sz="0" w:space="0"/>
+                            <w:left w:val="none" w:color="auto" w:sz="0" w:space="0"/>
+                            <w:bottom w:val="none" w:color="auto" w:sz="0" w:space="0"/>
+                            <w:right w:val="none" w:color="auto" w:sz="0" w:space="0"/>
+                            <w:insideH w:val="none" w:color="auto" w:sz="0" w:space="0"/>
+                            <w:insideV w:val="none" w:color="auto" w:sz="0" w:space="0"/>
+                          </w:tblBorders>
+                          <w:tblCellMar>
+                            <w:top w:w="0" w:type="dxa"/>
+                            <w:left w:w="0" w:type="dxa"/>
+                            <w:bottom w:w="0" w:type="dxa"/>
+                            <w:right w:w="0" w:type="dxa"/>
+                          </w:tblCellMar>
+                        </w:tblPrEx>
+                        <w:trPr>
+                          <w:trHeight w:val="331" w:hRule="atLeast"/>
+                        </w:trPr>
+                        <w:tc>
+                          <w:tcPr>
+                            <w:tcW w:w="2079" w:type="dxa"/>
+                            <w:tcBorders>
+                              <w:top w:val="single" w:color="000000" w:sz="4" w:space="0"/>
+                            </w:tcBorders>
+                          </w:tcPr>
+                          <w:p>
+                            <w:pPr>
+                              <w:pStyle w:val="16"/>
+                              <w:spacing w:before="25"/>
+                              <w:rPr>
+                                <w:sz w:val="24"/>
+                              </w:rPr>
+                            </w:pPr>
+                            <w:r>
+                              <w:rPr>
+                                <w:sz w:val="24"/>
+                              </w:rPr>
+                              <w:t>id</w:t>
+                            </w:r>
+                          </w:p>
+                        </w:tc>
+                        <w:tc>
+                          <w:tcPr>
+                            <w:tcW w:w="3082" w:type="dxa"/>
+                            <w:tcBorders>
+                              <w:top w:val="single" w:color="000000" w:sz="4" w:space="0"/>
+                            </w:tcBorders>
+                          </w:tcPr>
+                          <w:p>
+                            <w:pPr>
+                              <w:pStyle w:val="16"/>
+                              <w:spacing w:before="25"/>
+                              <w:ind w:left="837"/>
+                              <w:rPr>
+                                <w:sz w:val="24"/>
+                              </w:rPr>
+                            </w:pPr>
+                            <w:r>
+                              <w:rPr>
+                                <w:sz w:val="24"/>
+                              </w:rPr>
+                              <w:t>CHAR(32)</w:t>
+                            </w:r>
+                          </w:p>
+                        </w:tc>
+                        <w:tc>
+                          <w:tcPr>
+                            <w:tcW w:w="3237" w:type="dxa"/>
+                            <w:tcBorders>
+                              <w:top w:val="single" w:color="000000" w:sz="4" w:space="0"/>
+                            </w:tcBorders>
+                          </w:tcPr>
+                          <w:p>
+                            <w:pPr>
+                              <w:pStyle w:val="16"/>
+                              <w:spacing w:before="9" w:line="302" w:lineRule="exact"/>
+                              <w:ind w:left="549"/>
+                              <w:rPr>
+                                <w:sz w:val="24"/>
+                              </w:rPr>
+                            </w:pPr>
+                            <w:r>
+                              <w:rPr>
+                                <w:rFonts w:hint="eastAsia" w:ascii="宋体" w:eastAsia="宋体"/>
+                                <w:spacing w:val="-7"/>
+                                <w:w w:val="95"/>
+                                <w:sz w:val="24"/>
+                              </w:rPr>
+                              <w:t xml:space="preserve">主键 </w:t>
+                            </w:r>
+                            <w:r>
+                              <w:rPr>
+                                <w:w w:val="95"/>
+                                <w:sz w:val="24"/>
+                              </w:rPr>
+                              <w:t>ID</w:t>
+                            </w:r>
+                          </w:p>
+                        </w:tc>
+                      </w:tr>
+                      <w:tr>
+                        <w:tblPrEx>
+                          <w:tblBorders>
+                            <w:top w:val="none" w:color="auto" w:sz="0" w:space="0"/>
+                            <w:left w:val="none" w:color="auto" w:sz="0" w:space="0"/>
+                            <w:bottom w:val="none" w:color="auto" w:sz="0" w:space="0"/>
+                            <w:right w:val="none" w:color="auto" w:sz="0" w:space="0"/>
+                            <w:insideH w:val="none" w:color="auto" w:sz="0" w:space="0"/>
+                            <w:insideV w:val="none" w:color="auto" w:sz="0" w:space="0"/>
+                          </w:tblBorders>
+                          <w:tblCellMar>
+                            <w:top w:w="0" w:type="dxa"/>
+                            <w:left w:w="0" w:type="dxa"/>
+                            <w:bottom w:w="0" w:type="dxa"/>
+                            <w:right w:w="0" w:type="dxa"/>
+                          </w:tblCellMar>
+                        </w:tblPrEx>
+                        <w:trPr>
+                          <w:trHeight w:val="326" w:hRule="atLeast"/>
+                        </w:trPr>
+                        <w:tc>
+                          <w:tcPr>
+                            <w:tcW w:w="2079" w:type="dxa"/>
+                          </w:tcPr>
+                          <w:p>
+                            <w:pPr>
+                              <w:pStyle w:val="16"/>
+                              <w:rPr>
+                                <w:sz w:val="24"/>
+                              </w:rPr>
+                            </w:pPr>
+                            <w:r>
+                              <w:rPr>
+                                <w:sz w:val="24"/>
+                              </w:rPr>
+                              <w:t>user_name</w:t>
+                            </w:r>
+                          </w:p>
+                        </w:tc>
+                        <w:tc>
+                          <w:tcPr>
+                            <w:tcW w:w="3082" w:type="dxa"/>
+                          </w:tcPr>
+                          <w:p>
+                            <w:pPr>
+                              <w:pStyle w:val="16"/>
+                              <w:ind w:left="837"/>
+                              <w:rPr>
+                                <w:sz w:val="24"/>
+                              </w:rPr>
+                            </w:pPr>
+                            <w:r>
+                              <w:rPr>
+                                <w:sz w:val="24"/>
+                              </w:rPr>
+                              <w:t>VARCHAR(20)</w:t>
+                            </w:r>
+                          </w:p>
+                        </w:tc>
+                        <w:tc>
+                          <w:tcPr>
+                            <w:tcW w:w="3237" w:type="dxa"/>
+                          </w:tcPr>
+                          <w:p>
+                            <w:pPr>
+                              <w:pStyle w:val="16"/>
+                              <w:spacing w:before="4" w:line="302" w:lineRule="exact"/>
+                              <w:ind w:left="549"/>
+                              <w:rPr>
+                                <w:rFonts w:hint="eastAsia" w:ascii="宋体" w:eastAsia="宋体"/>
+                                <w:sz w:val="24"/>
+                              </w:rPr>
+                            </w:pPr>
+                            <w:r>
+                              <w:rPr>
+                                <w:rFonts w:hint="eastAsia" w:ascii="宋体" w:eastAsia="宋体"/>
+                                <w:sz w:val="24"/>
+                              </w:rPr>
+                              <w:t>用户名</w:t>
+                            </w:r>
+                          </w:p>
+                        </w:tc>
+                      </w:tr>
+                      <w:tr>
+                        <w:tblPrEx>
+                          <w:tblBorders>
+                            <w:top w:val="none" w:color="auto" w:sz="0" w:space="0"/>
+                            <w:left w:val="none" w:color="auto" w:sz="0" w:space="0"/>
+                            <w:bottom w:val="none" w:color="auto" w:sz="0" w:space="0"/>
+                            <w:right w:val="none" w:color="auto" w:sz="0" w:space="0"/>
+                            <w:insideH w:val="none" w:color="auto" w:sz="0" w:space="0"/>
+                            <w:insideV w:val="none" w:color="auto" w:sz="0" w:space="0"/>
+                          </w:tblBorders>
+                          <w:tblCellMar>
+                            <w:top w:w="0" w:type="dxa"/>
+                            <w:left w:w="0" w:type="dxa"/>
+                            <w:bottom w:w="0" w:type="dxa"/>
+                            <w:right w:w="0" w:type="dxa"/>
+                          </w:tblCellMar>
+                        </w:tblPrEx>
+                        <w:trPr>
+                          <w:trHeight w:val="326" w:hRule="atLeast"/>
+                        </w:trPr>
+                        <w:tc>
+                          <w:tcPr>
+                            <w:tcW w:w="2079" w:type="dxa"/>
+                          </w:tcPr>
+                          <w:p>
+                            <w:pPr>
+                              <w:pStyle w:val="16"/>
+                              <w:rPr>
+                                <w:sz w:val="24"/>
+                              </w:rPr>
+                            </w:pPr>
+                            <w:r>
+                              <w:rPr>
+                                <w:sz w:val="24"/>
+                              </w:rPr>
+                              <w:t>password</w:t>
+                            </w:r>
+                          </w:p>
+                        </w:tc>
+                        <w:tc>
+                          <w:tcPr>
+                            <w:tcW w:w="3082" w:type="dxa"/>
+                          </w:tcPr>
+                          <w:p>
+                            <w:pPr>
+                              <w:pStyle w:val="16"/>
+                              <w:ind w:left="837"/>
+                              <w:rPr>
+                                <w:sz w:val="24"/>
+                              </w:rPr>
+                            </w:pPr>
+                            <w:r>
+                              <w:rPr>
+                                <w:sz w:val="24"/>
+                              </w:rPr>
+                              <w:t>VARCHAR(64)</w:t>
+                            </w:r>
+                          </w:p>
+                        </w:tc>
+                        <w:tc>
+                          <w:tcPr>
+                            <w:tcW w:w="3237" w:type="dxa"/>
+                          </w:tcPr>
+                          <w:p>
+                            <w:pPr>
+                              <w:pStyle w:val="16"/>
+                              <w:spacing w:before="4" w:line="303" w:lineRule="exact"/>
+                              <w:ind w:left="549"/>
+                              <w:rPr>
+                                <w:rFonts w:hint="eastAsia" w:ascii="宋体" w:eastAsia="宋体"/>
+                                <w:sz w:val="24"/>
+                              </w:rPr>
+                            </w:pPr>
+                            <w:r>
+                              <w:rPr>
+                                <w:rFonts w:hint="eastAsia" w:ascii="宋体" w:eastAsia="宋体"/>
+                                <w:sz w:val="24"/>
+                              </w:rPr>
+                              <w:t>密码</w:t>
+                            </w:r>
+                          </w:p>
+                        </w:tc>
+                      </w:tr>
+                      <w:tr>
+                        <w:tblPrEx>
+                          <w:tblBorders>
+                            <w:top w:val="none" w:color="auto" w:sz="0" w:space="0"/>
+                            <w:left w:val="none" w:color="auto" w:sz="0" w:space="0"/>
+                            <w:bottom w:val="none" w:color="auto" w:sz="0" w:space="0"/>
+                            <w:right w:val="none" w:color="auto" w:sz="0" w:space="0"/>
+                            <w:insideH w:val="none" w:color="auto" w:sz="0" w:space="0"/>
+                            <w:insideV w:val="none" w:color="auto" w:sz="0" w:space="0"/>
+                          </w:tblBorders>
+                          <w:tblCellMar>
+                            <w:top w:w="0" w:type="dxa"/>
+                            <w:left w:w="0" w:type="dxa"/>
+                            <w:bottom w:w="0" w:type="dxa"/>
+                            <w:right w:w="0" w:type="dxa"/>
+                          </w:tblCellMar>
+                        </w:tblPrEx>
+                        <w:trPr>
+                          <w:trHeight w:val="326" w:hRule="atLeast"/>
+                        </w:trPr>
+                        <w:tc>
+                          <w:tcPr>
+                            <w:tcW w:w="2079" w:type="dxa"/>
+                          </w:tcPr>
+                          <w:p>
+                            <w:pPr>
+                              <w:pStyle w:val="16"/>
+                              <w:rPr>
+                                <w:sz w:val="24"/>
+                              </w:rPr>
+                            </w:pPr>
+                            <w:r>
+                              <w:rPr>
+                                <w:sz w:val="24"/>
+                              </w:rPr>
+                              <w:t>auth</w:t>
+                            </w:r>
+                          </w:p>
+                        </w:tc>
+                        <w:tc>
+                          <w:tcPr>
+                            <w:tcW w:w="3082" w:type="dxa"/>
+                          </w:tcPr>
+                          <w:p>
+                            <w:pPr>
+                              <w:pStyle w:val="16"/>
+                              <w:ind w:left="837"/>
+                              <w:rPr>
+                                <w:sz w:val="24"/>
+                              </w:rPr>
+                            </w:pPr>
+                            <w:r>
+                              <w:rPr>
+                                <w:sz w:val="24"/>
+                              </w:rPr>
+                              <w:t>INT(2)</w:t>
+                            </w:r>
+                          </w:p>
+                        </w:tc>
+                        <w:tc>
+                          <w:tcPr>
+                            <w:tcW w:w="3237" w:type="dxa"/>
+                          </w:tcPr>
+                          <w:p>
+                            <w:pPr>
+                              <w:pStyle w:val="16"/>
+                              <w:spacing w:before="4" w:line="302" w:lineRule="exact"/>
+                              <w:ind w:left="549"/>
+                              <w:rPr>
+                                <w:rFonts w:hint="eastAsia" w:ascii="宋体" w:eastAsia="宋体"/>
+                                <w:sz w:val="24"/>
+                              </w:rPr>
+                            </w:pPr>
+                            <w:r>
+                              <w:rPr>
+                                <w:rFonts w:hint="eastAsia" w:ascii="宋体" w:eastAsia="宋体"/>
+                                <w:sz w:val="24"/>
+                              </w:rPr>
+                              <w:t>用户的权限</w:t>
+                            </w:r>
+                          </w:p>
+                        </w:tc>
+                      </w:tr>
+                      <w:tr>
+                        <w:tblPrEx>
+                          <w:tblBorders>
+                            <w:top w:val="none" w:color="auto" w:sz="0" w:space="0"/>
+                            <w:left w:val="none" w:color="auto" w:sz="0" w:space="0"/>
+                            <w:bottom w:val="none" w:color="auto" w:sz="0" w:space="0"/>
+                            <w:right w:val="none" w:color="auto" w:sz="0" w:space="0"/>
+                            <w:insideH w:val="none" w:color="auto" w:sz="0" w:space="0"/>
+                            <w:insideV w:val="none" w:color="auto" w:sz="0" w:space="0"/>
+                          </w:tblBorders>
+                          <w:tblCellMar>
+                            <w:top w:w="0" w:type="dxa"/>
+                            <w:left w:w="0" w:type="dxa"/>
+                            <w:bottom w:w="0" w:type="dxa"/>
+                            <w:right w:w="0" w:type="dxa"/>
+                          </w:tblCellMar>
+                        </w:tblPrEx>
+                        <w:trPr>
+                          <w:trHeight w:val="325" w:hRule="atLeast"/>
+                        </w:trPr>
+                        <w:tc>
+                          <w:tcPr>
+                            <w:tcW w:w="2079" w:type="dxa"/>
+                          </w:tcPr>
+                          <w:p>
+                            <w:pPr>
+                              <w:pStyle w:val="16"/>
+                              <w:rPr>
+                                <w:sz w:val="24"/>
+                              </w:rPr>
+                            </w:pPr>
+                            <w:r>
+                              <w:rPr>
+                                <w:sz w:val="24"/>
+                              </w:rPr>
+                              <w:t>create_time</w:t>
+                            </w:r>
+                          </w:p>
+                        </w:tc>
+                        <w:tc>
+                          <w:tcPr>
+                            <w:tcW w:w="3082" w:type="dxa"/>
+                          </w:tcPr>
+                          <w:p>
+                            <w:pPr>
+                              <w:pStyle w:val="16"/>
+                              <w:ind w:left="837"/>
+                              <w:rPr>
+                                <w:sz w:val="24"/>
+                              </w:rPr>
+                            </w:pPr>
+                            <w:r>
+                              <w:rPr>
+                                <w:sz w:val="24"/>
+                              </w:rPr>
+                              <w:t>DATETIME</w:t>
+                            </w:r>
+                          </w:p>
+                        </w:tc>
+                        <w:tc>
+                          <w:tcPr>
+                            <w:tcW w:w="3237" w:type="dxa"/>
+                          </w:tcPr>
+                          <w:p>
+                            <w:pPr>
+                              <w:pStyle w:val="16"/>
+                              <w:spacing w:before="4" w:line="301" w:lineRule="exact"/>
+                              <w:ind w:left="549"/>
+                              <w:rPr>
+                                <w:rFonts w:hint="eastAsia" w:ascii="宋体" w:eastAsia="宋体"/>
+                                <w:sz w:val="24"/>
+                              </w:rPr>
+                            </w:pPr>
+                            <w:r>
+                              <w:rPr>
+                                <w:rFonts w:hint="eastAsia" w:ascii="宋体" w:eastAsia="宋体"/>
+                                <w:sz w:val="24"/>
+                              </w:rPr>
+                              <w:t>用户的创建时间</w:t>
+                            </w:r>
+                          </w:p>
+                        </w:tc>
+                      </w:tr>
+                      <w:tr>
+                        <w:tblPrEx>
+                          <w:tblBorders>
+                            <w:top w:val="none" w:color="auto" w:sz="0" w:space="0"/>
+                            <w:left w:val="none" w:color="auto" w:sz="0" w:space="0"/>
+                            <w:bottom w:val="none" w:color="auto" w:sz="0" w:space="0"/>
+                            <w:right w:val="none" w:color="auto" w:sz="0" w:space="0"/>
+                            <w:insideH w:val="none" w:color="auto" w:sz="0" w:space="0"/>
+                            <w:insideV w:val="none" w:color="auto" w:sz="0" w:space="0"/>
+                          </w:tblBorders>
+                          <w:tblCellMar>
+                            <w:top w:w="0" w:type="dxa"/>
+                            <w:left w:w="0" w:type="dxa"/>
+                            <w:bottom w:w="0" w:type="dxa"/>
+                            <w:right w:w="0" w:type="dxa"/>
+                          </w:tblCellMar>
+                        </w:tblPrEx>
+                        <w:trPr>
+                          <w:trHeight w:val="321" w:hRule="atLeast"/>
+                        </w:trPr>
+                        <w:tc>
+                          <w:tcPr>
+                            <w:tcW w:w="2079" w:type="dxa"/>
+                            <w:tcBorders>
+                              <w:bottom w:val="single" w:color="000000" w:sz="12" w:space="0"/>
+                            </w:tcBorders>
+                          </w:tcPr>
+                          <w:p>
+                            <w:pPr>
+                              <w:pStyle w:val="16"/>
+                              <w:spacing w:before="19"/>
+                              <w:rPr>
+                                <w:sz w:val="24"/>
+                              </w:rPr>
+                            </w:pPr>
+                            <w:r>
+                              <w:rPr>
+                                <w:sz w:val="24"/>
+                              </w:rPr>
+                              <w:t>avatar_url</w:t>
+                            </w:r>
+                          </w:p>
+                        </w:tc>
+                        <w:tc>
+                          <w:tcPr>
+                            <w:tcW w:w="3082" w:type="dxa"/>
+                            <w:tcBorders>
+                              <w:bottom w:val="single" w:color="000000" w:sz="12" w:space="0"/>
+                            </w:tcBorders>
+                          </w:tcPr>
+                          <w:p>
+                            <w:pPr>
+                              <w:pStyle w:val="16"/>
+                              <w:spacing w:before="19"/>
+                              <w:ind w:left="837"/>
+                              <w:rPr>
+                                <w:sz w:val="24"/>
+                              </w:rPr>
+                            </w:pPr>
+                            <w:r>
+                              <w:rPr>
+                                <w:sz w:val="24"/>
+                              </w:rPr>
+                              <w:t>VARCHAR(128)</w:t>
+                            </w:r>
+                          </w:p>
+                        </w:tc>
+                        <w:tc>
+                          <w:tcPr>
+                            <w:tcW w:w="3237" w:type="dxa"/>
+                            <w:tcBorders>
+                              <w:bottom w:val="single" w:color="000000" w:sz="12" w:space="0"/>
+                            </w:tcBorders>
+                          </w:tcPr>
+                          <w:p>
+                            <w:pPr>
+                              <w:pStyle w:val="16"/>
+                              <w:spacing w:before="3" w:line="299" w:lineRule="exact"/>
+                              <w:ind w:left="549"/>
+                              <w:rPr>
+                                <w:rFonts w:hint="eastAsia" w:ascii="宋体" w:eastAsia="宋体"/>
+                                <w:sz w:val="24"/>
+                              </w:rPr>
+                            </w:pPr>
+                            <w:r>
+                              <w:rPr>
+                                <w:rFonts w:hint="eastAsia" w:ascii="宋体" w:eastAsia="宋体"/>
+                                <w:sz w:val="24"/>
+                              </w:rPr>
+                              <w:t>用户头像</w:t>
+                            </w:r>
+                          </w:p>
+                        </w:tc>
+                      </w:tr>
+                    </w:tbl>
+                    <w:p>
+                      <w:pPr>
+                        <w:pStyle w:val="5"/>
+                      </w:pPr>
+                    </w:p>
+                  </w:txbxContent>
+                </v:textbox>
+              </v:shape>
+            </w:pict>
+          </mc:Fallback>
+        </mc:AlternateContent>
       </w:r>
       <w:r>
         <w:t xml:space="preserve">《有图》网站数据库主要由用户、第三方授权、图片信息、分类信息表构成。 </w:t>
@@ -7126,37 +7564,37 @@
     </w:p>
     <w:p>
       <w:pPr>
-        <w:pStyle w:val="4"/>
-      </w:pPr>
-    </w:p>
-    <w:p>
-      <w:pPr>
-        <w:pStyle w:val="4"/>
-      </w:pPr>
-    </w:p>
-    <w:p>
-      <w:pPr>
-        <w:pStyle w:val="4"/>
-      </w:pPr>
-    </w:p>
-    <w:p>
-      <w:pPr>
-        <w:pStyle w:val="4"/>
-      </w:pPr>
-    </w:p>
-    <w:p>
-      <w:pPr>
-        <w:pStyle w:val="4"/>
-      </w:pPr>
-    </w:p>
-    <w:p>
-      <w:pPr>
-        <w:pStyle w:val="4"/>
-      </w:pPr>
-    </w:p>
-    <w:p>
-      <w:pPr>
-        <w:pStyle w:val="4"/>
+        <w:pStyle w:val="5"/>
+      </w:pPr>
+    </w:p>
+    <w:p>
+      <w:pPr>
+        <w:pStyle w:val="5"/>
+      </w:pPr>
+    </w:p>
+    <w:p>
+      <w:pPr>
+        <w:pStyle w:val="5"/>
+      </w:pPr>
+    </w:p>
+    <w:p>
+      <w:pPr>
+        <w:pStyle w:val="5"/>
+      </w:pPr>
+    </w:p>
+    <w:p>
+      <w:pPr>
+        <w:pStyle w:val="5"/>
+      </w:pPr>
+    </w:p>
+    <w:p>
+      <w:pPr>
+        <w:pStyle w:val="5"/>
+      </w:pPr>
+    </w:p>
+    <w:p>
+      <w:pPr>
+        <w:pStyle w:val="5"/>
         <w:rPr>
           <w:sz w:val="35"/>
         </w:rPr>
@@ -7202,7 +7640,7 @@
     </w:p>
     <w:p>
       <w:pPr>
-        <w:pStyle w:val="4"/>
+        <w:pStyle w:val="5"/>
         <w:spacing w:before="5"/>
         <w:rPr>
           <w:sz w:val="27"/>
@@ -7211,7 +7649,7 @@
     </w:p>
     <w:tbl>
       <w:tblPr>
-        <w:tblStyle w:val="11"/>
+        <w:tblStyle w:val="12"/>
         <w:tblW w:w="0" w:type="auto"/>
         <w:tblInd w:w="245" w:type="dxa"/>
         <w:tblBorders>
@@ -7265,7 +7703,7 @@
           </w:tcPr>
           <w:p>
             <w:pPr>
-              <w:pStyle w:val="15"/>
+              <w:pStyle w:val="16"/>
               <w:spacing w:before="11" w:line="297" w:lineRule="exact"/>
               <w:rPr>
                 <w:rFonts w:hint="eastAsia" w:ascii="宋体" w:eastAsia="宋体"/>
@@ -7291,7 +7729,7 @@
           </w:tcPr>
           <w:p>
             <w:pPr>
-              <w:pStyle w:val="15"/>
+              <w:pStyle w:val="16"/>
               <w:spacing w:before="11" w:line="297" w:lineRule="exact"/>
               <w:ind w:left="1137"/>
               <w:rPr>
@@ -7318,7 +7756,7 @@
           </w:tcPr>
           <w:p>
             <w:pPr>
-              <w:pStyle w:val="15"/>
+              <w:pStyle w:val="16"/>
               <w:spacing w:before="11" w:line="297" w:lineRule="exact"/>
               <w:ind w:left="610"/>
               <w:rPr>
@@ -7365,7 +7803,7 @@
           </w:tcPr>
           <w:p>
             <w:pPr>
-              <w:pStyle w:val="15"/>
+              <w:pStyle w:val="16"/>
               <w:spacing w:before="25"/>
               <w:rPr>
                 <w:sz w:val="24"/>
@@ -7388,7 +7826,7 @@
           </w:tcPr>
           <w:p>
             <w:pPr>
-              <w:pStyle w:val="15"/>
+              <w:pStyle w:val="16"/>
               <w:spacing w:before="25"/>
               <w:ind w:left="1137"/>
               <w:rPr>
@@ -7412,7 +7850,7 @@
           </w:tcPr>
           <w:p>
             <w:pPr>
-              <w:pStyle w:val="15"/>
+              <w:pStyle w:val="16"/>
               <w:spacing w:before="9" w:line="302" w:lineRule="exact"/>
               <w:ind w:left="610"/>
               <w:rPr>
@@ -7467,7 +7905,7 @@
           </w:tcPr>
           <w:p>
             <w:pPr>
-              <w:pStyle w:val="15"/>
+              <w:pStyle w:val="16"/>
               <w:rPr>
                 <w:sz w:val="24"/>
               </w:rPr>
@@ -7489,7 +7927,7 @@
           </w:tcPr>
           <w:p>
             <w:pPr>
-              <w:pStyle w:val="15"/>
+              <w:pStyle w:val="16"/>
               <w:ind w:left="1137"/>
               <w:rPr>
                 <w:sz w:val="24"/>
@@ -7512,7 +7950,7 @@
           </w:tcPr>
           <w:p>
             <w:pPr>
-              <w:pStyle w:val="15"/>
+              <w:pStyle w:val="16"/>
               <w:spacing w:before="4" w:line="296" w:lineRule="exact"/>
               <w:ind w:left="610"/>
               <w:rPr>
@@ -7586,7 +8024,7 @@
     </w:p>
     <w:p>
       <w:pPr>
-        <w:pStyle w:val="4"/>
+        <w:pStyle w:val="5"/>
         <w:spacing w:before="7"/>
         <w:rPr>
           <w:sz w:val="27"/>
@@ -7595,7 +8033,7 @@
     </w:p>
     <w:tbl>
       <w:tblPr>
-        <w:tblStyle w:val="11"/>
+        <w:tblStyle w:val="12"/>
         <w:tblW w:w="0" w:type="auto"/>
         <w:tblInd w:w="245" w:type="dxa"/>
         <w:tblBorders>
@@ -7649,7 +8087,7 @@
           </w:tcPr>
           <w:p>
             <w:pPr>
-              <w:pStyle w:val="15"/>
+              <w:pStyle w:val="16"/>
               <w:spacing w:before="9" w:line="297" w:lineRule="exact"/>
               <w:rPr>
                 <w:rFonts w:hint="eastAsia" w:ascii="宋体" w:eastAsia="宋体"/>
@@ -7675,7 +8113,7 @@
           </w:tcPr>
           <w:p>
             <w:pPr>
-              <w:pStyle w:val="15"/>
+              <w:pStyle w:val="16"/>
               <w:spacing w:before="9" w:line="297" w:lineRule="exact"/>
               <w:ind w:left="837"/>
               <w:rPr>
@@ -7702,7 +8140,7 @@
           </w:tcPr>
           <w:p>
             <w:pPr>
-              <w:pStyle w:val="15"/>
+              <w:pStyle w:val="16"/>
               <w:spacing w:before="9" w:line="297" w:lineRule="exact"/>
               <w:ind w:left="549"/>
               <w:rPr>
@@ -7749,7 +8187,7 @@
           </w:tcPr>
           <w:p>
             <w:pPr>
-              <w:pStyle w:val="15"/>
+              <w:pStyle w:val="16"/>
               <w:spacing w:before="25"/>
               <w:rPr>
                 <w:sz w:val="24"/>
@@ -7772,7 +8210,7 @@
           </w:tcPr>
           <w:p>
             <w:pPr>
-              <w:pStyle w:val="15"/>
+              <w:pStyle w:val="16"/>
               <w:spacing w:before="25"/>
               <w:ind w:left="837"/>
               <w:rPr>
@@ -7796,7 +8234,7 @@
           </w:tcPr>
           <w:p>
             <w:pPr>
-              <w:pStyle w:val="15"/>
+              <w:pStyle w:val="16"/>
               <w:spacing w:before="9" w:line="302" w:lineRule="exact"/>
               <w:ind w:left="549"/>
               <w:rPr>
@@ -7848,7 +8286,7 @@
           </w:tcPr>
           <w:p>
             <w:pPr>
-              <w:pStyle w:val="15"/>
+              <w:pStyle w:val="16"/>
               <w:rPr>
                 <w:sz w:val="24"/>
               </w:rPr>
@@ -7867,7 +8305,7 @@
           </w:tcPr>
           <w:p>
             <w:pPr>
-              <w:pStyle w:val="15"/>
+              <w:pStyle w:val="16"/>
               <w:ind w:left="837"/>
               <w:rPr>
                 <w:sz w:val="24"/>
@@ -7887,7 +8325,7 @@
           </w:tcPr>
           <w:p>
             <w:pPr>
-              <w:pStyle w:val="15"/>
+              <w:pStyle w:val="16"/>
               <w:spacing w:before="4" w:line="302" w:lineRule="exact"/>
               <w:ind w:left="549"/>
               <w:rPr>
@@ -7931,7 +8369,7 @@
           </w:tcPr>
           <w:p>
             <w:pPr>
-              <w:pStyle w:val="15"/>
+              <w:pStyle w:val="16"/>
               <w:rPr>
                 <w:sz w:val="24"/>
               </w:rPr>
@@ -7950,7 +8388,7 @@
           </w:tcPr>
           <w:p>
             <w:pPr>
-              <w:pStyle w:val="15"/>
+              <w:pStyle w:val="16"/>
               <w:ind w:left="837"/>
               <w:rPr>
                 <w:sz w:val="24"/>
@@ -7970,7 +8408,7 @@
           </w:tcPr>
           <w:p>
             <w:pPr>
-              <w:pStyle w:val="15"/>
+              <w:pStyle w:val="16"/>
               <w:spacing w:before="4" w:line="302" w:lineRule="exact"/>
               <w:ind w:left="549"/>
               <w:rPr>
@@ -8014,7 +8452,7 @@
           </w:tcPr>
           <w:p>
             <w:pPr>
-              <w:pStyle w:val="15"/>
+              <w:pStyle w:val="16"/>
               <w:rPr>
                 <w:sz w:val="24"/>
               </w:rPr>
@@ -8033,7 +8471,7 @@
           </w:tcPr>
           <w:p>
             <w:pPr>
-              <w:pStyle w:val="15"/>
+              <w:pStyle w:val="16"/>
               <w:ind w:left="837"/>
               <w:rPr>
                 <w:sz w:val="24"/>
@@ -8053,7 +8491,7 @@
           </w:tcPr>
           <w:p>
             <w:pPr>
-              <w:pStyle w:val="15"/>
+              <w:pStyle w:val="16"/>
               <w:spacing w:before="4" w:line="302" w:lineRule="exact"/>
               <w:ind w:left="549"/>
               <w:rPr>
@@ -8097,7 +8535,7 @@
           </w:tcPr>
           <w:p>
             <w:pPr>
-              <w:pStyle w:val="15"/>
+              <w:pStyle w:val="16"/>
               <w:rPr>
                 <w:sz w:val="24"/>
               </w:rPr>
@@ -8116,7 +8554,7 @@
           </w:tcPr>
           <w:p>
             <w:pPr>
-              <w:pStyle w:val="15"/>
+              <w:pStyle w:val="16"/>
               <w:ind w:left="837"/>
               <w:rPr>
                 <w:sz w:val="24"/>
@@ -8136,7 +8574,7 @@
           </w:tcPr>
           <w:p>
             <w:pPr>
-              <w:pStyle w:val="15"/>
+              <w:pStyle w:val="16"/>
               <w:spacing w:before="4" w:line="301" w:lineRule="exact"/>
               <w:ind w:left="549"/>
               <w:rPr>
@@ -8180,7 +8618,7 @@
           </w:tcPr>
           <w:p>
             <w:pPr>
-              <w:pStyle w:val="15"/>
+              <w:pStyle w:val="16"/>
               <w:spacing w:before="19"/>
               <w:rPr>
                 <w:sz w:val="24"/>
@@ -8200,7 +8638,7 @@
           </w:tcPr>
           <w:p>
             <w:pPr>
-              <w:pStyle w:val="15"/>
+              <w:pStyle w:val="16"/>
               <w:spacing w:before="19"/>
               <w:ind w:left="837"/>
               <w:rPr>
@@ -8221,7 +8659,7 @@
           </w:tcPr>
           <w:p>
             <w:pPr>
-              <w:pStyle w:val="15"/>
+              <w:pStyle w:val="16"/>
               <w:spacing w:before="3" w:line="302" w:lineRule="exact"/>
               <w:ind w:left="549"/>
               <w:rPr>
@@ -8268,7 +8706,7 @@
           </w:tcPr>
           <w:p>
             <w:pPr>
-              <w:pStyle w:val="15"/>
+              <w:pStyle w:val="16"/>
               <w:rPr>
                 <w:sz w:val="24"/>
               </w:rPr>
@@ -8290,7 +8728,7 @@
           </w:tcPr>
           <w:p>
             <w:pPr>
-              <w:pStyle w:val="15"/>
+              <w:pStyle w:val="16"/>
               <w:ind w:left="837"/>
               <w:rPr>
                 <w:sz w:val="24"/>
@@ -8313,7 +8751,7 @@
           </w:tcPr>
           <w:p>
             <w:pPr>
-              <w:pStyle w:val="15"/>
+              <w:pStyle w:val="16"/>
               <w:spacing w:before="4" w:line="299" w:lineRule="exact"/>
               <w:ind w:left="549"/>
               <w:rPr>
@@ -8387,7 +8825,7 @@
     </w:p>
     <w:p>
       <w:pPr>
-        <w:pStyle w:val="4"/>
+        <w:pStyle w:val="5"/>
         <w:spacing w:before="5"/>
         <w:rPr>
           <w:sz w:val="27"/>
@@ -8396,7 +8834,7 @@
     </w:p>
     <w:tbl>
       <w:tblPr>
-        <w:tblStyle w:val="11"/>
+        <w:tblStyle w:val="12"/>
         <w:tblW w:w="0" w:type="auto"/>
         <w:tblInd w:w="245" w:type="dxa"/>
         <w:tblBorders>
@@ -8450,7 +8888,7 @@
           </w:tcPr>
           <w:p>
             <w:pPr>
-              <w:pStyle w:val="15"/>
+              <w:pStyle w:val="16"/>
               <w:spacing w:before="11" w:line="297" w:lineRule="exact"/>
               <w:rPr>
                 <w:rFonts w:hint="eastAsia" w:ascii="宋体" w:eastAsia="宋体"/>
@@ -8476,7 +8914,7 @@
           </w:tcPr>
           <w:p>
             <w:pPr>
-              <w:pStyle w:val="15"/>
+              <w:pStyle w:val="16"/>
               <w:spacing w:before="11" w:line="297" w:lineRule="exact"/>
               <w:ind w:left="763"/>
               <w:rPr>
@@ -8503,7 +8941,7 @@
           </w:tcPr>
           <w:p>
             <w:pPr>
-              <w:pStyle w:val="15"/>
+              <w:pStyle w:val="16"/>
               <w:spacing w:before="11" w:line="297" w:lineRule="exact"/>
               <w:ind w:left="610"/>
               <w:rPr>
@@ -8550,7 +8988,7 @@
           </w:tcPr>
           <w:p>
             <w:pPr>
-              <w:pStyle w:val="15"/>
+              <w:pStyle w:val="16"/>
               <w:spacing w:before="26"/>
               <w:rPr>
                 <w:sz w:val="24"/>
@@ -8573,7 +9011,7 @@
           </w:tcPr>
           <w:p>
             <w:pPr>
-              <w:pStyle w:val="15"/>
+              <w:pStyle w:val="16"/>
               <w:spacing w:before="26"/>
               <w:ind w:left="763"/>
               <w:rPr>
@@ -8597,7 +9035,7 @@
           </w:tcPr>
           <w:p>
             <w:pPr>
-              <w:pStyle w:val="15"/>
+              <w:pStyle w:val="16"/>
               <w:spacing w:before="10" w:line="302" w:lineRule="exact"/>
               <w:ind w:left="610"/>
               <w:rPr>
@@ -8649,7 +9087,7 @@
           </w:tcPr>
           <w:p>
             <w:pPr>
-              <w:pStyle w:val="15"/>
+              <w:pStyle w:val="16"/>
               <w:rPr>
                 <w:sz w:val="24"/>
               </w:rPr>
@@ -8668,7 +9106,7 @@
           </w:tcPr>
           <w:p>
             <w:pPr>
-              <w:pStyle w:val="15"/>
+              <w:pStyle w:val="16"/>
               <w:ind w:left="763"/>
               <w:rPr>
                 <w:sz w:val="24"/>
@@ -8688,7 +9126,7 @@
           </w:tcPr>
           <w:p>
             <w:pPr>
-              <w:pStyle w:val="15"/>
+              <w:pStyle w:val="16"/>
               <w:spacing w:before="4" w:line="301" w:lineRule="exact"/>
               <w:ind w:left="610"/>
               <w:rPr>
@@ -8738,7 +9176,7 @@
           </w:tcPr>
           <w:p>
             <w:pPr>
-              <w:pStyle w:val="15"/>
+              <w:pStyle w:val="16"/>
               <w:spacing w:before="19"/>
               <w:rPr>
                 <w:sz w:val="24"/>
@@ -8758,7 +9196,7 @@
           </w:tcPr>
           <w:p>
             <w:pPr>
-              <w:pStyle w:val="15"/>
+              <w:pStyle w:val="16"/>
               <w:spacing w:before="19"/>
               <w:ind w:left="763"/>
               <w:rPr>
@@ -8779,7 +9217,7 @@
           </w:tcPr>
           <w:p>
             <w:pPr>
-              <w:pStyle w:val="15"/>
+              <w:pStyle w:val="16"/>
               <w:spacing w:before="3" w:line="302" w:lineRule="exact"/>
               <w:ind w:left="610"/>
               <w:rPr>
@@ -8826,7 +9264,7 @@
           </w:tcPr>
           <w:p>
             <w:pPr>
-              <w:pStyle w:val="15"/>
+              <w:pStyle w:val="16"/>
               <w:rPr>
                 <w:sz w:val="24"/>
               </w:rPr>
@@ -8848,7 +9286,7 @@
           </w:tcPr>
           <w:p>
             <w:pPr>
-              <w:pStyle w:val="15"/>
+              <w:pStyle w:val="16"/>
               <w:ind w:left="763"/>
               <w:rPr>
                 <w:sz w:val="24"/>
@@ -8871,7 +9309,7 @@
           </w:tcPr>
           <w:p>
             <w:pPr>
-              <w:pStyle w:val="15"/>
+              <w:pStyle w:val="16"/>
               <w:spacing w:before="4" w:line="296" w:lineRule="exact"/>
               <w:ind w:left="610"/>
               <w:rPr>
@@ -8899,8 +9337,8 @@
           <w:sz w:val="21"/>
         </w:rPr>
       </w:pPr>
-      <w:bookmarkStart w:id="45" w:name="_bookmark23"/>
-      <w:bookmarkEnd w:id="45"/>
+      <w:bookmarkStart w:id="39" w:name="_bookmark23"/>
+      <w:bookmarkEnd w:id="39"/>
       <w:r>
         <w:rPr>
           <w:spacing w:val="-26"/>
@@ -8932,7 +9370,7 @@
     </w:p>
     <w:p>
       <w:pPr>
-        <w:pStyle w:val="4"/>
+        <w:pStyle w:val="5"/>
         <w:spacing w:before="4"/>
         <w:rPr>
           <w:sz w:val="26"/>
@@ -8959,37 +9397,12 @@
     </w:p>
     <w:p>
       <w:pPr>
-        <w:pStyle w:val="4"/>
-        <w:spacing w:before="12"/>
-      </w:pPr>
-    </w:p>
-    <w:p>
-      <w:pPr>
-        <w:pStyle w:val="4"/>
+        <w:pStyle w:val="5"/>
         <w:ind w:left="720"/>
       </w:pPr>
       <w:r>
         <w:t>网站成品展示</w:t>
       </w:r>
-    </w:p>
-    <w:p>
-      <w:pPr>
-        <w:spacing w:after="0"/>
-        <w:sectPr>
-          <w:pgSz w:w="11910" w:h="16840"/>
-          <w:pgMar w:top="1900" w:right="1180" w:bottom="1600" w:left="1680" w:header="1610" w:footer="1408" w:gutter="0"/>
-          <w:cols w:space="720" w:num="1"/>
-        </w:sectPr>
-      </w:pPr>
-    </w:p>
-    <w:p>
-      <w:pPr>
-        <w:pStyle w:val="4"/>
-        <w:spacing w:before="1"/>
-        <w:rPr>
-          <w:sz w:val="23"/>
-        </w:rPr>
-      </w:pPr>
     </w:p>
     <w:p>
       <w:pPr>
@@ -9005,17 +9418,13 @@
         <w:ind w:left="720" w:right="0" w:hanging="361"/>
         <w:jc w:val="left"/>
       </w:pPr>
-      <w:bookmarkStart w:id="46" w:name="_bookmark24"/>
-      <w:bookmarkEnd w:id="46"/>
-      <w:bookmarkStart w:id="47" w:name="_bookmark24"/>
-      <w:bookmarkEnd w:id="47"/>
       <w:r>
         <w:t>登陆注册</w:t>
       </w:r>
     </w:p>
     <w:p>
       <w:pPr>
-        <w:pStyle w:val="4"/>
+        <w:pStyle w:val="5"/>
         <w:spacing w:before="3"/>
         <w:rPr>
           <w:rFonts w:ascii="Microsoft YaHei UI"/>
@@ -9026,14 +9435,14 @@
     </w:p>
     <w:p>
       <w:pPr>
-        <w:pStyle w:val="4"/>
+        <w:pStyle w:val="5"/>
         <w:spacing w:line="381" w:lineRule="auto"/>
         <w:ind w:left="360" w:right="514" w:firstLine="420"/>
         <w:jc w:val="both"/>
       </w:pPr>
       <w:r>
         <w:drawing>
-          <wp:anchor distT="0" distB="0" distL="0" distR="0" simplePos="0" relativeHeight="251660288" behindDoc="0" locked="0" layoutInCell="1" allowOverlap="1">
+          <wp:anchor distT="0" distB="0" distL="0" distR="0" simplePos="0" relativeHeight="251666432" behindDoc="0" locked="0" layoutInCell="1" allowOverlap="1">
             <wp:simplePos x="0" y="0"/>
             <wp:positionH relativeFrom="page">
               <wp:posOffset>1296035</wp:posOffset>
@@ -9042,7 +9451,7 @@
               <wp:posOffset>967740</wp:posOffset>
             </wp:positionV>
             <wp:extent cx="5177790" cy="2912110"/>
-            <wp:effectExtent l="0" t="0" r="0" b="0"/>
+            <wp:effectExtent l="0" t="0" r="3810" b="2540"/>
             <wp:wrapTopAndBottom/>
             <wp:docPr id="11" name="image6.png"/>
             <wp:cNvGraphicFramePr>
@@ -9159,15 +9568,12 @@
     </w:p>
     <w:p>
       <w:pPr>
-        <w:pStyle w:val="4"/>
+        <w:pStyle w:val="5"/>
         <w:spacing w:before="7"/>
-        <w:rPr>
-          <w:sz w:val="10"/>
-        </w:rPr>
       </w:pPr>
       <w:r>
         <w:drawing>
-          <wp:anchor distT="0" distB="0" distL="0" distR="0" simplePos="0" relativeHeight="251660288" behindDoc="0" locked="0" layoutInCell="1" allowOverlap="1">
+          <wp:anchor distT="0" distB="0" distL="0" distR="0" simplePos="0" relativeHeight="251666432" behindDoc="0" locked="0" layoutInCell="1" allowOverlap="1">
             <wp:simplePos x="0" y="0"/>
             <wp:positionH relativeFrom="page">
               <wp:posOffset>1296035</wp:posOffset>
@@ -9176,7 +9582,7 @@
               <wp:posOffset>110490</wp:posOffset>
             </wp:positionV>
             <wp:extent cx="5177790" cy="2912110"/>
-            <wp:effectExtent l="0" t="0" r="0" b="0"/>
+            <wp:effectExtent l="0" t="0" r="3810" b="2540"/>
             <wp:wrapTopAndBottom/>
             <wp:docPr id="13" name="image7.png"/>
             <wp:cNvGraphicFramePr>
@@ -9254,24 +9660,6 @@
     <w:p>
       <w:pPr>
         <w:spacing w:after="0"/>
-        <w:jc w:val="center"/>
-        <w:rPr>
-          <w:sz w:val="21"/>
-        </w:rPr>
-        <w:sectPr>
-          <w:pgSz w:w="11910" w:h="16840"/>
-          <w:pgMar w:top="1900" w:right="1180" w:bottom="1600" w:left="1680" w:header="1610" w:footer="1408" w:gutter="0"/>
-          <w:cols w:space="720" w:num="1"/>
-        </w:sectPr>
-      </w:pPr>
-    </w:p>
-    <w:p>
-      <w:pPr>
-        <w:pStyle w:val="4"/>
-        <w:spacing w:before="1"/>
-        <w:rPr>
-          <w:sz w:val="23"/>
-        </w:rPr>
       </w:pPr>
     </w:p>
     <w:p>
@@ -9288,17 +9676,13 @@
         <w:ind w:left="720" w:right="0" w:hanging="361"/>
         <w:jc w:val="left"/>
       </w:pPr>
-      <w:bookmarkStart w:id="48" w:name="_bookmark25"/>
-      <w:bookmarkEnd w:id="48"/>
-      <w:bookmarkStart w:id="49" w:name="_bookmark25"/>
-      <w:bookmarkEnd w:id="49"/>
       <w:r>
         <w:t>主页展示</w:t>
       </w:r>
     </w:p>
     <w:p>
       <w:pPr>
-        <w:pStyle w:val="4"/>
+        <w:pStyle w:val="5"/>
         <w:spacing w:before="3"/>
         <w:rPr>
           <w:rFonts w:ascii="Microsoft YaHei UI"/>
@@ -9309,22 +9693,50 @@
     </w:p>
     <w:p>
       <w:pPr>
-        <w:pStyle w:val="4"/>
+        <w:pStyle w:val="5"/>
         <w:spacing w:line="381" w:lineRule="auto"/>
         <w:ind w:left="360" w:right="514" w:firstLine="420"/>
       </w:pPr>
       <w:r>
+        <w:t>主页主要用于展示用户的作品，同样在主页可以下载和收藏自己认为好的</w:t>
+      </w:r>
+      <w:r>
+        <w:rPr>
+          <w:spacing w:val="-6"/>
+        </w:rPr>
+        <w:t xml:space="preserve">图片，主页图如下图 </w:t>
+      </w:r>
+      <w:r>
+        <w:t>6-3</w:t>
+      </w:r>
+      <w:r>
+        <w:rPr>
+          <w:spacing w:val="-15"/>
+        </w:rPr>
+        <w:t xml:space="preserve"> 所示。 </w:t>
+      </w:r>
+    </w:p>
+    <w:p>
+      <w:pPr>
+        <w:spacing w:before="156"/>
+        <w:ind w:left="6" w:right="161" w:firstLine="0"/>
+        <w:jc w:val="center"/>
+        <w:rPr>
+          <w:sz w:val="21"/>
+        </w:rPr>
+      </w:pPr>
+      <w:r>
         <w:drawing>
-          <wp:anchor distT="0" distB="0" distL="0" distR="0" simplePos="0" relativeHeight="251660288" behindDoc="0" locked="0" layoutInCell="1" allowOverlap="1">
+          <wp:anchor distT="0" distB="0" distL="0" distR="0" simplePos="0" relativeHeight="251667456" behindDoc="0" locked="0" layoutInCell="1" allowOverlap="1">
             <wp:simplePos x="0" y="0"/>
             <wp:positionH relativeFrom="page">
-              <wp:posOffset>1296035</wp:posOffset>
+              <wp:posOffset>1689735</wp:posOffset>
             </wp:positionH>
             <wp:positionV relativeFrom="paragraph">
-              <wp:posOffset>657225</wp:posOffset>
+              <wp:posOffset>14605</wp:posOffset>
             </wp:positionV>
             <wp:extent cx="5177790" cy="2912110"/>
-            <wp:effectExtent l="0" t="0" r="0" b="0"/>
+            <wp:effectExtent l="0" t="0" r="3810" b="2540"/>
             <wp:wrapTopAndBottom/>
             <wp:docPr id="15" name="image8.jpeg"/>
             <wp:cNvGraphicFramePr>
@@ -9361,34 +9773,6 @@
         </w:drawing>
       </w:r>
       <w:r>
-        <w:t>主页主要用于展示用户的作品，同样在主页可以下载和收藏自己认为好的</w:t>
-      </w:r>
-      <w:r>
-        <w:rPr>
-          <w:spacing w:val="-6"/>
-        </w:rPr>
-        <w:t xml:space="preserve">图片，主页图如下图 </w:t>
-      </w:r>
-      <w:r>
-        <w:t>6-3</w:t>
-      </w:r>
-      <w:r>
-        <w:rPr>
-          <w:spacing w:val="-15"/>
-        </w:rPr>
-        <w:t xml:space="preserve"> 所示。 </w:t>
-      </w:r>
-    </w:p>
-    <w:p>
-      <w:pPr>
-        <w:spacing w:before="156"/>
-        <w:ind w:left="6" w:right="161" w:firstLine="0"/>
-        <w:jc w:val="center"/>
-        <w:rPr>
-          <w:sz w:val="21"/>
-        </w:rPr>
-      </w:pPr>
-      <w:r>
         <w:rPr>
           <w:spacing w:val="-27"/>
           <w:sz w:val="21"/>
@@ -9411,7 +9795,7 @@
     </w:p>
     <w:p>
       <w:pPr>
-        <w:pStyle w:val="4"/>
+        <w:pStyle w:val="5"/>
         <w:spacing w:before="12"/>
         <w:rPr>
           <w:sz w:val="16"/>
@@ -9432,17 +9816,17 @@
         <w:ind w:left="720" w:right="0" w:hanging="361"/>
         <w:jc w:val="left"/>
       </w:pPr>
-      <w:bookmarkStart w:id="50" w:name="_bookmark26"/>
-      <w:bookmarkEnd w:id="50"/>
-      <w:bookmarkStart w:id="51" w:name="_bookmark26"/>
-      <w:bookmarkEnd w:id="51"/>
+      <w:bookmarkStart w:id="40" w:name="_bookmark26"/>
+      <w:bookmarkEnd w:id="40"/>
+      <w:bookmarkStart w:id="41" w:name="_bookmark26"/>
+      <w:bookmarkEnd w:id="41"/>
       <w:r>
         <w:t>用户上传界面</w:t>
       </w:r>
     </w:p>
     <w:p>
       <w:pPr>
-        <w:pStyle w:val="4"/>
+        <w:pStyle w:val="5"/>
         <w:spacing w:before="6"/>
         <w:rPr>
           <w:rFonts w:ascii="Microsoft YaHei UI"/>
@@ -9453,9 +9837,12 @@
     </w:p>
     <w:p>
       <w:pPr>
-        <w:pStyle w:val="4"/>
+        <w:pStyle w:val="5"/>
         <w:spacing w:line="379" w:lineRule="auto"/>
         <w:ind w:left="360" w:right="517" w:firstLine="420"/>
+        <w:rPr>
+          <w:sz w:val="20"/>
+        </w:rPr>
       </w:pPr>
       <w:r>
         <w:rPr>
@@ -9475,25 +9862,7 @@
     </w:p>
     <w:p>
       <w:pPr>
-        <w:spacing w:after="0" w:line="379" w:lineRule="auto"/>
-        <w:sectPr>
-          <w:pgSz w:w="11910" w:h="16840"/>
-          <w:pgMar w:top="1900" w:right="1180" w:bottom="1600" w:left="1680" w:header="1610" w:footer="1408" w:gutter="0"/>
-          <w:cols w:space="720" w:num="1"/>
-        </w:sectPr>
-      </w:pPr>
-    </w:p>
-    <w:p>
-      <w:pPr>
-        <w:pStyle w:val="4"/>
-        <w:rPr>
-          <w:sz w:val="20"/>
-        </w:rPr>
-      </w:pPr>
-    </w:p>
-    <w:p>
-      <w:pPr>
-        <w:pStyle w:val="4"/>
+        <w:pStyle w:val="5"/>
         <w:spacing w:before="2" w:after="1"/>
         <w:rPr>
           <w:sz w:val="13"/>
@@ -9502,7 +9871,7 @@
     </w:p>
     <w:p>
       <w:pPr>
-        <w:pStyle w:val="4"/>
+        <w:pStyle w:val="5"/>
         <w:ind w:left="781"/>
         <w:rPr>
           <w:sz w:val="20"/>
@@ -9515,7 +9884,7 @@
         <w:drawing>
           <wp:inline distT="0" distB="0" distL="0" distR="0">
             <wp:extent cx="5177790" cy="2912110"/>
-            <wp:effectExtent l="0" t="0" r="0" b="0"/>
+            <wp:effectExtent l="0" t="0" r="3810" b="2540"/>
             <wp:docPr id="17" name="image9.jpeg"/>
             <wp:cNvGraphicFramePr>
               <a:graphicFrameLocks xmlns:a="http://schemas.openxmlformats.org/drawingml/2006/main" noChangeAspect="1"/>
@@ -9553,7 +9922,7 @@
     </w:p>
     <w:p>
       <w:pPr>
-        <w:pStyle w:val="4"/>
+        <w:pStyle w:val="5"/>
         <w:spacing w:before="4"/>
         <w:rPr>
           <w:sz w:val="8"/>
@@ -9566,7 +9935,7 @@
         <w:ind w:left="6" w:right="161" w:firstLine="0"/>
         <w:jc w:val="center"/>
         <w:rPr>
-          <w:sz w:val="21"/>
+          <w:sz w:val="16"/>
         </w:rPr>
       </w:pPr>
       <w:r>
@@ -9589,15 +9958,6 @@
         </w:rPr>
         <w:t>文件上传</w:t>
       </w:r>
-    </w:p>
-    <w:p>
-      <w:pPr>
-        <w:pStyle w:val="4"/>
-        <w:spacing w:before="3"/>
-        <w:rPr>
-          <w:sz w:val="16"/>
-        </w:rPr>
-      </w:pPr>
     </w:p>
     <w:p>
       <w:pPr>
@@ -9613,17 +9973,17 @@
         <w:ind w:left="720" w:right="0" w:hanging="361"/>
         <w:jc w:val="left"/>
       </w:pPr>
-      <w:bookmarkStart w:id="52" w:name="_bookmark27"/>
-      <w:bookmarkEnd w:id="52"/>
-      <w:bookmarkStart w:id="53" w:name="_bookmark27"/>
-      <w:bookmarkEnd w:id="53"/>
+      <w:bookmarkStart w:id="42" w:name="_bookmark27"/>
+      <w:bookmarkEnd w:id="42"/>
+      <w:bookmarkStart w:id="43" w:name="_bookmark27"/>
+      <w:bookmarkEnd w:id="43"/>
       <w:r>
         <w:t>管理员审核</w:t>
       </w:r>
     </w:p>
     <w:p>
       <w:pPr>
-        <w:pStyle w:val="4"/>
+        <w:pStyle w:val="5"/>
         <w:spacing w:before="4"/>
         <w:rPr>
           <w:rFonts w:ascii="Microsoft YaHei UI"/>
@@ -9634,7 +9994,7 @@
     </w:p>
     <w:p>
       <w:pPr>
-        <w:pStyle w:val="4"/>
+        <w:pStyle w:val="5"/>
         <w:ind w:left="780"/>
       </w:pPr>
       <w:r>
@@ -9670,7 +10030,7 @@
     </w:p>
     <w:p>
       <w:pPr>
-        <w:pStyle w:val="4"/>
+        <w:pStyle w:val="5"/>
         <w:spacing w:before="8"/>
         <w:rPr>
           <w:sz w:val="15"/>
@@ -9678,7 +10038,7 @@
       </w:pPr>
       <w:r>
         <w:drawing>
-          <wp:anchor distT="0" distB="0" distL="0" distR="0" simplePos="0" relativeHeight="251660288" behindDoc="0" locked="0" layoutInCell="1" allowOverlap="1">
+          <wp:anchor distT="0" distB="0" distL="0" distR="0" simplePos="0" relativeHeight="251668480" behindDoc="0" locked="0" layoutInCell="1" allowOverlap="1">
             <wp:simplePos x="0" y="0"/>
             <wp:positionH relativeFrom="page">
               <wp:posOffset>1296035</wp:posOffset>
@@ -9687,7 +10047,7 @@
               <wp:posOffset>151765</wp:posOffset>
             </wp:positionV>
             <wp:extent cx="5177790" cy="2912110"/>
-            <wp:effectExtent l="0" t="0" r="0" b="0"/>
+            <wp:effectExtent l="0" t="0" r="3810" b="2540"/>
             <wp:wrapTopAndBottom/>
             <wp:docPr id="19" name="image10.jpeg"/>
             <wp:cNvGraphicFramePr>
@@ -9756,29 +10116,6 @@
     </w:p>
     <w:p>
       <w:pPr>
-        <w:spacing w:after="0"/>
-        <w:jc w:val="center"/>
-        <w:rPr>
-          <w:sz w:val="21"/>
-        </w:rPr>
-        <w:sectPr>
-          <w:pgSz w:w="11910" w:h="16840"/>
-          <w:pgMar w:top="1900" w:right="1180" w:bottom="1600" w:left="1680" w:header="1610" w:footer="1408" w:gutter="0"/>
-          <w:cols w:space="720" w:num="1"/>
-        </w:sectPr>
-      </w:pPr>
-    </w:p>
-    <w:p>
-      <w:pPr>
-        <w:pStyle w:val="4"/>
-        <w:spacing w:before="9"/>
-        <w:rPr>
-          <w:sz w:val="27"/>
-        </w:rPr>
-      </w:pPr>
-    </w:p>
-    <w:p>
-      <w:pPr>
         <w:pStyle w:val="2"/>
         <w:numPr>
           <w:ilvl w:val="0"/>
@@ -9791,17 +10128,13 @@
         <w:ind w:left="641" w:right="0" w:hanging="282"/>
         <w:jc w:val="left"/>
       </w:pPr>
-      <w:bookmarkStart w:id="54" w:name="_bookmark28"/>
-      <w:bookmarkEnd w:id="54"/>
-      <w:bookmarkStart w:id="55" w:name="_bookmark28"/>
-      <w:bookmarkEnd w:id="55"/>
       <w:r>
         <w:t>总结与展望</w:t>
       </w:r>
     </w:p>
     <w:p>
       <w:pPr>
-        <w:pStyle w:val="4"/>
+        <w:pStyle w:val="5"/>
         <w:spacing w:before="2"/>
         <w:rPr>
           <w:sz w:val="31"/>
@@ -9810,7 +10143,7 @@
     </w:p>
     <w:p>
       <w:pPr>
-        <w:pStyle w:val="4"/>
+        <w:pStyle w:val="5"/>
         <w:spacing w:line="381" w:lineRule="auto"/>
         <w:ind w:left="360" w:right="514" w:firstLine="420"/>
         <w:jc w:val="both"/>
@@ -9848,17 +10181,17 @@
         <w:ind w:left="720" w:right="0" w:hanging="361"/>
         <w:jc w:val="left"/>
       </w:pPr>
-      <w:bookmarkStart w:id="56" w:name="_bookmark29"/>
-      <w:bookmarkEnd w:id="56"/>
-      <w:bookmarkStart w:id="57" w:name="_bookmark29"/>
-      <w:bookmarkEnd w:id="57"/>
+      <w:bookmarkStart w:id="44" w:name="_bookmark29"/>
+      <w:bookmarkEnd w:id="44"/>
+      <w:bookmarkStart w:id="45" w:name="_bookmark29"/>
+      <w:bookmarkEnd w:id="45"/>
       <w:r>
         <w:t>总结</w:t>
       </w:r>
     </w:p>
     <w:p>
       <w:pPr>
-        <w:pStyle w:val="4"/>
+        <w:pStyle w:val="5"/>
         <w:spacing w:before="6"/>
         <w:rPr>
           <w:rFonts w:ascii="Microsoft YaHei UI"/>
@@ -9869,7 +10202,7 @@
     </w:p>
     <w:p>
       <w:pPr>
-        <w:pStyle w:val="4"/>
+        <w:pStyle w:val="5"/>
         <w:spacing w:line="381" w:lineRule="auto"/>
         <w:ind w:left="360" w:right="397" w:firstLine="420"/>
       </w:pPr>
@@ -9879,7 +10212,7 @@
     </w:p>
     <w:p>
       <w:pPr>
-        <w:pStyle w:val="4"/>
+        <w:pStyle w:val="5"/>
         <w:spacing w:line="381" w:lineRule="auto"/>
         <w:ind w:left="360" w:right="517" w:firstLine="420"/>
         <w:jc w:val="both"/>
@@ -9923,7 +10256,7 @@
     </w:p>
     <w:p>
       <w:pPr>
-        <w:pStyle w:val="4"/>
+        <w:pStyle w:val="5"/>
         <w:spacing w:line="381" w:lineRule="auto"/>
         <w:ind w:left="360" w:right="279" w:firstLine="420"/>
       </w:pPr>
@@ -9966,7 +10299,7 @@
     </w:p>
     <w:p>
       <w:pPr>
-        <w:pStyle w:val="4"/>
+        <w:pStyle w:val="5"/>
         <w:spacing w:before="2" w:line="381" w:lineRule="auto"/>
         <w:ind w:left="360" w:right="517" w:firstLine="420"/>
         <w:jc w:val="both"/>
@@ -9989,26 +10322,6 @@
       <w:r>
         <w:t xml:space="preserve">库的分区、优化等技术，以及分布式散列表等算法在集群系统的应用，都有了比较深入的了解。 </w:t>
       </w:r>
-    </w:p>
-    <w:p>
-      <w:pPr>
-        <w:spacing w:after="0" w:line="381" w:lineRule="auto"/>
-        <w:jc w:val="both"/>
-        <w:sectPr>
-          <w:pgSz w:w="11910" w:h="16840"/>
-          <w:pgMar w:top="1900" w:right="1180" w:bottom="1600" w:left="1680" w:header="1610" w:footer="1408" w:gutter="0"/>
-          <w:cols w:space="720" w:num="1"/>
-        </w:sectPr>
-      </w:pPr>
-    </w:p>
-    <w:p>
-      <w:pPr>
-        <w:pStyle w:val="4"/>
-        <w:spacing w:before="1"/>
-        <w:rPr>
-          <w:sz w:val="23"/>
-        </w:rPr>
-      </w:pPr>
     </w:p>
     <w:p>
       <w:pPr>
@@ -10024,17 +10337,13 @@
         <w:ind w:left="720" w:right="0" w:hanging="361"/>
         <w:jc w:val="left"/>
       </w:pPr>
-      <w:bookmarkStart w:id="58" w:name="_bookmark30"/>
-      <w:bookmarkEnd w:id="58"/>
-      <w:bookmarkStart w:id="59" w:name="_bookmark30"/>
-      <w:bookmarkEnd w:id="59"/>
       <w:r>
         <w:t>展望</w:t>
       </w:r>
     </w:p>
     <w:p>
       <w:pPr>
-        <w:pStyle w:val="4"/>
+        <w:pStyle w:val="5"/>
         <w:spacing w:before="3"/>
         <w:rPr>
           <w:rFonts w:ascii="Microsoft YaHei UI"/>
@@ -10045,7 +10354,7 @@
     </w:p>
     <w:p>
       <w:pPr>
-        <w:pStyle w:val="4"/>
+        <w:pStyle w:val="5"/>
         <w:spacing w:line="381" w:lineRule="auto"/>
         <w:ind w:left="360" w:right="399" w:firstLine="420"/>
       </w:pPr>
@@ -10082,13 +10391,57 @@
     </w:p>
     <w:p>
       <w:pPr>
-        <w:pStyle w:val="4"/>
+        <w:pStyle w:val="5"/>
         <w:spacing w:before="2"/>
         <w:ind w:left="780"/>
-      </w:pPr>
-      <w:r>
-        <w:t xml:space="preserve">但《有图》依然有着许多不够完美的地方，希望在未来我能够一一完善。 </w:t>
-      </w:r>
+        <w:rPr>
+          <w:sz w:val="21"/>
+        </w:rPr>
+        <w:sectPr>
+          <w:pgSz w:w="11910" w:h="16840"/>
+          <w:pgMar w:top="1900" w:right="1180" w:bottom="1600" w:left="1680" w:header="1610" w:footer="1408" w:gutter="0"/>
+          <w:cols w:space="720" w:num="1"/>
+        </w:sectPr>
+      </w:pPr>
+      <w:r>
+        <w:t>但《有图》依然有着许多不够完美的地方，希望在未来我能够一一完善</w:t>
+      </w:r>
+      <w:bookmarkStart w:id="46" w:name="_bookmark12"/>
+      <w:bookmarkEnd w:id="46"/>
+      <w:bookmarkStart w:id="47" w:name="_bookmark12"/>
+      <w:bookmarkEnd w:id="47"/>
+      <w:bookmarkStart w:id="48" w:name="_bookmark19"/>
+      <w:bookmarkEnd w:id="48"/>
+      <w:bookmarkStart w:id="49" w:name="_bookmark19"/>
+      <w:bookmarkEnd w:id="49"/>
+      <w:bookmarkStart w:id="50" w:name="_bookmark22"/>
+      <w:bookmarkEnd w:id="50"/>
+      <w:bookmarkStart w:id="51" w:name="_bookmark22"/>
+      <w:bookmarkEnd w:id="51"/>
+      <w:bookmarkStart w:id="52" w:name="_bookmark24"/>
+      <w:bookmarkEnd w:id="52"/>
+      <w:bookmarkStart w:id="53" w:name="_bookmark24"/>
+      <w:bookmarkEnd w:id="53"/>
+    </w:p>
+    <w:p>
+      <w:pPr>
+        <w:pStyle w:val="5"/>
+        <w:spacing w:before="1"/>
+        <w:jc w:val="left"/>
+        <w:rPr>
+          <w:sz w:val="23"/>
+        </w:rPr>
+      </w:pPr>
+      <w:bookmarkStart w:id="58" w:name="_GoBack"/>
+      <w:bookmarkEnd w:id="58"/>
+      <w:bookmarkStart w:id="54" w:name="_bookmark25"/>
+      <w:bookmarkEnd w:id="54"/>
+      <w:bookmarkStart w:id="55" w:name="_bookmark25"/>
+      <w:bookmarkEnd w:id="55"/>
+      <w:bookmarkStart w:id="56" w:name="_bookmark28"/>
+      <w:bookmarkEnd w:id="56"/>
+      <w:bookmarkStart w:id="57" w:name="_bookmark28"/>
+      <w:bookmarkEnd w:id="57"/>
     </w:p>
     <w:sectPr>
       <w:pgSz w:w="11910" w:h="16840"/>
@@ -10128,7 +10481,7 @@
 <w:ftr xmlns:wpc="http://schemas.microsoft.com/office/word/2010/wordprocessingCanvas" xmlns:mc="http://schemas.openxmlformats.org/markup-compatibility/2006" xmlns:o="urn:schemas-microsoft-com:office:office" xmlns:r="http://schemas.openxmlformats.org/officeDocument/2006/relationships" xmlns:m="http://schemas.openxmlformats.org/officeDocument/2006/math" xmlns:v="urn:schemas-microsoft-com:vml" xmlns:wp14="http://schemas.microsoft.com/office/word/2010/wordprocessingDrawing" xmlns:wp="http://schemas.openxmlformats.org/drawingml/2006/wordprocessingDrawing" xmlns:w10="urn:schemas-microsoft-com:office:word" xmlns:w="http://schemas.openxmlformats.org/wordprocessingml/2006/main" xmlns:w14="http://schemas.microsoft.com/office/word/2010/wordml" xmlns:w15="http://schemas.microsoft.com/office/word/2012/wordml" xmlns:wpg="http://schemas.microsoft.com/office/word/2010/wordprocessingGroup" xmlns:wpi="http://schemas.microsoft.com/office/word/2010/wordprocessingInk" xmlns:wne="http://schemas.microsoft.com/office/word/2006/wordml" xmlns:wps="http://schemas.microsoft.com/office/word/2010/wordprocessingShape" xmlns:wpsCustomData="http://www.wps.cn/officeDocument/2013/wpsCustomData" mc:Ignorable="w14 w15 wp14">
   <w:p>
     <w:pPr>
-      <w:pStyle w:val="4"/>
+      <w:pStyle w:val="5"/>
       <w:spacing w:line="14" w:lineRule="auto"/>
       <w:rPr>
         <w:sz w:val="20"/>
@@ -10136,7 +10489,7 @@
     </w:pPr>
     <w:r>
       <w:pict>
-        <v:shape id="_x0000_s2051" o:spid="_x0000_s2051" o:spt="202" type="#_x0000_t202" style="position:absolute;left:0pt;margin-left:298.6pt;margin-top:760.5pt;height:12pt;width:15.15pt;mso-position-horizontal-relative:page;mso-position-vertical-relative:page;z-index:-251653120;mso-width-relative:page;mso-height-relative:page;" filled="f" stroked="f" coordsize="21600,21600">
+        <v:shape id="_x0000_s2051" o:spid="_x0000_s2051" o:spt="202" type="#_x0000_t202" style="position:absolute;left:0pt;margin-left:298.6pt;margin-top:760.5pt;height:12pt;width:15.15pt;mso-position-horizontal-relative:page;mso-position-vertical-relative:page;z-index:-251656192;mso-width-relative:page;mso-height-relative:page;" filled="f" stroked="f" coordsize="21600,21600">
           <v:path/>
           <v:fill on="f" focussize="0,0"/>
           <v:stroke on="f" joinstyle="miter"/>
@@ -10212,7 +10565,7 @@
 <w:hdr xmlns:wpc="http://schemas.microsoft.com/office/word/2010/wordprocessingCanvas" xmlns:mc="http://schemas.openxmlformats.org/markup-compatibility/2006" xmlns:o="urn:schemas-microsoft-com:office:office" xmlns:r="http://schemas.openxmlformats.org/officeDocument/2006/relationships" xmlns:m="http://schemas.openxmlformats.org/officeDocument/2006/math" xmlns:v="urn:schemas-microsoft-com:vml" xmlns:wp14="http://schemas.microsoft.com/office/word/2010/wordprocessingDrawing" xmlns:wp="http://schemas.openxmlformats.org/drawingml/2006/wordprocessingDrawing" xmlns:w10="urn:schemas-microsoft-com:office:word" xmlns:w="http://schemas.openxmlformats.org/wordprocessingml/2006/main" xmlns:w14="http://schemas.microsoft.com/office/word/2010/wordml" xmlns:w15="http://schemas.microsoft.com/office/word/2012/wordml" xmlns:wpg="http://schemas.microsoft.com/office/word/2010/wordprocessingGroup" xmlns:wpi="http://schemas.microsoft.com/office/word/2010/wordprocessingInk" xmlns:wne="http://schemas.microsoft.com/office/word/2006/wordml" xmlns:wps="http://schemas.microsoft.com/office/word/2010/wordprocessingShape" xmlns:wpsCustomData="http://www.wps.cn/officeDocument/2013/wpsCustomData" mc:Ignorable="w14 w15 wp14">
   <w:p>
     <w:pPr>
-      <w:pStyle w:val="4"/>
+      <w:pStyle w:val="5"/>
       <w:spacing w:line="14" w:lineRule="auto"/>
       <w:rPr>
         <w:sz w:val="20"/>
@@ -10220,7 +10573,7 @@
     </w:pPr>
     <w:r>
       <w:pict>
-        <v:rect id="_x0000_s2049" o:spid="_x0000_s2049" o:spt="1" style="position:absolute;left:0pt;margin-left:100.55pt;margin-top:93.95pt;height:1.4pt;width:411.15pt;mso-position-horizontal-relative:page;mso-position-vertical-relative:page;z-index:-251654144;mso-width-relative:page;mso-height-relative:page;" fillcolor="#000000" filled="t" stroked="f" coordsize="21600,21600">
+        <v:rect id="_x0000_s2049" o:spid="_x0000_s2049" o:spt="1" style="position:absolute;left:0pt;margin-left:100.55pt;margin-top:93.95pt;height:1.4pt;width:411.15pt;mso-position-horizontal-relative:page;mso-position-vertical-relative:page;z-index:-251657216;mso-width-relative:page;mso-height-relative:page;" fillcolor="#000000" filled="t" stroked="f" coordsize="21600,21600">
           <v:path/>
           <v:fill on="t" focussize="0,0"/>
           <v:stroke on="f"/>
@@ -10231,7 +10584,7 @@
     </w:r>
     <w:r>
       <w:pict>
-        <v:shape id="_x0000_s2050" o:spid="_x0000_s2050" o:spt="202" type="#_x0000_t202" style="position:absolute;left:0pt;margin-left:201.35pt;margin-top:79.45pt;height:13.7pt;width:209.65pt;mso-position-horizontal-relative:page;mso-position-vertical-relative:page;z-index:-251653120;mso-width-relative:page;mso-height-relative:page;" filled="f" stroked="f" coordsize="21600,21600">
+        <v:shape id="_x0000_s2050" o:spid="_x0000_s2050" o:spt="202" type="#_x0000_t202" style="position:absolute;left:0pt;margin-left:201.35pt;margin-top:79.45pt;height:13.7pt;width:209.65pt;mso-position-horizontal-relative:page;mso-position-vertical-relative:page;z-index:-251656192;mso-width-relative:page;mso-height-relative:page;" filled="f" stroked="f" coordsize="21600,21600">
           <v:path/>
           <v:fill on="f" focussize="0,0"/>
           <v:stroke on="f" joinstyle="miter"/>
@@ -10243,43 +10596,16 @@
                 <w:pPr>
                   <w:spacing w:before="0" w:line="267" w:lineRule="exact"/>
                   <w:ind w:left="20" w:right="0" w:firstLine="0"/>
-                  <w:jc w:val="left"/>
+                  <w:jc w:val="center"/>
                   <w:rPr>
                     <w:sz w:val="21"/>
                   </w:rPr>
                 </w:pPr>
                 <w:r>
                   <w:rPr>
-                    <w:rFonts w:ascii="Times New Roman" w:eastAsia="Times New Roman"/>
                     <w:sz w:val="21"/>
                   </w:rPr>
-                  <w:t>2020-2021-2</w:t>
-                </w:r>
-                <w:r>
-                  <w:rPr>
-                    <w:rFonts w:ascii="Times New Roman" w:eastAsia="Times New Roman"/>
-                    <w:spacing w:val="51"/>
-                    <w:sz w:val="21"/>
-                  </w:rPr>
-                  <w:t xml:space="preserve"> </w:t>
-                </w:r>
-                <w:r>
-                  <w:rPr>
-                    <w:sz w:val="21"/>
-                  </w:rPr>
-                  <w:t>《</w:t>
-                </w:r>
-                <w:r>
-                  <w:rPr>
-                    <w:sz w:val="21"/>
-                  </w:rPr>
-                  <w:t>软件工程</w:t>
-                </w:r>
-                <w:r>
-                  <w:rPr>
-                    <w:sz w:val="21"/>
-                  </w:rPr>
-                  <w:t>》期末课程论文</w:t>
+                  <w:t>《软件工程》期末课程论文</w:t>
                 </w:r>
               </w:p>
             </w:txbxContent>
@@ -10562,6 +10888,18 @@
     </w:lvl>
   </w:abstractNum>
   <w:abstractNum w:abstractNumId="2">
+    <w:nsid w:val="F196A97F"/>
+    <w:multiLevelType w:val="singleLevel"/>
+    <w:tmpl w:val="F196A97F"/>
+    <w:lvl w:ilvl="0" w:tentative="0">
+      <w:start w:val="1"/>
+      <w:numFmt w:val="decimal"/>
+      <w:suff w:val="nothing"/>
+      <w:lvlText w:val="%1、"/>
+      <w:lvlJc w:val="left"/>
+    </w:lvl>
+  </w:abstractNum>
+  <w:abstractNum w:abstractNumId="3">
     <w:nsid w:val="F76E8713"/>
     <w:multiLevelType w:val="multilevel"/>
     <w:tmpl w:val="F76E8713"/>
@@ -10695,7 +11033,7 @@
       </w:rPr>
     </w:lvl>
   </w:abstractNum>
-  <w:abstractNum w:abstractNumId="3">
+  <w:abstractNum w:abstractNumId="4">
     <w:nsid w:val="FD6E6647"/>
     <w:multiLevelType w:val="multilevel"/>
     <w:tmpl w:val="FD6E6647"/>
@@ -10823,7 +11161,7 @@
       </w:rPr>
     </w:lvl>
   </w:abstractNum>
-  <w:abstractNum w:abstractNumId="4">
+  <w:abstractNum w:abstractNumId="5">
     <w:nsid w:val="68F7C233"/>
     <w:multiLevelType w:val="multilevel"/>
     <w:tmpl w:val="68F7C233"/>
@@ -10954,19 +11292,22 @@
     </w:lvl>
   </w:abstractNum>
   <w:num w:numId="1">
-    <w:abstractNumId w:val="2"/>
+    <w:abstractNumId w:val="3"/>
   </w:num>
   <w:num w:numId="2">
-    <w:abstractNumId w:val="3"/>
+    <w:abstractNumId w:val="4"/>
   </w:num>
   <w:num w:numId="3">
     <w:abstractNumId w:val="1"/>
   </w:num>
   <w:num w:numId="4">
-    <w:abstractNumId w:val="4"/>
+    <w:abstractNumId w:val="5"/>
   </w:num>
   <w:num w:numId="5">
     <w:abstractNumId w:val="0"/>
+  </w:num>
+  <w:num w:numId="6">
+    <w:abstractNumId w:val="2"/>
   </w:num>
 </w:numbering>
 </file>
@@ -11013,8 +11354,8 @@
     <w:lsdException w:unhideWhenUsed="0" w:uiPriority="0" w:semiHidden="0" w:name="Normal Indent"/>
     <w:lsdException w:unhideWhenUsed="0" w:uiPriority="0" w:semiHidden="0" w:name="footnote text"/>
     <w:lsdException w:unhideWhenUsed="0" w:uiPriority="0" w:semiHidden="0" w:name="annotation text"/>
-    <w:lsdException w:unhideWhenUsed="0" w:uiPriority="0" w:semiHidden="0" w:name="header"/>
-    <w:lsdException w:unhideWhenUsed="0" w:uiPriority="0" w:semiHidden="0" w:name="footer"/>
+    <w:lsdException w:qFormat="1" w:unhideWhenUsed="0" w:uiPriority="0" w:semiHidden="0" w:name="header"/>
+    <w:lsdException w:qFormat="1" w:unhideWhenUsed="0" w:uiPriority="0" w:semiHidden="0" w:name="footer"/>
     <w:lsdException w:unhideWhenUsed="0" w:uiPriority="0" w:semiHidden="0" w:name="index heading"/>
     <w:lsdException w:qFormat="1" w:uiPriority="0" w:name="caption"/>
     <w:lsdException w:unhideWhenUsed="0" w:uiPriority="0" w:semiHidden="0" w:name="table of figures"/>
@@ -11288,14 +11629,14 @@
       <w:lang w:val="en-US" w:eastAsia="zh-CN" w:bidi="ar-SA"/>
     </w:rPr>
   </w:style>
-  <w:style w:type="character" w:default="1" w:styleId="12">
+  <w:style w:type="character" w:default="1" w:styleId="13">
     <w:name w:val="Default Paragraph Font"/>
     <w:semiHidden/>
     <w:unhideWhenUsed/>
     <w:qFormat/>
     <w:uiPriority w:val="1"/>
   </w:style>
-  <w:style w:type="table" w:default="1" w:styleId="11">
+  <w:style w:type="table" w:default="1" w:styleId="12">
     <w:name w:val="Normal Table"/>
     <w:semiHidden/>
     <w:qFormat/>
@@ -11310,6 +11651,19 @@
     </w:tblPr>
   </w:style>
   <w:style w:type="paragraph" w:styleId="4">
+    <w:name w:val="caption"/>
+    <w:basedOn w:val="1"/>
+    <w:next w:val="1"/>
+    <w:semiHidden/>
+    <w:unhideWhenUsed/>
+    <w:qFormat/>
+    <w:uiPriority w:val="0"/>
+    <w:rPr>
+      <w:rFonts w:ascii="Arial" w:hAnsi="Arial" w:eastAsia="黑体"/>
+      <w:sz w:val="20"/>
+    </w:rPr>
+  </w:style>
+  <w:style w:type="paragraph" w:styleId="5">
     <w:name w:val="Body Text"/>
     <w:basedOn w:val="1"/>
     <w:qFormat/>
@@ -11321,7 +11675,7 @@
       <w:lang w:val="en-US" w:eastAsia="zh-CN" w:bidi="ar-SA"/>
     </w:rPr>
   </w:style>
-  <w:style w:type="paragraph" w:styleId="5">
+  <w:style w:type="paragraph" w:styleId="6">
     <w:name w:val="toc 3"/>
     <w:basedOn w:val="1"/>
     <w:next w:val="1"/>
@@ -11338,9 +11692,10 @@
       <w:lang w:val="en-US" w:eastAsia="zh-CN" w:bidi="ar-SA"/>
     </w:rPr>
   </w:style>
-  <w:style w:type="paragraph" w:styleId="6">
+  <w:style w:type="paragraph" w:styleId="7">
     <w:name w:val="footer"/>
     <w:basedOn w:val="1"/>
+    <w:qFormat/>
     <w:uiPriority w:val="0"/>
     <w:pPr>
       <w:tabs>
@@ -11354,9 +11709,10 @@
       <w:sz w:val="18"/>
     </w:rPr>
   </w:style>
-  <w:style w:type="paragraph" w:styleId="7">
+  <w:style w:type="paragraph" w:styleId="8">
     <w:name w:val="header"/>
     <w:basedOn w:val="1"/>
+    <w:qFormat/>
     <w:uiPriority w:val="0"/>
     <w:pPr>
       <w:pBdr>
@@ -11378,7 +11734,7 @@
       <w:sz w:val="18"/>
     </w:rPr>
   </w:style>
-  <w:style w:type="paragraph" w:styleId="8">
+  <w:style w:type="paragraph" w:styleId="9">
     <w:name w:val="toc 1"/>
     <w:basedOn w:val="1"/>
     <w:next w:val="1"/>
@@ -11395,7 +11751,7 @@
       <w:lang w:val="en-US" w:eastAsia="zh-CN" w:bidi="ar-SA"/>
     </w:rPr>
   </w:style>
-  <w:style w:type="paragraph" w:styleId="9">
+  <w:style w:type="paragraph" w:styleId="10">
     <w:name w:val="toc 2"/>
     <w:basedOn w:val="1"/>
     <w:next w:val="1"/>
@@ -11412,7 +11768,7 @@
       <w:lang w:val="en-US" w:eastAsia="zh-CN" w:bidi="ar-SA"/>
     </w:rPr>
   </w:style>
-  <w:style w:type="paragraph" w:styleId="10">
+  <w:style w:type="paragraph" w:styleId="11">
     <w:name w:val="Title"/>
     <w:basedOn w:val="1"/>
     <w:qFormat/>
@@ -11430,7 +11786,7 @@
       <w:lang w:val="en-US" w:eastAsia="zh-CN" w:bidi="ar-SA"/>
     </w:rPr>
   </w:style>
-  <w:style w:type="table" w:customStyle="1" w:styleId="13">
+  <w:style w:type="table" w:customStyle="1" w:styleId="14">
     <w:name w:val="Table Normal"/>
     <w:semiHidden/>
     <w:unhideWhenUsed/>
@@ -11445,7 +11801,7 @@
       </w:tblCellMar>
     </w:tblPr>
   </w:style>
-  <w:style w:type="paragraph" w:styleId="14">
+  <w:style w:type="paragraph" w:styleId="15">
     <w:name w:val="List Paragraph"/>
     <w:basedOn w:val="1"/>
     <w:qFormat/>
@@ -11458,7 +11814,7 @@
       <w:lang w:val="en-US" w:eastAsia="zh-CN" w:bidi="ar-SA"/>
     </w:rPr>
   </w:style>
-  <w:style w:type="paragraph" w:customStyle="1" w:styleId="15">
+  <w:style w:type="paragraph" w:customStyle="1" w:styleId="16">
     <w:name w:val="Table Paragraph"/>
     <w:basedOn w:val="1"/>
     <w:qFormat/>
